--- a/src/Docs/[guncel] final mert&seda 23.12 CMPE_ISE-494 Final Report (Seda Kocaoglu, Mert Kavilcioglu) (2).docx
+++ b/src/Docs/[guncel] final mert&seda 23.12 CMPE_ISE-494 Final Report (Seda Kocaoglu, Mert Kavilcioglu) (2).docx
@@ -532,7 +532,21 @@
               <w:rPr>
                 <w:rFonts w:eastAsia="Calibri" w:cs="Calibri"/>
               </w:rPr>
-              <w:t>, Mert KAVİLCİOĞLU</w:t>
+              <w:t xml:space="preserve">, </w:t>
+            </w:r>
+            <w:proofErr w:type="spellStart"/>
+            <w:r>
+              <w:rPr>
+                <w:rFonts w:eastAsia="Calibri" w:cs="Calibri"/>
+              </w:rPr>
+              <w:t>Mert</w:t>
+            </w:r>
+            <w:proofErr w:type="spellEnd"/>
+            <w:r>
+              <w:rPr>
+                <w:rFonts w:eastAsia="Calibri" w:cs="Calibri"/>
+              </w:rPr>
+              <w:t xml:space="preserve"> KAVİLCİOĞLU</w:t>
             </w:r>
           </w:p>
         </w:tc>
@@ -600,8 +614,16 @@
               <w:rPr>
                 <w:rFonts w:eastAsia="Calibri" w:cs="Calibri"/>
               </w:rPr>
-              <w:t>HAVELSAN HAVA ELEKTRONIK SAN. VE TIC. A.Ş</w:t>
-            </w:r>
+              <w:t xml:space="preserve">HAVELSAN HAVA ELEKTRONIK SAN. VE TIC. </w:t>
+            </w:r>
+            <w:proofErr w:type="gramStart"/>
+            <w:r>
+              <w:rPr>
+                <w:rFonts w:eastAsia="Calibri" w:cs="Calibri"/>
+              </w:rPr>
+              <w:t>A.Ş</w:t>
+            </w:r>
+            <w:proofErr w:type="gramEnd"/>
           </w:p>
         </w:tc>
       </w:tr>
@@ -689,11 +711,19 @@
                 <w:rFonts w:eastAsia="Calibri" w:cs="Calibri"/>
               </w:rPr>
             </w:pPr>
+            <w:proofErr w:type="spellStart"/>
             <w:r>
               <w:rPr>
                 <w:rFonts w:eastAsia="Calibri" w:cs="Calibri"/>
               </w:rPr>
-              <w:t>Bertan BUYURAN</w:t>
+              <w:t>Bertan</w:t>
+            </w:r>
+            <w:proofErr w:type="spellEnd"/>
+            <w:r>
+              <w:rPr>
+                <w:rFonts w:eastAsia="Calibri" w:cs="Calibri"/>
+              </w:rPr>
+              <w:t xml:space="preserve"> BUYURAN</w:t>
             </w:r>
           </w:p>
         </w:tc>
@@ -782,11 +812,33 @@
                 <w:rFonts w:eastAsia="Calibri" w:cs="Calibri"/>
               </w:rPr>
             </w:pPr>
+            <w:proofErr w:type="spellStart"/>
             <w:r>
               <w:rPr>
                 <w:rFonts w:eastAsia="Calibri" w:cs="Calibri"/>
               </w:rPr>
-              <w:t>Gökhan ŞENGÜL, Sacip TOKER</w:t>
+              <w:t>Gökhan</w:t>
+            </w:r>
+            <w:proofErr w:type="spellEnd"/>
+            <w:r>
+              <w:rPr>
+                <w:rFonts w:eastAsia="Calibri" w:cs="Calibri"/>
+              </w:rPr>
+              <w:t xml:space="preserve"> ŞENGÜL, </w:t>
+            </w:r>
+            <w:proofErr w:type="spellStart"/>
+            <w:r>
+              <w:rPr>
+                <w:rFonts w:eastAsia="Calibri" w:cs="Calibri"/>
+              </w:rPr>
+              <w:t>Sacip</w:t>
+            </w:r>
+            <w:proofErr w:type="spellEnd"/>
+            <w:r>
+              <w:rPr>
+                <w:rFonts w:eastAsia="Calibri" w:cs="Calibri"/>
+              </w:rPr>
+              <w:t xml:space="preserve"> TOKER</w:t>
             </w:r>
           </w:p>
         </w:tc>
@@ -1171,6 +1223,7 @@
       <w:bookmarkStart w:id="6" w:name="_Toc385583451"/>
       <w:bookmarkStart w:id="7" w:name="_Toc385583667"/>
       <w:bookmarkStart w:id="8" w:name="_Toc116035300"/>
+      <w:proofErr w:type="spellStart"/>
       <w:r>
         <w:rPr>
           <w:rFonts w:ascii="Calibri" w:hAnsi="Calibri" w:cs="Calibri"/>
@@ -1185,6 +1238,7 @@
       <w:bookmarkEnd w:id="6"/>
       <w:bookmarkEnd w:id="7"/>
       <w:bookmarkEnd w:id="8"/>
+      <w:proofErr w:type="spellEnd"/>
     </w:p>
     <w:p>
       <w:pPr>
@@ -1546,6 +1600,7 @@
           <w:szCs w:val="24"/>
         </w:rPr>
       </w:pPr>
+      <w:proofErr w:type="spellStart"/>
       <w:r>
         <w:rPr>
           <w:rFonts w:cs="Calibri"/>
@@ -1555,6 +1610,7 @@
         </w:rPr>
         <w:t>Keywords</w:t>
       </w:r>
+      <w:proofErr w:type="spellEnd"/>
       <w:r>
         <w:rPr>
           <w:rFonts w:cs="Calibri"/>
@@ -1635,13 +1691,29 @@
           <w:rFonts w:ascii="Calibri" w:hAnsi="Calibri" w:cs="Calibri"/>
         </w:rPr>
       </w:pPr>
+      <w:proofErr w:type="spellStart"/>
       <w:r>
         <w:rPr>
           <w:rFonts w:ascii="Calibri" w:hAnsi="Calibri" w:cs="Calibri"/>
         </w:rPr>
         <w:lastRenderedPageBreak/>
-        <w:t>Table of Contents</w:t>
-      </w:r>
+        <w:t>Table</w:t>
+      </w:r>
+      <w:proofErr w:type="spellEnd"/>
+      <w:r>
+        <w:rPr>
+          <w:rFonts w:ascii="Calibri" w:hAnsi="Calibri" w:cs="Calibri"/>
+        </w:rPr>
+        <w:t xml:space="preserve"> of </w:t>
+      </w:r>
+      <w:proofErr w:type="spellStart"/>
+      <w:r>
+        <w:rPr>
+          <w:rFonts w:ascii="Calibri" w:hAnsi="Calibri" w:cs="Calibri"/>
+        </w:rPr>
+        <w:t>Contents</w:t>
+      </w:r>
+      <w:proofErr w:type="spellEnd"/>
     </w:p>
     <w:p>
       <w:pPr>
@@ -3788,8 +3860,16 @@
               <w:rPr>
                 <w:rFonts w:eastAsia="Calibri" w:cs="Calibri"/>
               </w:rPr>
-              <w:t>HAVELSAN HAVA ELEKTRONIK SAN. VE TIC. A.Ş</w:t>
-            </w:r>
+              <w:t xml:space="preserve">HAVELSAN HAVA ELEKTRONIK SAN. VE TIC. </w:t>
+            </w:r>
+            <w:proofErr w:type="gramStart"/>
+            <w:r>
+              <w:rPr>
+                <w:rFonts w:eastAsia="Calibri" w:cs="Calibri"/>
+              </w:rPr>
+              <w:t>A.Ş</w:t>
+            </w:r>
+            <w:proofErr w:type="gramEnd"/>
           </w:p>
         </w:tc>
       </w:tr>
@@ -4166,7 +4246,14 @@
           <w:rFonts w:ascii="Calibri" w:hAnsi="Calibri" w:cs="Calibri"/>
         </w:rPr>
         <w:lastRenderedPageBreak/>
-        <w:t>Ch1: Introduction</w:t>
+        <w:t xml:space="preserve">Ch1: </w:t>
+      </w:r>
+      <w:proofErr w:type="spellStart"/>
+      <w:r>
+        <w:rPr>
+          <w:rFonts w:ascii="Calibri" w:hAnsi="Calibri" w:cs="Calibri"/>
+        </w:rPr>
+        <w:t>Introduction</w:t>
       </w:r>
       <w:bookmarkEnd w:id="16"/>
       <w:bookmarkEnd w:id="17"/>
@@ -4175,6 +4262,7 @@
       <w:bookmarkEnd w:id="20"/>
       <w:bookmarkEnd w:id="21"/>
       <w:bookmarkEnd w:id="22"/>
+      <w:proofErr w:type="spellEnd"/>
     </w:p>
     <w:p>
       <w:pPr>
@@ -4759,6 +4847,7 @@
         </w:rPr>
         <w:t xml:space="preserve"> </w:t>
       </w:r>
+      <w:proofErr w:type="spellStart"/>
       <w:r>
         <w:rPr>
           <w:rFonts w:ascii="Calibri" w:hAnsi="Calibri" w:cs="Calibri"/>
@@ -4767,6 +4856,7 @@
         <w:t>Scope</w:t>
       </w:r>
       <w:bookmarkEnd w:id="24"/>
+      <w:proofErr w:type="spellEnd"/>
     </w:p>
     <w:p>
       <w:pPr>
@@ -4954,10 +5044,19 @@
           <w:rFonts w:ascii="Calibri" w:hAnsi="Calibri" w:cs="Calibri"/>
           <w:lang w:eastAsia="tr-TR"/>
         </w:rPr>
-        <w:t>2.1 Methodology</w:t>
+        <w:t xml:space="preserve">2.1 </w:t>
+      </w:r>
+      <w:proofErr w:type="spellStart"/>
+      <w:r>
+        <w:rPr>
+          <w:rFonts w:ascii="Calibri" w:hAnsi="Calibri" w:cs="Calibri"/>
+          <w:lang w:eastAsia="tr-TR"/>
+        </w:rPr>
+        <w:t>Methodology</w:t>
       </w:r>
       <w:bookmarkEnd w:id="27"/>
       <w:bookmarkEnd w:id="28"/>
+      <w:proofErr w:type="spellEnd"/>
     </w:p>
     <w:p>
       <w:pPr>
@@ -5141,7 +5240,23 @@
           <w:lang w:eastAsia="tr-TR"/>
         </w:rPr>
         <w:lastRenderedPageBreak/>
-        <w:t>2.2. Time Schedule (Gantt Chart)</w:t>
+        <w:t>2.2. Time Schedule (</w:t>
+      </w:r>
+      <w:proofErr w:type="spellStart"/>
+      <w:r>
+        <w:rPr>
+          <w:rFonts w:ascii="Calibri" w:hAnsi="Calibri" w:cs="Calibri"/>
+          <w:lang w:eastAsia="tr-TR"/>
+        </w:rPr>
+        <w:t>Gantt</w:t>
+      </w:r>
+      <w:proofErr w:type="spellEnd"/>
+      <w:r>
+        <w:rPr>
+          <w:rFonts w:ascii="Calibri" w:hAnsi="Calibri" w:cs="Calibri"/>
+          <w:lang w:eastAsia="tr-TR"/>
+        </w:rPr>
+        <w:t xml:space="preserve"> Chart)</w:t>
       </w:r>
       <w:bookmarkEnd w:id="29"/>
       <w:bookmarkEnd w:id="30"/>
@@ -9459,8 +9574,17 @@
                 <w:sz w:val="18"/>
                 <w:szCs w:val="18"/>
               </w:rPr>
-              <w:t>Testing &amp; Debugging</w:t>
-            </w:r>
+              <w:t xml:space="preserve">Testing &amp; </w:t>
+            </w:r>
+            <w:proofErr w:type="gramStart"/>
+            <w:r>
+              <w:rPr>
+                <w:sz w:val="18"/>
+                <w:szCs w:val="18"/>
+              </w:rPr>
+              <w:t>Debugging</w:t>
+            </w:r>
+            <w:proofErr w:type="gramEnd"/>
           </w:p>
         </w:tc>
         <w:tc>
@@ -11373,15 +11497,33 @@
         <w:lastRenderedPageBreak/>
         <w:t xml:space="preserve">2.3. </w:t>
       </w:r>
+      <w:proofErr w:type="spellStart"/>
       <w:r>
         <w:rPr>
           <w:rFonts w:ascii="Calibri" w:hAnsi="Calibri" w:cs="Calibri"/>
           <w:lang w:eastAsia="tr-TR"/>
         </w:rPr>
-        <w:t>Deliverables List</w:t>
+        <w:t>Deliverables</w:t>
+      </w:r>
+      <w:proofErr w:type="spellEnd"/>
+      <w:r>
+        <w:rPr>
+          <w:rFonts w:ascii="Calibri" w:hAnsi="Calibri" w:cs="Calibri"/>
+          <w:lang w:eastAsia="tr-TR"/>
+        </w:rPr>
+        <w:t xml:space="preserve"> </w:t>
+      </w:r>
+      <w:proofErr w:type="spellStart"/>
+      <w:r>
+        <w:rPr>
+          <w:rFonts w:ascii="Calibri" w:hAnsi="Calibri" w:cs="Calibri"/>
+          <w:lang w:eastAsia="tr-TR"/>
+        </w:rPr>
+        <w:t>List</w:t>
       </w:r>
       <w:bookmarkEnd w:id="35"/>
       <w:bookmarkEnd w:id="36"/>
+      <w:proofErr w:type="spellEnd"/>
       <w:r>
         <w:rPr>
           <w:rFonts w:ascii="Calibri" w:hAnsi="Calibri" w:cs="Calibri"/>
@@ -12389,8 +12531,23 @@
         <w:rPr>
           <w:rFonts w:ascii="Calibri" w:hAnsi="Calibri" w:cs="Calibri"/>
         </w:rPr>
-        <w:t xml:space="preserve">: Literature </w:t>
-      </w:r>
+        <w:t xml:space="preserve">: </w:t>
+      </w:r>
+      <w:proofErr w:type="spellStart"/>
+      <w:r>
+        <w:rPr>
+          <w:rFonts w:ascii="Calibri" w:hAnsi="Calibri" w:cs="Calibri"/>
+        </w:rPr>
+        <w:t>Literature</w:t>
+      </w:r>
+      <w:proofErr w:type="spellEnd"/>
+      <w:r>
+        <w:rPr>
+          <w:rFonts w:ascii="Calibri" w:hAnsi="Calibri" w:cs="Calibri"/>
+        </w:rPr>
+        <w:t xml:space="preserve"> </w:t>
+      </w:r>
+      <w:proofErr w:type="spellStart"/>
       <w:r>
         <w:rPr>
           <w:rFonts w:ascii="Calibri" w:hAnsi="Calibri" w:cs="Calibri"/>
@@ -12410,6 +12567,7 @@
       <w:bookmarkEnd w:id="42"/>
       <w:bookmarkEnd w:id="43"/>
       <w:bookmarkEnd w:id="44"/>
+      <w:proofErr w:type="spellEnd"/>
     </w:p>
     <w:p>
       <w:pPr>
@@ -13310,7 +13468,31 @@
           <w:szCs w:val="24"/>
           <w:lang w:eastAsia="tr-TR"/>
         </w:rPr>
-        <w:t xml:space="preserve">Nowadays, Link 16 and Link 22 maintain the reputation of the most widely adopted standards, offering different advantages and limitations depending on missions. For the regularity, clarity, standardization, verification, selective distribution and classification of information, TDL systems are used for implemented the Joint Intelligence, Surveillance and Reconnaissance (JISR) framework which has main missions such as early warning, information support for operations planning and information about the enemy and the environment for situational assessment (Stoica et al., 2016). In this way, link systems are enabled to provide fast and secure information. </w:t>
+        <w:t>Nowadays, Link 16 and Link 22 maintain the reputation of the most widely adopted standards, offering different advantages and limitations depending on missions. For the regularity, clarity, standardization, verification, selective distribution and classification of information, TDL systems are used for implemented the Joint Intelligence, Surveillance and Reconnaissance (JISR) framework which has main missions such as early warning, information support for operations planning and information about the enemy and the environment for situational assessment (</w:t>
+      </w:r>
+      <w:proofErr w:type="spellStart"/>
+      <w:r>
+        <w:rPr>
+          <w:rFonts w:eastAsia="Times New Roman" w:cs="Calibri"/>
+          <w:color w:val="auto"/>
+          <w:kern w:val="0"/>
+          <w:sz w:val="24"/>
+          <w:szCs w:val="24"/>
+          <w:lang w:eastAsia="tr-TR"/>
+        </w:rPr>
+        <w:t>Stoica</w:t>
+      </w:r>
+      <w:proofErr w:type="spellEnd"/>
+      <w:r>
+        <w:rPr>
+          <w:rFonts w:eastAsia="Times New Roman" w:cs="Calibri"/>
+          <w:color w:val="auto"/>
+          <w:kern w:val="0"/>
+          <w:sz w:val="24"/>
+          <w:szCs w:val="24"/>
+          <w:lang w:eastAsia="tr-TR"/>
+        </w:rPr>
+        <w:t xml:space="preserve"> et al., 2016). In this way, link systems are enabled to provide fast and secure information. </w:t>
       </w:r>
     </w:p>
     <w:p>
@@ -13343,7 +13525,31 @@
           <w:szCs w:val="24"/>
           <w:lang w:eastAsia="tr-TR"/>
         </w:rPr>
-        <w:t>Recent research also explores the implementation of tactical communication systems using software-defined radio and modular architectures, highlighting the feasibility of simulating secure military protocols in virtual environments (Suryana and Candra, 2019; Zhang and Gao, 2020). The usability of TDL and standards in virtual environments create an easy testing and observation area for network communication for links.</w:t>
+        <w:t>Recent research also explores the implementation of tactical communication systems using software-defined radio and modular architectures, highlighting the feasibility of simulating secure military protocols in virtual environments (</w:t>
+      </w:r>
+      <w:proofErr w:type="spellStart"/>
+      <w:r>
+        <w:rPr>
+          <w:rFonts w:eastAsia="Times New Roman" w:cs="Calibri"/>
+          <w:color w:val="auto"/>
+          <w:kern w:val="0"/>
+          <w:sz w:val="24"/>
+          <w:szCs w:val="24"/>
+          <w:lang w:eastAsia="tr-TR"/>
+        </w:rPr>
+        <w:t>Suryana</w:t>
+      </w:r>
+      <w:proofErr w:type="spellEnd"/>
+      <w:r>
+        <w:rPr>
+          <w:rFonts w:eastAsia="Times New Roman" w:cs="Calibri"/>
+          <w:color w:val="auto"/>
+          <w:kern w:val="0"/>
+          <w:sz w:val="24"/>
+          <w:szCs w:val="24"/>
+          <w:lang w:eastAsia="tr-TR"/>
+        </w:rPr>
+        <w:t xml:space="preserve"> and Candra, 2019; Zhang and Gao, 2020). The usability of TDL and standards in virtual environments create an easy testing and observation area for network communication for links.</w:t>
       </w:r>
     </w:p>
     <w:p>
@@ -13461,7 +13667,31 @@
           <w:szCs w:val="24"/>
           <w:lang w:eastAsia="tr-TR"/>
         </w:rPr>
-        <w:t>(Marner, 2002)</w:t>
+        <w:t>(</w:t>
+      </w:r>
+      <w:proofErr w:type="spellStart"/>
+      <w:r>
+        <w:rPr>
+          <w:rFonts w:eastAsia="Times New Roman" w:cs="Calibri"/>
+          <w:color w:val="auto"/>
+          <w:kern w:val="0"/>
+          <w:sz w:val="24"/>
+          <w:szCs w:val="24"/>
+          <w:lang w:eastAsia="tr-TR"/>
+        </w:rPr>
+        <w:t>Marner</w:t>
+      </w:r>
+      <w:proofErr w:type="spellEnd"/>
+      <w:r>
+        <w:rPr>
+          <w:rFonts w:eastAsia="Times New Roman" w:cs="Calibri"/>
+          <w:color w:val="auto"/>
+          <w:kern w:val="0"/>
+          <w:sz w:val="24"/>
+          <w:szCs w:val="24"/>
+          <w:lang w:eastAsia="tr-TR"/>
+        </w:rPr>
+        <w:t>, 2002)</w:t>
       </w:r>
       <w:r>
         <w:rPr>
@@ -13570,7 +13800,31 @@
           <w:szCs w:val="24"/>
           <w:lang w:eastAsia="tr-TR"/>
         </w:rPr>
-        <w:t xml:space="preserve">User Interface should not only provide the user with an understandable interface to use the application, but it should also be pleasing to the eye, functional and be usable. But these alone are not enough for a good user interface, the UI should also fit the user's habits and work the way they thought how it work when they first saw it. As Bollini (2017) argues, beautiful interfaces are not merely visual constructs but are deeply tied to usability, engagement, and the cognitive-emotional responses of users. </w:t>
+        <w:t xml:space="preserve">User Interface should not only provide the user with an understandable interface to use the application, but it should also be pleasing to the eye, functional and be usable. But these alone are not enough for a good user interface, the UI should also fit the user's habits and work the way they thought how it work when they first saw it. As </w:t>
+      </w:r>
+      <w:proofErr w:type="spellStart"/>
+      <w:r>
+        <w:rPr>
+          <w:rFonts w:eastAsia="Times New Roman" w:cs="Calibri"/>
+          <w:color w:val="auto"/>
+          <w:kern w:val="0"/>
+          <w:sz w:val="24"/>
+          <w:szCs w:val="24"/>
+          <w:lang w:eastAsia="tr-TR"/>
+        </w:rPr>
+        <w:t>Bollini</w:t>
+      </w:r>
+      <w:proofErr w:type="spellEnd"/>
+      <w:r>
+        <w:rPr>
+          <w:rFonts w:eastAsia="Times New Roman" w:cs="Calibri"/>
+          <w:color w:val="auto"/>
+          <w:kern w:val="0"/>
+          <w:sz w:val="24"/>
+          <w:szCs w:val="24"/>
+          <w:lang w:eastAsia="tr-TR"/>
+        </w:rPr>
+        <w:t xml:space="preserve"> (2017) argues, beautiful interfaces are not merely visual constructs but are deeply tied to usability, engagement, and the cognitive-emotional responses of users. </w:t>
       </w:r>
     </w:p>
     <w:p>
@@ -13794,9 +14048,17 @@
         <w:rPr>
           <w:rFonts w:ascii="Calibri" w:hAnsi="Calibri" w:cs="Calibri"/>
         </w:rPr>
-        <w:t>: Requirements</w:t>
+        <w:t xml:space="preserve">: </w:t>
+      </w:r>
+      <w:proofErr w:type="spellStart"/>
+      <w:r>
+        <w:rPr>
+          <w:rFonts w:ascii="Calibri" w:hAnsi="Calibri" w:cs="Calibri"/>
+        </w:rPr>
+        <w:t>Requirements</w:t>
       </w:r>
       <w:bookmarkEnd w:id="49"/>
+      <w:proofErr w:type="spellEnd"/>
       <w:r>
         <w:rPr>
           <w:rFonts w:ascii="Calibri" w:hAnsi="Calibri" w:cs="Calibri"/>
@@ -13826,53 +14088,80 @@
         </w:rPr>
         <w:t xml:space="preserve">4.1 </w:t>
       </w:r>
+      <w:proofErr w:type="spellStart"/>
       <w:r>
         <w:rPr>
           <w:rFonts w:ascii="Calibri" w:hAnsi="Calibri" w:cs="Calibri"/>
           <w:lang w:eastAsia="tr-TR"/>
         </w:rPr>
-        <w:t xml:space="preserve">Overall </w:t>
-      </w:r>
+        <w:t>Overall</w:t>
+      </w:r>
+      <w:proofErr w:type="spellEnd"/>
       <w:r>
         <w:rPr>
           <w:rFonts w:ascii="Calibri" w:hAnsi="Calibri" w:cs="Calibri"/>
           <w:lang w:eastAsia="tr-TR"/>
         </w:rPr>
-        <w:t>D</w:t>
-      </w:r>
+        <w:t xml:space="preserve"> </w:t>
+      </w:r>
+      <w:proofErr w:type="spellStart"/>
       <w:r>
         <w:rPr>
           <w:rFonts w:ascii="Calibri" w:hAnsi="Calibri" w:cs="Calibri"/>
           <w:lang w:eastAsia="tr-TR"/>
         </w:rPr>
-        <w:t xml:space="preserve">escription of </w:t>
+        <w:t>D</w:t>
       </w:r>
       <w:r>
         <w:rPr>
           <w:rFonts w:ascii="Calibri" w:hAnsi="Calibri" w:cs="Calibri"/>
           <w:lang w:eastAsia="tr-TR"/>
         </w:rPr>
-        <w:t>t</w:t>
-      </w:r>
+        <w:t>escription</w:t>
+      </w:r>
+      <w:proofErr w:type="spellEnd"/>
       <w:r>
         <w:rPr>
           <w:rFonts w:ascii="Calibri" w:hAnsi="Calibri" w:cs="Calibri"/>
           <w:lang w:eastAsia="tr-TR"/>
         </w:rPr>
-        <w:t xml:space="preserve">he </w:t>
-      </w:r>
+        <w:t xml:space="preserve"> of </w:t>
+      </w:r>
+      <w:proofErr w:type="spellStart"/>
       <w:r>
         <w:rPr>
           <w:rFonts w:ascii="Calibri" w:hAnsi="Calibri" w:cs="Calibri"/>
           <w:lang w:eastAsia="tr-TR"/>
         </w:rPr>
-        <w:t>P</w:t>
+        <w:t>t</w:t>
       </w:r>
       <w:r>
         <w:rPr>
           <w:rFonts w:ascii="Calibri" w:hAnsi="Calibri" w:cs="Calibri"/>
           <w:lang w:eastAsia="tr-TR"/>
         </w:rPr>
+        <w:t>he</w:t>
+      </w:r>
+      <w:proofErr w:type="spellEnd"/>
+      <w:r>
+        <w:rPr>
+          <w:rFonts w:ascii="Calibri" w:hAnsi="Calibri" w:cs="Calibri"/>
+          <w:lang w:eastAsia="tr-TR"/>
+        </w:rPr>
+        <w:t xml:space="preserve"> </w:t>
+      </w:r>
+      <w:r>
+        <w:rPr>
+          <w:rFonts w:ascii="Calibri" w:hAnsi="Calibri" w:cs="Calibri"/>
+          <w:lang w:eastAsia="tr-TR"/>
+        </w:rPr>
+        <w:t>P</w:t>
+      </w:r>
+      <w:r>
+        <w:rPr>
+          <w:rFonts w:ascii="Calibri" w:hAnsi="Calibri" w:cs="Calibri"/>
+          <w:lang w:eastAsia="tr-TR"/>
+        </w:rPr>
         <w:t>roject</w:t>
       </w:r>
       <w:bookmarkEnd w:id="52"/>
@@ -13903,9 +14192,20 @@
           <w:szCs w:val="24"/>
           <w:lang w:val="tr-TR" w:eastAsia="tr-TR"/>
         </w:rPr>
-        <w:t>1 Product Perspective</w:t>
+        <w:t xml:space="preserve">1 Product </w:t>
+      </w:r>
+      <w:proofErr w:type="spellStart"/>
+      <w:r>
+        <w:rPr>
+          <w:rFonts w:ascii="Calibri" w:hAnsi="Calibri" w:cs="Calibri"/>
+          <w:sz w:val="24"/>
+          <w:szCs w:val="24"/>
+          <w:lang w:val="tr-TR" w:eastAsia="tr-TR"/>
+        </w:rPr>
+        <w:t>Perspective</w:t>
       </w:r>
       <w:bookmarkEnd w:id="53"/>
+      <w:proofErr w:type="spellEnd"/>
       <w:r>
         <w:rPr>
           <w:rFonts w:ascii="Calibri" w:hAnsi="Calibri" w:cs="Calibri"/>
@@ -13997,8 +14297,9 @@
           <w:szCs w:val="24"/>
           <w:lang w:val="tr-TR" w:eastAsia="tr-TR"/>
         </w:rPr>
-        <w:t>4.1.2 Product Functio</w:t>
-      </w:r>
+        <w:t xml:space="preserve">4.1.2 Product </w:t>
+      </w:r>
+      <w:proofErr w:type="spellStart"/>
       <w:r>
         <w:rPr>
           <w:rFonts w:ascii="Calibri" w:hAnsi="Calibri" w:cs="Calibri"/>
@@ -14006,8 +14307,19 @@
           <w:szCs w:val="24"/>
           <w:lang w:val="tr-TR" w:eastAsia="tr-TR"/>
         </w:rPr>
+        <w:t>Functio</w:t>
+      </w:r>
+      <w:proofErr w:type="spellEnd"/>
+      <w:r>
+        <w:rPr>
+          <w:rFonts w:ascii="Calibri" w:hAnsi="Calibri" w:cs="Calibri"/>
+          <w:sz w:val="24"/>
+          <w:szCs w:val="24"/>
+          <w:lang w:val="tr-TR" w:eastAsia="tr-TR"/>
+        </w:rPr>
         <w:tab/>
       </w:r>
+      <w:proofErr w:type="spellStart"/>
       <w:r>
         <w:rPr>
           <w:rFonts w:ascii="Calibri" w:hAnsi="Calibri" w:cs="Calibri"/>
@@ -14018,6 +14330,7 @@
         <w:t>ns</w:t>
       </w:r>
       <w:bookmarkEnd w:id="54"/>
+      <w:proofErr w:type="spellEnd"/>
     </w:p>
     <w:p>
       <w:pPr>
@@ -14081,9 +14394,20 @@
           <w:szCs w:val="24"/>
           <w:lang w:val="tr-TR" w:eastAsia="tr-TR"/>
         </w:rPr>
-        <w:t>4.1.3 User Characteristics</w:t>
+        <w:t xml:space="preserve">4.1.3 User </w:t>
+      </w:r>
+      <w:proofErr w:type="spellStart"/>
+      <w:r>
+        <w:rPr>
+          <w:rFonts w:ascii="Calibri" w:hAnsi="Calibri" w:cs="Calibri"/>
+          <w:sz w:val="24"/>
+          <w:szCs w:val="24"/>
+          <w:lang w:val="tr-TR" w:eastAsia="tr-TR"/>
+        </w:rPr>
+        <w:t>Characteristics</w:t>
       </w:r>
       <w:bookmarkEnd w:id="55"/>
+      <w:proofErr w:type="spellEnd"/>
     </w:p>
     <w:p>
       <w:pPr>
@@ -14182,9 +14506,20 @@
           <w:szCs w:val="24"/>
           <w:lang w:val="tr-TR" w:eastAsia="tr-TR"/>
         </w:rPr>
-        <w:t>4.1.4 Constraints</w:t>
+        <w:t xml:space="preserve">4.1.4 </w:t>
+      </w:r>
+      <w:proofErr w:type="spellStart"/>
+      <w:r>
+        <w:rPr>
+          <w:rFonts w:ascii="Calibri" w:hAnsi="Calibri" w:cs="Calibri"/>
+          <w:sz w:val="24"/>
+          <w:szCs w:val="24"/>
+          <w:lang w:val="tr-TR" w:eastAsia="tr-TR"/>
+        </w:rPr>
+        <w:t>Constraints</w:t>
       </w:r>
       <w:bookmarkEnd w:id="56"/>
+      <w:proofErr w:type="spellEnd"/>
       <w:r>
         <w:rPr>
           <w:rFonts w:ascii="Calibri" w:hAnsi="Calibri" w:cs="Calibri"/>
@@ -14333,9 +14668,60 @@
           <w:szCs w:val="24"/>
           <w:lang w:val="tr-TR" w:eastAsia="tr-TR"/>
         </w:rPr>
-        <w:t>5 Assumptions and Dependencies</w:t>
+        <w:t xml:space="preserve">5 </w:t>
+      </w:r>
+      <w:proofErr w:type="spellStart"/>
+      <w:r>
+        <w:rPr>
+          <w:rFonts w:ascii="Calibri" w:hAnsi="Calibri" w:cs="Calibri"/>
+          <w:sz w:val="24"/>
+          <w:szCs w:val="24"/>
+          <w:lang w:val="tr-TR" w:eastAsia="tr-TR"/>
+        </w:rPr>
+        <w:t>Assumptions</w:t>
+      </w:r>
+      <w:proofErr w:type="spellEnd"/>
+      <w:r>
+        <w:rPr>
+          <w:rFonts w:ascii="Calibri" w:hAnsi="Calibri" w:cs="Calibri"/>
+          <w:sz w:val="24"/>
+          <w:szCs w:val="24"/>
+          <w:lang w:val="tr-TR" w:eastAsia="tr-TR"/>
+        </w:rPr>
+        <w:t xml:space="preserve"> </w:t>
+      </w:r>
+      <w:proofErr w:type="spellStart"/>
+      <w:r>
+        <w:rPr>
+          <w:rFonts w:ascii="Calibri" w:hAnsi="Calibri" w:cs="Calibri"/>
+          <w:sz w:val="24"/>
+          <w:szCs w:val="24"/>
+          <w:lang w:val="tr-TR" w:eastAsia="tr-TR"/>
+        </w:rPr>
+        <w:t>and</w:t>
+      </w:r>
+      <w:proofErr w:type="spellEnd"/>
+      <w:r>
+        <w:rPr>
+          <w:rFonts w:ascii="Calibri" w:hAnsi="Calibri" w:cs="Calibri"/>
+          <w:sz w:val="24"/>
+          <w:szCs w:val="24"/>
+          <w:lang w:val="tr-TR" w:eastAsia="tr-TR"/>
+        </w:rPr>
+        <w:t xml:space="preserve"> </w:t>
+      </w:r>
+      <w:proofErr w:type="spellStart"/>
+      <w:r>
+        <w:rPr>
+          <w:rFonts w:ascii="Calibri" w:hAnsi="Calibri" w:cs="Calibri"/>
+          <w:sz w:val="24"/>
+          <w:szCs w:val="24"/>
+          <w:lang w:val="tr-TR" w:eastAsia="tr-TR"/>
+        </w:rPr>
+        <w:t>Dependencies</w:t>
       </w:r>
       <w:bookmarkEnd w:id="57"/>
+      <w:proofErr w:type="spellEnd"/>
       <w:r>
         <w:rPr>
           <w:rFonts w:ascii="Calibri" w:hAnsi="Calibri" w:cs="Calibri"/>
@@ -14472,33 +14858,44 @@
         </w:rPr>
         <w:t xml:space="preserve">4.2 </w:t>
       </w:r>
+      <w:proofErr w:type="spellStart"/>
       <w:r>
         <w:rPr>
           <w:rFonts w:ascii="Calibri" w:hAnsi="Calibri" w:cs="Calibri"/>
           <w:lang w:eastAsia="tr-TR"/>
         </w:rPr>
-        <w:t xml:space="preserve">Specific </w:t>
-      </w:r>
+        <w:t>Specific</w:t>
+      </w:r>
+      <w:proofErr w:type="spellEnd"/>
       <w:r>
         <w:rPr>
           <w:rFonts w:ascii="Calibri" w:hAnsi="Calibri" w:cs="Calibri"/>
           <w:lang w:eastAsia="tr-TR"/>
         </w:rPr>
-        <w:t>R</w:t>
-      </w:r>
+        <w:t xml:space="preserve"> </w:t>
+      </w:r>
+      <w:proofErr w:type="spellStart"/>
       <w:r>
         <w:rPr>
           <w:rFonts w:ascii="Calibri" w:hAnsi="Calibri" w:cs="Calibri"/>
           <w:lang w:eastAsia="tr-TR"/>
         </w:rPr>
-        <w:t>equirements</w:t>
-      </w:r>
-      <w:bookmarkEnd w:id="58"/>
+        <w:t>R</w:t>
+      </w:r>
       <w:r>
         <w:rPr>
           <w:rFonts w:ascii="Calibri" w:hAnsi="Calibri" w:cs="Calibri"/>
           <w:lang w:eastAsia="tr-TR"/>
         </w:rPr>
+        <w:t>equirements</w:t>
+      </w:r>
+      <w:bookmarkEnd w:id="58"/>
+      <w:proofErr w:type="spellEnd"/>
+      <w:r>
+        <w:rPr>
+          <w:rFonts w:ascii="Calibri" w:hAnsi="Calibri" w:cs="Calibri"/>
+          <w:lang w:eastAsia="tr-TR"/>
+        </w:rPr>
         <w:t xml:space="preserve"> </w:t>
       </w:r>
     </w:p>
@@ -14522,6 +14919,7 @@
         </w:rPr>
         <w:t xml:space="preserve">4.2.1 </w:t>
       </w:r>
+      <w:proofErr w:type="spellStart"/>
       <w:r>
         <w:rPr>
           <w:rFonts w:ascii="Calibri" w:hAnsi="Calibri" w:cs="Calibri"/>
@@ -14529,9 +14927,50 @@
           <w:szCs w:val="24"/>
           <w:lang w:val="tr-TR" w:eastAsia="tr-TR"/>
         </w:rPr>
-        <w:t>External Interface Requirements</w:t>
+        <w:t>External</w:t>
+      </w:r>
+      <w:proofErr w:type="spellEnd"/>
+      <w:r>
+        <w:rPr>
+          <w:rFonts w:ascii="Calibri" w:hAnsi="Calibri" w:cs="Calibri"/>
+          <w:sz w:val="24"/>
+          <w:szCs w:val="24"/>
+          <w:lang w:val="tr-TR" w:eastAsia="tr-TR"/>
+        </w:rPr>
+        <w:t xml:space="preserve"> </w:t>
+      </w:r>
+      <w:proofErr w:type="spellStart"/>
+      <w:r>
+        <w:rPr>
+          <w:rFonts w:ascii="Calibri" w:hAnsi="Calibri" w:cs="Calibri"/>
+          <w:sz w:val="24"/>
+          <w:szCs w:val="24"/>
+          <w:lang w:val="tr-TR" w:eastAsia="tr-TR"/>
+        </w:rPr>
+        <w:t>Interface</w:t>
+      </w:r>
+      <w:proofErr w:type="spellEnd"/>
+      <w:r>
+        <w:rPr>
+          <w:rFonts w:ascii="Calibri" w:hAnsi="Calibri" w:cs="Calibri"/>
+          <w:sz w:val="24"/>
+          <w:szCs w:val="24"/>
+          <w:lang w:val="tr-TR" w:eastAsia="tr-TR"/>
+        </w:rPr>
+        <w:t xml:space="preserve"> </w:t>
+      </w:r>
+      <w:proofErr w:type="spellStart"/>
+      <w:r>
+        <w:rPr>
+          <w:rFonts w:ascii="Calibri" w:hAnsi="Calibri" w:cs="Calibri"/>
+          <w:sz w:val="24"/>
+          <w:szCs w:val="24"/>
+          <w:lang w:val="tr-TR" w:eastAsia="tr-TR"/>
+        </w:rPr>
+        <w:t>Requirements</w:t>
       </w:r>
       <w:bookmarkEnd w:id="59"/>
+      <w:proofErr w:type="spellEnd"/>
     </w:p>
     <w:p>
       <w:pPr>
@@ -14752,7 +15191,31 @@
           <w:szCs w:val="24"/>
           <w:lang w:eastAsia="tr-TR"/>
         </w:rPr>
-        <w:t xml:space="preserve"> User should be able to select an entity by clicking onto it or its leaf on the hierarchy tree. When an entity is selected, editor panel should show the details of the entity and enable user to modify these details with valid values</w:t>
+        <w:t xml:space="preserve"> User should be able to select an entity by clicking onto it or </w:t>
+      </w:r>
+      <w:proofErr w:type="gramStart"/>
+      <w:r>
+        <w:rPr>
+          <w:rFonts w:eastAsia="Times New Roman" w:cs="Calibri"/>
+          <w:color w:val="auto"/>
+          <w:kern w:val="0"/>
+          <w:sz w:val="24"/>
+          <w:szCs w:val="24"/>
+          <w:lang w:eastAsia="tr-TR"/>
+        </w:rPr>
+        <w:t>its</w:t>
+      </w:r>
+      <w:proofErr w:type="gramEnd"/>
+      <w:r>
+        <w:rPr>
+          <w:rFonts w:eastAsia="Times New Roman" w:cs="Calibri"/>
+          <w:color w:val="auto"/>
+          <w:kern w:val="0"/>
+          <w:sz w:val="24"/>
+          <w:szCs w:val="24"/>
+          <w:lang w:eastAsia="tr-TR"/>
+        </w:rPr>
+        <w:t xml:space="preserve"> leaf on the hierarchy tree. When an entity is selected, editor panel should show the details of the entity and enable user to modify these details with valid values</w:t>
       </w:r>
       <w:r>
         <w:rPr>
@@ -14826,19 +15289,7 @@
           <w:szCs w:val="24"/>
           <w:lang w:eastAsia="tr-TR"/>
         </w:rPr>
-        <w:t xml:space="preserve">The list of the created entities should be represented in a tree format and pressing any name of entity should enable user to select that entity. The branches under the name leaf of an entity should include details about the entity and its </w:t>
-      </w:r>
-      <w:r>
-        <w:rPr>
-          <w:rFonts w:eastAsia="Times New Roman" w:cs="Calibri"/>
-          <w:color w:val="auto"/>
-          <w:kern w:val="0"/>
-          <w:sz w:val="24"/>
-          <w:szCs w:val="24"/>
-          <w:lang w:eastAsia="tr-TR"/>
-        </w:rPr>
-        <w:lastRenderedPageBreak/>
-        <w:t>components. When an entity is updated, the information of that entity located in the tree also should be updated.</w:t>
+        <w:t>The list of the created entities should be represented in a tree format and pressing any name of entity should enable user to select that entity. The branches under the name leaf of an entity should include details about the entity and its components. When an entity is updated, the information of that entity located in the tree also should be updated.</w:t>
       </w:r>
     </w:p>
     <w:p>
@@ -15166,9 +15617,40 @@
           <w:szCs w:val="24"/>
           <w:lang w:val="tr-TR" w:eastAsia="tr-TR"/>
         </w:rPr>
-        <w:t>2 Functional requirements</w:t>
+        <w:t xml:space="preserve">2 </w:t>
+      </w:r>
+      <w:proofErr w:type="spellStart"/>
+      <w:r>
+        <w:rPr>
+          <w:rFonts w:ascii="Calibri" w:hAnsi="Calibri" w:cs="Calibri"/>
+          <w:sz w:val="24"/>
+          <w:szCs w:val="24"/>
+          <w:lang w:val="tr-TR" w:eastAsia="tr-TR"/>
+        </w:rPr>
+        <w:t>Functional</w:t>
+      </w:r>
+      <w:proofErr w:type="spellEnd"/>
+      <w:r>
+        <w:rPr>
+          <w:rFonts w:ascii="Calibri" w:hAnsi="Calibri" w:cs="Calibri"/>
+          <w:sz w:val="24"/>
+          <w:szCs w:val="24"/>
+          <w:lang w:val="tr-TR" w:eastAsia="tr-TR"/>
+        </w:rPr>
+        <w:t xml:space="preserve"> </w:t>
+      </w:r>
+      <w:proofErr w:type="spellStart"/>
+      <w:r>
+        <w:rPr>
+          <w:rFonts w:ascii="Calibri" w:hAnsi="Calibri" w:cs="Calibri"/>
+          <w:sz w:val="24"/>
+          <w:szCs w:val="24"/>
+          <w:lang w:val="tr-TR" w:eastAsia="tr-TR"/>
+        </w:rPr>
+        <w:t>requirements</w:t>
       </w:r>
       <w:bookmarkEnd w:id="60"/>
+      <w:proofErr w:type="spellEnd"/>
     </w:p>
     <w:p>
       <w:pPr>
@@ -15380,7 +15862,6 @@
           <w:szCs w:val="24"/>
           <w:lang w:eastAsia="tr-TR"/>
         </w:rPr>
-        <w:lastRenderedPageBreak/>
         <w:t xml:space="preserve">The system shall display the entities created by user on the map with </w:t>
       </w:r>
       <w:r>
@@ -15488,6 +15969,7 @@
           <w:szCs w:val="24"/>
           <w:lang w:eastAsia="tr-TR"/>
         </w:rPr>
+        <w:lastRenderedPageBreak/>
         <w:t>The system shall simulate the communication with handling message transmission and range calculation.</w:t>
       </w:r>
     </w:p>
@@ -15546,6 +16028,7 @@
         </w:rPr>
         <w:t xml:space="preserve">3 </w:t>
       </w:r>
+      <w:proofErr w:type="spellStart"/>
       <w:r>
         <w:rPr>
           <w:rFonts w:ascii="Calibri" w:hAnsi="Calibri" w:cs="Calibri"/>
@@ -15555,6 +16038,7 @@
         </w:rPr>
         <w:t>Quality</w:t>
       </w:r>
+      <w:proofErr w:type="spellEnd"/>
       <w:r>
         <w:rPr>
           <w:rFonts w:ascii="Calibri" w:hAnsi="Calibri" w:cs="Calibri"/>
@@ -15564,6 +16048,7 @@
         </w:rPr>
         <w:t xml:space="preserve"> </w:t>
       </w:r>
+      <w:proofErr w:type="spellStart"/>
       <w:r>
         <w:rPr>
           <w:rFonts w:ascii="Calibri" w:hAnsi="Calibri" w:cs="Calibri"/>
@@ -15583,6 +16068,7 @@
         <w:t>equirement</w:t>
       </w:r>
       <w:bookmarkEnd w:id="61"/>
+      <w:proofErr w:type="spellEnd"/>
     </w:p>
     <w:p>
       <w:pPr>
@@ -15880,9 +16366,20 @@
           <w:szCs w:val="24"/>
           <w:lang w:val="tr-TR" w:eastAsia="tr-TR"/>
         </w:rPr>
-        <w:t>1 Actors</w:t>
+        <w:t xml:space="preserve">1 </w:t>
+      </w:r>
+      <w:proofErr w:type="spellStart"/>
+      <w:r>
+        <w:rPr>
+          <w:rFonts w:ascii="Calibri" w:hAnsi="Calibri" w:cs="Calibri"/>
+          <w:sz w:val="24"/>
+          <w:szCs w:val="24"/>
+          <w:lang w:val="tr-TR" w:eastAsia="tr-TR"/>
+        </w:rPr>
+        <w:t>Actors</w:t>
       </w:r>
       <w:bookmarkEnd w:id="71"/>
+      <w:proofErr w:type="spellEnd"/>
     </w:p>
     <w:p>
       <w:pPr>
@@ -16093,9 +16590,20 @@
           <w:szCs w:val="24"/>
           <w:lang w:val="tr-TR" w:eastAsia="tr-TR"/>
         </w:rPr>
-        <w:t xml:space="preserve"> Constraints</w:t>
+        <w:t xml:space="preserve"> </w:t>
+      </w:r>
+      <w:proofErr w:type="spellStart"/>
+      <w:r>
+        <w:rPr>
+          <w:rFonts w:ascii="Calibri" w:hAnsi="Calibri" w:cs="Calibri"/>
+          <w:sz w:val="24"/>
+          <w:szCs w:val="24"/>
+          <w:lang w:val="tr-TR" w:eastAsia="tr-TR"/>
+        </w:rPr>
+        <w:t>Constraints</w:t>
       </w:r>
       <w:bookmarkEnd w:id="72"/>
+      <w:proofErr w:type="spellEnd"/>
     </w:p>
     <w:p>
       <w:pPr>
@@ -16119,7 +16627,133 @@
           <w:szCs w:val="24"/>
           <w:lang w:val="tr-TR" w:eastAsia="tr-TR"/>
         </w:rPr>
-        <w:t>File format for pre-saved or saved scenarios must be .txt format.</w:t>
+        <w:t xml:space="preserve">File format </w:t>
+      </w:r>
+      <w:proofErr w:type="spellStart"/>
+      <w:r>
+        <w:rPr>
+          <w:sz w:val="24"/>
+          <w:szCs w:val="24"/>
+          <w:lang w:val="tr-TR" w:eastAsia="tr-TR"/>
+        </w:rPr>
+        <w:t>for</w:t>
+      </w:r>
+      <w:proofErr w:type="spellEnd"/>
+      <w:r>
+        <w:rPr>
+          <w:sz w:val="24"/>
+          <w:szCs w:val="24"/>
+          <w:lang w:val="tr-TR" w:eastAsia="tr-TR"/>
+        </w:rPr>
+        <w:t xml:space="preserve"> </w:t>
+      </w:r>
+      <w:proofErr w:type="spellStart"/>
+      <w:r>
+        <w:rPr>
+          <w:sz w:val="24"/>
+          <w:szCs w:val="24"/>
+          <w:lang w:val="tr-TR" w:eastAsia="tr-TR"/>
+        </w:rPr>
+        <w:t>pre-saved</w:t>
+      </w:r>
+      <w:proofErr w:type="spellEnd"/>
+      <w:r>
+        <w:rPr>
+          <w:sz w:val="24"/>
+          <w:szCs w:val="24"/>
+          <w:lang w:val="tr-TR" w:eastAsia="tr-TR"/>
+        </w:rPr>
+        <w:t xml:space="preserve"> </w:t>
+      </w:r>
+      <w:proofErr w:type="spellStart"/>
+      <w:r>
+        <w:rPr>
+          <w:sz w:val="24"/>
+          <w:szCs w:val="24"/>
+          <w:lang w:val="tr-TR" w:eastAsia="tr-TR"/>
+        </w:rPr>
+        <w:t>or</w:t>
+      </w:r>
+      <w:proofErr w:type="spellEnd"/>
+      <w:r>
+        <w:rPr>
+          <w:sz w:val="24"/>
+          <w:szCs w:val="24"/>
+          <w:lang w:val="tr-TR" w:eastAsia="tr-TR"/>
+        </w:rPr>
+        <w:t xml:space="preserve"> </w:t>
+      </w:r>
+      <w:proofErr w:type="spellStart"/>
+      <w:r>
+        <w:rPr>
+          <w:sz w:val="24"/>
+          <w:szCs w:val="24"/>
+          <w:lang w:val="tr-TR" w:eastAsia="tr-TR"/>
+        </w:rPr>
+        <w:t>saved</w:t>
+      </w:r>
+      <w:proofErr w:type="spellEnd"/>
+      <w:r>
+        <w:rPr>
+          <w:sz w:val="24"/>
+          <w:szCs w:val="24"/>
+          <w:lang w:val="tr-TR" w:eastAsia="tr-TR"/>
+        </w:rPr>
+        <w:t xml:space="preserve"> </w:t>
+      </w:r>
+      <w:proofErr w:type="spellStart"/>
+      <w:r>
+        <w:rPr>
+          <w:sz w:val="24"/>
+          <w:szCs w:val="24"/>
+          <w:lang w:val="tr-TR" w:eastAsia="tr-TR"/>
+        </w:rPr>
+        <w:t>scenarios</w:t>
+      </w:r>
+      <w:proofErr w:type="spellEnd"/>
+      <w:r>
+        <w:rPr>
+          <w:sz w:val="24"/>
+          <w:szCs w:val="24"/>
+          <w:lang w:val="tr-TR" w:eastAsia="tr-TR"/>
+        </w:rPr>
+        <w:t xml:space="preserve"> </w:t>
+      </w:r>
+      <w:proofErr w:type="spellStart"/>
+      <w:r>
+        <w:rPr>
+          <w:sz w:val="24"/>
+          <w:szCs w:val="24"/>
+          <w:lang w:val="tr-TR" w:eastAsia="tr-TR"/>
+        </w:rPr>
+        <w:t>must</w:t>
+      </w:r>
+      <w:proofErr w:type="spellEnd"/>
+      <w:r>
+        <w:rPr>
+          <w:sz w:val="24"/>
+          <w:szCs w:val="24"/>
+          <w:lang w:val="tr-TR" w:eastAsia="tr-TR"/>
+        </w:rPr>
+        <w:t xml:space="preserve"> be .</w:t>
+      </w:r>
+      <w:proofErr w:type="spellStart"/>
+      <w:r>
+        <w:rPr>
+          <w:sz w:val="24"/>
+          <w:szCs w:val="24"/>
+          <w:lang w:val="tr-TR" w:eastAsia="tr-TR"/>
+        </w:rPr>
+        <w:t>txt</w:t>
+      </w:r>
+      <w:proofErr w:type="spellEnd"/>
+      <w:r>
+        <w:rPr>
+          <w:sz w:val="24"/>
+          <w:szCs w:val="24"/>
+          <w:lang w:val="tr-TR" w:eastAsia="tr-TR"/>
+        </w:rPr>
+        <w:t xml:space="preserve"> format.</w:t>
       </w:r>
     </w:p>
     <w:p>
@@ -16143,7 +16777,223 @@
           <w:szCs w:val="24"/>
           <w:lang w:val="tr-TR" w:eastAsia="tr-TR"/>
         </w:rPr>
-        <w:t>File reader/writer only read and write entities not messages or orders for scenario.</w:t>
+        <w:t xml:space="preserve">File </w:t>
+      </w:r>
+      <w:proofErr w:type="spellStart"/>
+      <w:r>
+        <w:rPr>
+          <w:sz w:val="24"/>
+          <w:szCs w:val="24"/>
+          <w:lang w:val="tr-TR" w:eastAsia="tr-TR"/>
+        </w:rPr>
+        <w:t>reader</w:t>
+      </w:r>
+      <w:proofErr w:type="spellEnd"/>
+      <w:r>
+        <w:rPr>
+          <w:sz w:val="24"/>
+          <w:szCs w:val="24"/>
+          <w:lang w:val="tr-TR" w:eastAsia="tr-TR"/>
+        </w:rPr>
+        <w:t>/</w:t>
+      </w:r>
+      <w:proofErr w:type="spellStart"/>
+      <w:r>
+        <w:rPr>
+          <w:sz w:val="24"/>
+          <w:szCs w:val="24"/>
+          <w:lang w:val="tr-TR" w:eastAsia="tr-TR"/>
+        </w:rPr>
+        <w:t>writer</w:t>
+      </w:r>
+      <w:proofErr w:type="spellEnd"/>
+      <w:r>
+        <w:rPr>
+          <w:sz w:val="24"/>
+          <w:szCs w:val="24"/>
+          <w:lang w:val="tr-TR" w:eastAsia="tr-TR"/>
+        </w:rPr>
+        <w:t xml:space="preserve"> </w:t>
+      </w:r>
+      <w:proofErr w:type="spellStart"/>
+      <w:r>
+        <w:rPr>
+          <w:sz w:val="24"/>
+          <w:szCs w:val="24"/>
+          <w:lang w:val="tr-TR" w:eastAsia="tr-TR"/>
+        </w:rPr>
+        <w:t>only</w:t>
+      </w:r>
+      <w:proofErr w:type="spellEnd"/>
+      <w:r>
+        <w:rPr>
+          <w:sz w:val="24"/>
+          <w:szCs w:val="24"/>
+          <w:lang w:val="tr-TR" w:eastAsia="tr-TR"/>
+        </w:rPr>
+        <w:t xml:space="preserve"> </w:t>
+      </w:r>
+      <w:proofErr w:type="spellStart"/>
+      <w:r>
+        <w:rPr>
+          <w:sz w:val="24"/>
+          <w:szCs w:val="24"/>
+          <w:lang w:val="tr-TR" w:eastAsia="tr-TR"/>
+        </w:rPr>
+        <w:t>read</w:t>
+      </w:r>
+      <w:proofErr w:type="spellEnd"/>
+      <w:r>
+        <w:rPr>
+          <w:sz w:val="24"/>
+          <w:szCs w:val="24"/>
+          <w:lang w:val="tr-TR" w:eastAsia="tr-TR"/>
+        </w:rPr>
+        <w:t xml:space="preserve"> </w:t>
+      </w:r>
+      <w:proofErr w:type="spellStart"/>
+      <w:r>
+        <w:rPr>
+          <w:sz w:val="24"/>
+          <w:szCs w:val="24"/>
+          <w:lang w:val="tr-TR" w:eastAsia="tr-TR"/>
+        </w:rPr>
+        <w:t>and</w:t>
+      </w:r>
+      <w:proofErr w:type="spellEnd"/>
+      <w:r>
+        <w:rPr>
+          <w:sz w:val="24"/>
+          <w:szCs w:val="24"/>
+          <w:lang w:val="tr-TR" w:eastAsia="tr-TR"/>
+        </w:rPr>
+        <w:t xml:space="preserve"> </w:t>
+      </w:r>
+      <w:proofErr w:type="spellStart"/>
+      <w:r>
+        <w:rPr>
+          <w:sz w:val="24"/>
+          <w:szCs w:val="24"/>
+          <w:lang w:val="tr-TR" w:eastAsia="tr-TR"/>
+        </w:rPr>
+        <w:t>write</w:t>
+      </w:r>
+      <w:proofErr w:type="spellEnd"/>
+      <w:r>
+        <w:rPr>
+          <w:sz w:val="24"/>
+          <w:szCs w:val="24"/>
+          <w:lang w:val="tr-TR" w:eastAsia="tr-TR"/>
+        </w:rPr>
+        <w:t xml:space="preserve"> </w:t>
+      </w:r>
+      <w:proofErr w:type="spellStart"/>
+      <w:r>
+        <w:rPr>
+          <w:sz w:val="24"/>
+          <w:szCs w:val="24"/>
+          <w:lang w:val="tr-TR" w:eastAsia="tr-TR"/>
+        </w:rPr>
+        <w:t>entities</w:t>
+      </w:r>
+      <w:proofErr w:type="spellEnd"/>
+      <w:r>
+        <w:rPr>
+          <w:sz w:val="24"/>
+          <w:szCs w:val="24"/>
+          <w:lang w:val="tr-TR" w:eastAsia="tr-TR"/>
+        </w:rPr>
+        <w:t xml:space="preserve"> not </w:t>
+      </w:r>
+      <w:proofErr w:type="spellStart"/>
+      <w:r>
+        <w:rPr>
+          <w:sz w:val="24"/>
+          <w:szCs w:val="24"/>
+          <w:lang w:val="tr-TR" w:eastAsia="tr-TR"/>
+        </w:rPr>
+        <w:t>messages</w:t>
+      </w:r>
+      <w:proofErr w:type="spellEnd"/>
+      <w:r>
+        <w:rPr>
+          <w:sz w:val="24"/>
+          <w:szCs w:val="24"/>
+          <w:lang w:val="tr-TR" w:eastAsia="tr-TR"/>
+        </w:rPr>
+        <w:t xml:space="preserve"> </w:t>
+      </w:r>
+      <w:proofErr w:type="spellStart"/>
+      <w:r>
+        <w:rPr>
+          <w:sz w:val="24"/>
+          <w:szCs w:val="24"/>
+          <w:lang w:val="tr-TR" w:eastAsia="tr-TR"/>
+        </w:rPr>
+        <w:t>or</w:t>
+      </w:r>
+      <w:proofErr w:type="spellEnd"/>
+      <w:r>
+        <w:rPr>
+          <w:sz w:val="24"/>
+          <w:szCs w:val="24"/>
+          <w:lang w:val="tr-TR" w:eastAsia="tr-TR"/>
+        </w:rPr>
+        <w:t xml:space="preserve"> </w:t>
+      </w:r>
+      <w:proofErr w:type="spellStart"/>
+      <w:r>
+        <w:rPr>
+          <w:sz w:val="24"/>
+          <w:szCs w:val="24"/>
+          <w:lang w:val="tr-TR" w:eastAsia="tr-TR"/>
+        </w:rPr>
+        <w:t>orders</w:t>
+      </w:r>
+      <w:proofErr w:type="spellEnd"/>
+      <w:r>
+        <w:rPr>
+          <w:sz w:val="24"/>
+          <w:szCs w:val="24"/>
+          <w:lang w:val="tr-TR" w:eastAsia="tr-TR"/>
+        </w:rPr>
+        <w:t xml:space="preserve"> </w:t>
+      </w:r>
+      <w:proofErr w:type="spellStart"/>
+      <w:r>
+        <w:rPr>
+          <w:sz w:val="24"/>
+          <w:szCs w:val="24"/>
+          <w:lang w:val="tr-TR" w:eastAsia="tr-TR"/>
+        </w:rPr>
+        <w:t>for</w:t>
+      </w:r>
+      <w:proofErr w:type="spellEnd"/>
+      <w:r>
+        <w:rPr>
+          <w:sz w:val="24"/>
+          <w:szCs w:val="24"/>
+          <w:lang w:val="tr-TR" w:eastAsia="tr-TR"/>
+        </w:rPr>
+        <w:t xml:space="preserve"> </w:t>
+      </w:r>
+      <w:proofErr w:type="spellStart"/>
+      <w:r>
+        <w:rPr>
+          <w:sz w:val="24"/>
+          <w:szCs w:val="24"/>
+          <w:lang w:val="tr-TR" w:eastAsia="tr-TR"/>
+        </w:rPr>
+        <w:t>scenario</w:t>
+      </w:r>
+      <w:proofErr w:type="spellEnd"/>
+      <w:r>
+        <w:rPr>
+          <w:sz w:val="24"/>
+          <w:szCs w:val="24"/>
+          <w:lang w:val="tr-TR" w:eastAsia="tr-TR"/>
+        </w:rPr>
+        <w:t>.</w:t>
       </w:r>
     </w:p>
     <w:p>
@@ -16161,13 +17011,95 @@
           <w:lang w:val="tr-TR" w:eastAsia="tr-TR"/>
         </w:rPr>
       </w:pPr>
+      <w:proofErr w:type="spellStart"/>
       <w:r>
         <w:rPr>
           <w:sz w:val="24"/>
           <w:szCs w:val="24"/>
           <w:lang w:val="tr-TR" w:eastAsia="tr-TR"/>
         </w:rPr>
-        <w:t>Simulation performance limited by CPU capacity.</w:t>
+        <w:t>Simulation</w:t>
+      </w:r>
+      <w:proofErr w:type="spellEnd"/>
+      <w:r>
+        <w:rPr>
+          <w:sz w:val="24"/>
+          <w:szCs w:val="24"/>
+          <w:lang w:val="tr-TR" w:eastAsia="tr-TR"/>
+        </w:rPr>
+        <w:t xml:space="preserve"> </w:t>
+      </w:r>
+      <w:proofErr w:type="spellStart"/>
+      <w:r>
+        <w:rPr>
+          <w:sz w:val="24"/>
+          <w:szCs w:val="24"/>
+          <w:lang w:val="tr-TR" w:eastAsia="tr-TR"/>
+        </w:rPr>
+        <w:t>performance</w:t>
+      </w:r>
+      <w:proofErr w:type="spellEnd"/>
+      <w:r>
+        <w:rPr>
+          <w:sz w:val="24"/>
+          <w:szCs w:val="24"/>
+          <w:lang w:val="tr-TR" w:eastAsia="tr-TR"/>
+        </w:rPr>
+        <w:t xml:space="preserve"> </w:t>
+      </w:r>
+      <w:proofErr w:type="spellStart"/>
+      <w:r>
+        <w:rPr>
+          <w:sz w:val="24"/>
+          <w:szCs w:val="24"/>
+          <w:lang w:val="tr-TR" w:eastAsia="tr-TR"/>
+        </w:rPr>
+        <w:t>limited</w:t>
+      </w:r>
+      <w:proofErr w:type="spellEnd"/>
+      <w:r>
+        <w:rPr>
+          <w:sz w:val="24"/>
+          <w:szCs w:val="24"/>
+          <w:lang w:val="tr-TR" w:eastAsia="tr-TR"/>
+        </w:rPr>
+        <w:t xml:space="preserve"> </w:t>
+      </w:r>
+      <w:proofErr w:type="spellStart"/>
+      <w:r>
+        <w:rPr>
+          <w:sz w:val="24"/>
+          <w:szCs w:val="24"/>
+          <w:lang w:val="tr-TR" w:eastAsia="tr-TR"/>
+        </w:rPr>
+        <w:t>by</w:t>
+      </w:r>
+      <w:proofErr w:type="spellEnd"/>
+      <w:r>
+        <w:rPr>
+          <w:sz w:val="24"/>
+          <w:szCs w:val="24"/>
+          <w:lang w:val="tr-TR" w:eastAsia="tr-TR"/>
+        </w:rPr>
+        <w:t xml:space="preserve"> CPU </w:t>
+      </w:r>
+      <w:proofErr w:type="spellStart"/>
+      <w:r>
+        <w:rPr>
+          <w:sz w:val="24"/>
+          <w:szCs w:val="24"/>
+          <w:lang w:val="tr-TR" w:eastAsia="tr-TR"/>
+        </w:rPr>
+        <w:t>capacity</w:t>
+      </w:r>
+      <w:proofErr w:type="spellEnd"/>
+      <w:r>
+        <w:rPr>
+          <w:sz w:val="24"/>
+          <w:szCs w:val="24"/>
+          <w:lang w:val="tr-TR" w:eastAsia="tr-TR"/>
+        </w:rPr>
+        <w:t>.</w:t>
       </w:r>
     </w:p>
     <w:p>
@@ -16191,7 +17123,169 @@
           <w:szCs w:val="24"/>
           <w:lang w:val="tr-TR" w:eastAsia="tr-TR"/>
         </w:rPr>
-        <w:t>Application has offline operation and only work on local computer with single user.</w:t>
+        <w:t xml:space="preserve">Application has offline </w:t>
+      </w:r>
+      <w:proofErr w:type="spellStart"/>
+      <w:r>
+        <w:rPr>
+          <w:sz w:val="24"/>
+          <w:szCs w:val="24"/>
+          <w:lang w:val="tr-TR" w:eastAsia="tr-TR"/>
+        </w:rPr>
+        <w:t>operation</w:t>
+      </w:r>
+      <w:proofErr w:type="spellEnd"/>
+      <w:r>
+        <w:rPr>
+          <w:sz w:val="24"/>
+          <w:szCs w:val="24"/>
+          <w:lang w:val="tr-TR" w:eastAsia="tr-TR"/>
+        </w:rPr>
+        <w:t xml:space="preserve"> </w:t>
+      </w:r>
+      <w:proofErr w:type="spellStart"/>
+      <w:r>
+        <w:rPr>
+          <w:sz w:val="24"/>
+          <w:szCs w:val="24"/>
+          <w:lang w:val="tr-TR" w:eastAsia="tr-TR"/>
+        </w:rPr>
+        <w:t>and</w:t>
+      </w:r>
+      <w:proofErr w:type="spellEnd"/>
+      <w:r>
+        <w:rPr>
+          <w:sz w:val="24"/>
+          <w:szCs w:val="24"/>
+          <w:lang w:val="tr-TR" w:eastAsia="tr-TR"/>
+        </w:rPr>
+        <w:t xml:space="preserve"> </w:t>
+      </w:r>
+      <w:proofErr w:type="spellStart"/>
+      <w:r>
+        <w:rPr>
+          <w:sz w:val="24"/>
+          <w:szCs w:val="24"/>
+          <w:lang w:val="tr-TR" w:eastAsia="tr-TR"/>
+        </w:rPr>
+        <w:t>only</w:t>
+      </w:r>
+      <w:proofErr w:type="spellEnd"/>
+      <w:r>
+        <w:rPr>
+          <w:sz w:val="24"/>
+          <w:szCs w:val="24"/>
+          <w:lang w:val="tr-TR" w:eastAsia="tr-TR"/>
+        </w:rPr>
+        <w:t xml:space="preserve"> </w:t>
+      </w:r>
+      <w:proofErr w:type="spellStart"/>
+      <w:r>
+        <w:rPr>
+          <w:sz w:val="24"/>
+          <w:szCs w:val="24"/>
+          <w:lang w:val="tr-TR" w:eastAsia="tr-TR"/>
+        </w:rPr>
+        <w:t>work</w:t>
+      </w:r>
+      <w:proofErr w:type="spellEnd"/>
+      <w:r>
+        <w:rPr>
+          <w:sz w:val="24"/>
+          <w:szCs w:val="24"/>
+          <w:lang w:val="tr-TR" w:eastAsia="tr-TR"/>
+        </w:rPr>
+        <w:t xml:space="preserve"> on </w:t>
+      </w:r>
+      <w:proofErr w:type="spellStart"/>
+      <w:r>
+        <w:rPr>
+          <w:sz w:val="24"/>
+          <w:szCs w:val="24"/>
+          <w:lang w:val="tr-TR" w:eastAsia="tr-TR"/>
+        </w:rPr>
+        <w:t>local</w:t>
+      </w:r>
+      <w:proofErr w:type="spellEnd"/>
+      <w:r>
+        <w:rPr>
+          <w:sz w:val="24"/>
+          <w:szCs w:val="24"/>
+          <w:lang w:val="tr-TR" w:eastAsia="tr-TR"/>
+        </w:rPr>
+        <w:t xml:space="preserve"> </w:t>
+      </w:r>
+      <w:proofErr w:type="spellStart"/>
+      <w:r>
+        <w:rPr>
+          <w:sz w:val="24"/>
+          <w:szCs w:val="24"/>
+          <w:lang w:val="tr-TR" w:eastAsia="tr-TR"/>
+        </w:rPr>
+        <w:t>computer</w:t>
+      </w:r>
+      <w:proofErr w:type="spellEnd"/>
+      <w:r>
+        <w:rPr>
+          <w:sz w:val="24"/>
+          <w:szCs w:val="24"/>
+          <w:lang w:val="tr-TR" w:eastAsia="tr-TR"/>
+        </w:rPr>
+        <w:t xml:space="preserve"> </w:t>
+      </w:r>
+      <w:proofErr w:type="spellStart"/>
+      <w:r>
+        <w:rPr>
+          <w:sz w:val="24"/>
+          <w:szCs w:val="24"/>
+          <w:lang w:val="tr-TR" w:eastAsia="tr-TR"/>
+        </w:rPr>
+        <w:t>with</w:t>
+      </w:r>
+      <w:proofErr w:type="spellEnd"/>
+      <w:r>
+        <w:rPr>
+          <w:sz w:val="24"/>
+          <w:szCs w:val="24"/>
+          <w:lang w:val="tr-TR" w:eastAsia="tr-TR"/>
+        </w:rPr>
+        <w:t xml:space="preserve"> </w:t>
+      </w:r>
+      <w:proofErr w:type="spellStart"/>
+      <w:r>
+        <w:rPr>
+          <w:sz w:val="24"/>
+          <w:szCs w:val="24"/>
+          <w:lang w:val="tr-TR" w:eastAsia="tr-TR"/>
+        </w:rPr>
+        <w:t>single</w:t>
+      </w:r>
+      <w:proofErr w:type="spellEnd"/>
+      <w:r>
+        <w:rPr>
+          <w:sz w:val="24"/>
+          <w:szCs w:val="24"/>
+          <w:lang w:val="tr-TR" w:eastAsia="tr-TR"/>
+        </w:rPr>
+        <w:t xml:space="preserve"> </w:t>
+      </w:r>
+      <w:proofErr w:type="spellStart"/>
+      <w:r>
+        <w:rPr>
+          <w:sz w:val="24"/>
+          <w:szCs w:val="24"/>
+          <w:lang w:val="tr-TR" w:eastAsia="tr-TR"/>
+        </w:rPr>
+        <w:t>user</w:t>
+      </w:r>
+      <w:proofErr w:type="spellEnd"/>
+      <w:r>
+        <w:rPr>
+          <w:sz w:val="24"/>
+          <w:szCs w:val="24"/>
+          <w:lang w:val="tr-TR" w:eastAsia="tr-TR"/>
+        </w:rPr>
+        <w:t>.</w:t>
       </w:r>
     </w:p>
     <w:p>
@@ -16381,6 +17475,7 @@
         </w:rPr>
         <w:t xml:space="preserve"> </w:t>
       </w:r>
+      <w:proofErr w:type="spellStart"/>
       <w:r>
         <w:rPr>
           <w:rFonts w:ascii="Calibri" w:hAnsi="Calibri" w:cs="Calibri"/>
@@ -16389,6 +17484,7 @@
         <w:t>Views</w:t>
       </w:r>
       <w:bookmarkEnd w:id="74"/>
+      <w:proofErr w:type="spellEnd"/>
     </w:p>
     <w:p>
       <w:pPr>
@@ -16445,9 +17541,40 @@
           <w:szCs w:val="24"/>
           <w:lang w:val="tr-TR" w:eastAsia="tr-TR"/>
         </w:rPr>
-        <w:t>1 Logical View</w:t>
+        <w:t xml:space="preserve">1 </w:t>
+      </w:r>
+      <w:proofErr w:type="spellStart"/>
+      <w:r>
+        <w:rPr>
+          <w:rFonts w:ascii="Calibri" w:hAnsi="Calibri" w:cs="Calibri"/>
+          <w:sz w:val="24"/>
+          <w:szCs w:val="24"/>
+          <w:lang w:val="tr-TR" w:eastAsia="tr-TR"/>
+        </w:rPr>
+        <w:t>Logical</w:t>
+      </w:r>
+      <w:proofErr w:type="spellEnd"/>
+      <w:r>
+        <w:rPr>
+          <w:rFonts w:ascii="Calibri" w:hAnsi="Calibri" w:cs="Calibri"/>
+          <w:sz w:val="24"/>
+          <w:szCs w:val="24"/>
+          <w:lang w:val="tr-TR" w:eastAsia="tr-TR"/>
+        </w:rPr>
+        <w:t xml:space="preserve"> </w:t>
+      </w:r>
+      <w:proofErr w:type="spellStart"/>
+      <w:r>
+        <w:rPr>
+          <w:rFonts w:ascii="Calibri" w:hAnsi="Calibri" w:cs="Calibri"/>
+          <w:sz w:val="24"/>
+          <w:szCs w:val="24"/>
+          <w:lang w:val="tr-TR" w:eastAsia="tr-TR"/>
+        </w:rPr>
+        <w:t>View</w:t>
       </w:r>
       <w:bookmarkEnd w:id="75"/>
+      <w:proofErr w:type="spellEnd"/>
     </w:p>
     <w:p>
       <w:pPr>
@@ -16628,6 +17755,7 @@
         </w:rPr>
         <w:t xml:space="preserve">2 </w:t>
       </w:r>
+      <w:proofErr w:type="spellStart"/>
       <w:r>
         <w:rPr>
           <w:rFonts w:ascii="Calibri" w:hAnsi="Calibri" w:cs="Calibri"/>
@@ -16637,6 +17765,7 @@
         </w:rPr>
         <w:t>Process</w:t>
       </w:r>
+      <w:proofErr w:type="spellEnd"/>
       <w:r>
         <w:rPr>
           <w:rFonts w:ascii="Calibri" w:hAnsi="Calibri" w:cs="Calibri"/>
@@ -16644,9 +17773,20 @@
           <w:szCs w:val="24"/>
           <w:lang w:val="tr-TR" w:eastAsia="tr-TR"/>
         </w:rPr>
-        <w:t xml:space="preserve"> View</w:t>
+        <w:t xml:space="preserve"> </w:t>
+      </w:r>
+      <w:proofErr w:type="spellStart"/>
+      <w:r>
+        <w:rPr>
+          <w:rFonts w:ascii="Calibri" w:hAnsi="Calibri" w:cs="Calibri"/>
+          <w:sz w:val="24"/>
+          <w:szCs w:val="24"/>
+          <w:lang w:val="tr-TR" w:eastAsia="tr-TR"/>
+        </w:rPr>
+        <w:t>View</w:t>
       </w:r>
       <w:bookmarkEnd w:id="76"/>
+      <w:proofErr w:type="spellEnd"/>
     </w:p>
     <w:p>
       <w:pPr>
@@ -16836,6 +17976,7 @@
         </w:rPr>
         <w:t xml:space="preserve">3 Deployment </w:t>
       </w:r>
+      <w:proofErr w:type="spellStart"/>
       <w:r>
         <w:rPr>
           <w:rFonts w:ascii="Calibri" w:hAnsi="Calibri" w:cs="Calibri"/>
@@ -16846,6 +17987,7 @@
         <w:t>View</w:t>
       </w:r>
       <w:bookmarkEnd w:id="77"/>
+      <w:proofErr w:type="spellEnd"/>
     </w:p>
     <w:p>
       <w:pPr>
@@ -16951,7 +18093,21 @@
         <w:rPr>
           <w:rFonts w:ascii="Calibri" w:hAnsi="Calibri" w:cs="Calibri"/>
         </w:rPr>
-        <w:t>: Implementation &amp; T</w:t>
+        <w:t xml:space="preserve">: </w:t>
+      </w:r>
+      <w:proofErr w:type="spellStart"/>
+      <w:r>
+        <w:rPr>
+          <w:rFonts w:ascii="Calibri" w:hAnsi="Calibri" w:cs="Calibri"/>
+        </w:rPr>
+        <w:t>Implementation</w:t>
+      </w:r>
+      <w:proofErr w:type="spellEnd"/>
+      <w:r>
+        <w:rPr>
+          <w:rFonts w:ascii="Calibri" w:hAnsi="Calibri" w:cs="Calibri"/>
+        </w:rPr>
+        <w:t xml:space="preserve"> &amp; T</w:t>
       </w:r>
       <w:r>
         <w:rPr>
@@ -16987,11 +18143,19 @@
         <w:rPr>
           <w:rFonts w:ascii="Calibri" w:hAnsi="Calibri" w:cs="Calibri"/>
         </w:rPr>
-        <w:t>.1 Implementation</w:t>
+        <w:t xml:space="preserve">.1 </w:t>
+      </w:r>
+      <w:proofErr w:type="spellStart"/>
+      <w:r>
+        <w:rPr>
+          <w:rFonts w:ascii="Calibri" w:hAnsi="Calibri" w:cs="Calibri"/>
+        </w:rPr>
+        <w:t>Implementation</w:t>
       </w:r>
       <w:bookmarkEnd w:id="84"/>
       <w:bookmarkEnd w:id="85"/>
       <w:bookmarkEnd w:id="86"/>
+      <w:proofErr w:type="spellEnd"/>
     </w:p>
     <w:p>
       <w:pPr>
@@ -17244,7 +18408,25 @@
           <w:sz w:val="24"/>
           <w:szCs w:val="24"/>
         </w:rPr>
-        <w:t>The simulation plays on the Türkiye map and users are able to create new units by choosing the type and side through the right-click menu.</w:t>
+        <w:t xml:space="preserve">The simulation plays on the </w:t>
+      </w:r>
+      <w:proofErr w:type="spellStart"/>
+      <w:r>
+        <w:rPr>
+          <w:rFonts w:cs="Calibri"/>
+          <w:sz w:val="24"/>
+          <w:szCs w:val="24"/>
+        </w:rPr>
+        <w:t>Türkiye</w:t>
+      </w:r>
+      <w:proofErr w:type="spellEnd"/>
+      <w:r>
+        <w:rPr>
+          <w:rFonts w:cs="Calibri"/>
+          <w:sz w:val="24"/>
+          <w:szCs w:val="24"/>
+        </w:rPr>
+        <w:t xml:space="preserve"> map and users are able to create new units by choosing the type and side through the right-click menu.</w:t>
       </w:r>
       <w:r>
         <w:rPr>
@@ -18278,7 +19460,6 @@
           <w:sz w:val="24"/>
           <w:szCs w:val="24"/>
         </w:rPr>
-        <w:lastRenderedPageBreak/>
         <w:t>Side,</w:t>
       </w:r>
     </w:p>
@@ -18302,6 +19483,7 @@
           <w:sz w:val="24"/>
           <w:szCs w:val="24"/>
         </w:rPr>
+        <w:lastRenderedPageBreak/>
         <w:t>Type,</w:t>
       </w:r>
     </w:p>
@@ -19036,23 +20218,23 @@
           <w:sz w:val="24"/>
           <w:szCs w:val="24"/>
         </w:rPr>
-        <w:t>VCS project evaluated through functional correctness, performance, project management, problem encouraged, achievements and r</w:t>
-      </w:r>
-      <w:r>
-        <w:rPr>
-          <w:rFonts w:cs="Calibri"/>
-          <w:sz w:val="24"/>
-          <w:szCs w:val="24"/>
-        </w:rPr>
-        <w:t xml:space="preserve">ealism </w:t>
-      </w:r>
-      <w:r>
-        <w:rPr>
-          <w:rFonts w:cs="Calibri"/>
-          <w:sz w:val="24"/>
-          <w:szCs w:val="24"/>
-        </w:rPr>
-        <w:t>fields. While evaluated in these areas, we tried to approach our project objectively and impartially.</w:t>
+        <w:t xml:space="preserve">VCS project evaluated through functional correctness, performance, project management, problem encouraged, achievements and realism fields. While evaluated in these areas, </w:t>
+      </w:r>
+      <w:r>
+        <w:rPr>
+          <w:rFonts w:cs="Calibri"/>
+          <w:sz w:val="24"/>
+          <w:szCs w:val="24"/>
+        </w:rPr>
+        <w:t xml:space="preserve">the project approached </w:t>
+      </w:r>
+      <w:r>
+        <w:rPr>
+          <w:rFonts w:cs="Calibri"/>
+          <w:sz w:val="24"/>
+          <w:szCs w:val="24"/>
+        </w:rPr>
+        <w:t>objectively and impartially.</w:t>
       </w:r>
     </w:p>
     <w:p>
@@ -19168,7 +20350,183 @@
           <w:szCs w:val="24"/>
         </w:rPr>
         <w:tab/>
-        <w:t>The project performance is stable and maintain stable update rate when simulation run with moderate amount of entity. We only saw decrease of performance when we exceed the amount of entity the design of project can handle. When we first observe performance lost, we updated our algorithm and look thorough our code to increase performance and load that project can handle. In this way, the amount of entity that the project can handle has been updated as the number of entities that can be fit on the map from around 10.</w:t>
+        <w:t xml:space="preserve">The project performance </w:t>
+      </w:r>
+      <w:r>
+        <w:rPr>
+          <w:rFonts w:cs="Calibri"/>
+          <w:sz w:val="24"/>
+          <w:szCs w:val="24"/>
+        </w:rPr>
+        <w:t>remains</w:t>
+      </w:r>
+      <w:r>
+        <w:rPr>
+          <w:rFonts w:cs="Calibri"/>
+          <w:sz w:val="24"/>
+          <w:szCs w:val="24"/>
+        </w:rPr>
+        <w:t xml:space="preserve"> stable and </w:t>
+      </w:r>
+      <w:r>
+        <w:rPr>
+          <w:rFonts w:cs="Calibri"/>
+          <w:sz w:val="24"/>
+          <w:szCs w:val="24"/>
+        </w:rPr>
+        <w:t xml:space="preserve">providing a consistent update rate </w:t>
+      </w:r>
+      <w:r>
+        <w:rPr>
+          <w:rFonts w:cs="Calibri"/>
+          <w:sz w:val="24"/>
+          <w:szCs w:val="24"/>
+        </w:rPr>
+        <w:t xml:space="preserve">when simulation run with moderate amount of entity. </w:t>
+      </w:r>
+      <w:r>
+        <w:rPr>
+          <w:rFonts w:cs="Calibri"/>
+          <w:sz w:val="24"/>
+          <w:szCs w:val="24"/>
+        </w:rPr>
+        <w:t xml:space="preserve">It </w:t>
+      </w:r>
+      <w:r>
+        <w:rPr>
+          <w:rFonts w:cs="Calibri"/>
+          <w:sz w:val="24"/>
+          <w:szCs w:val="24"/>
+        </w:rPr>
+        <w:t>has been</w:t>
+      </w:r>
+      <w:r>
+        <w:rPr>
+          <w:rFonts w:cs="Calibri"/>
+          <w:sz w:val="24"/>
+          <w:szCs w:val="24"/>
+        </w:rPr>
+        <w:t xml:space="preserve"> observed that the performance of the project decreased when the amount of entity the design of project can handle exceeded.</w:t>
+      </w:r>
+      <w:r>
+        <w:rPr>
+          <w:rFonts w:cs="Calibri"/>
+          <w:sz w:val="24"/>
+          <w:szCs w:val="24"/>
+        </w:rPr>
+        <w:t xml:space="preserve"> When performance los</w:t>
+      </w:r>
+      <w:r>
+        <w:rPr>
+          <w:rFonts w:cs="Calibri"/>
+          <w:sz w:val="24"/>
+          <w:szCs w:val="24"/>
+        </w:rPr>
+        <w:t>s</w:t>
+      </w:r>
+      <w:r>
+        <w:rPr>
+          <w:rFonts w:cs="Calibri"/>
+          <w:sz w:val="24"/>
+          <w:szCs w:val="24"/>
+        </w:rPr>
+        <w:t xml:space="preserve"> was observed</w:t>
+      </w:r>
+      <w:r>
+        <w:rPr>
+          <w:rFonts w:cs="Calibri"/>
+          <w:sz w:val="24"/>
+          <w:szCs w:val="24"/>
+        </w:rPr>
+        <w:t xml:space="preserve">, </w:t>
+      </w:r>
+      <w:r>
+        <w:rPr>
+          <w:rFonts w:cs="Calibri"/>
+          <w:sz w:val="24"/>
+          <w:szCs w:val="24"/>
+        </w:rPr>
+        <w:t>the algorithm of the project was</w:t>
+      </w:r>
+      <w:r>
+        <w:rPr>
+          <w:rFonts w:cs="Calibri"/>
+          <w:sz w:val="24"/>
+          <w:szCs w:val="24"/>
+        </w:rPr>
+        <w:t xml:space="preserve"> updated and</w:t>
+      </w:r>
+      <w:r>
+        <w:rPr>
+          <w:rFonts w:cs="Calibri"/>
+          <w:sz w:val="24"/>
+          <w:szCs w:val="24"/>
+        </w:rPr>
+        <w:t xml:space="preserve"> the code of project was</w:t>
+      </w:r>
+      <w:r>
+        <w:rPr>
+          <w:rFonts w:cs="Calibri"/>
+          <w:sz w:val="24"/>
+          <w:szCs w:val="24"/>
+        </w:rPr>
+        <w:t xml:space="preserve"> </w:t>
+      </w:r>
+      <w:r>
+        <w:rPr>
+          <w:rFonts w:cs="Calibri"/>
+          <w:sz w:val="24"/>
+          <w:szCs w:val="24"/>
+        </w:rPr>
+        <w:t xml:space="preserve">thoroughly reviewed </w:t>
+      </w:r>
+      <w:r>
+        <w:rPr>
+          <w:rFonts w:cs="Calibri"/>
+          <w:sz w:val="24"/>
+          <w:szCs w:val="24"/>
+        </w:rPr>
+        <w:t xml:space="preserve">to </w:t>
+      </w:r>
+      <w:r>
+        <w:rPr>
+          <w:rFonts w:cs="Calibri"/>
+          <w:sz w:val="24"/>
+          <w:szCs w:val="24"/>
+        </w:rPr>
+        <w:t>improve</w:t>
+      </w:r>
+      <w:r>
+        <w:rPr>
+          <w:rFonts w:cs="Calibri"/>
+          <w:sz w:val="24"/>
+          <w:szCs w:val="24"/>
+        </w:rPr>
+        <w:t xml:space="preserve"> performance and </w:t>
+      </w:r>
+      <w:r>
+        <w:rPr>
+          <w:rFonts w:cs="Calibri"/>
+          <w:sz w:val="24"/>
+          <w:szCs w:val="24"/>
+        </w:rPr>
+        <w:t>increase the project's load capacity</w:t>
+      </w:r>
+      <w:r>
+        <w:rPr>
+          <w:rFonts w:cs="Calibri"/>
+          <w:sz w:val="24"/>
+          <w:szCs w:val="24"/>
+        </w:rPr>
+        <w:t xml:space="preserve">. In this way, </w:t>
+      </w:r>
+      <w:r>
+        <w:rPr>
+          <w:rFonts w:cs="Calibri"/>
+          <w:sz w:val="24"/>
+          <w:szCs w:val="24"/>
+        </w:rPr>
+        <w:t>the number of entities the project can handle, the number of entities that can fit on the map, was updated.</w:t>
       </w:r>
     </w:p>
     <w:p>
@@ -19196,7 +20554,70 @@
           <w:szCs w:val="24"/>
         </w:rPr>
         <w:tab/>
-        <w:t>We also had some performance problems caused by the TDL message we pressed on the Log Panel. While the scenario was running and entities were messages between them, we noticed that the performance of the simulation started to decrease after a certain period of time.  We solved the source of the problem with decreasing the cost of message showing on the Log Panel and stabilized the performance of the project.</w:t>
+      </w:r>
+      <w:r>
+        <w:rPr>
+          <w:rFonts w:cs="Calibri"/>
+          <w:sz w:val="24"/>
+          <w:szCs w:val="24"/>
+        </w:rPr>
+        <w:t xml:space="preserve">The project </w:t>
+      </w:r>
+      <w:r>
+        <w:rPr>
+          <w:rFonts w:cs="Calibri"/>
+          <w:sz w:val="24"/>
+          <w:szCs w:val="24"/>
+        </w:rPr>
+        <w:t>also had some performance problems caused by the TDL message</w:t>
+      </w:r>
+      <w:r>
+        <w:rPr>
+          <w:rFonts w:cs="Calibri"/>
+          <w:sz w:val="24"/>
+          <w:szCs w:val="24"/>
+        </w:rPr>
+        <w:t>s</w:t>
+      </w:r>
+      <w:r>
+        <w:rPr>
+          <w:rFonts w:cs="Calibri"/>
+          <w:sz w:val="24"/>
+          <w:szCs w:val="24"/>
+        </w:rPr>
+        <w:t xml:space="preserve"> pressed on the Log Panel. While the scenario was running and entities were messages between them, </w:t>
+      </w:r>
+      <w:r>
+        <w:rPr>
+          <w:rFonts w:cs="Calibri"/>
+          <w:sz w:val="24"/>
+          <w:szCs w:val="24"/>
+        </w:rPr>
+        <w:t>it was</w:t>
+      </w:r>
+      <w:r>
+        <w:rPr>
+          <w:rFonts w:cs="Calibri"/>
+          <w:sz w:val="24"/>
+          <w:szCs w:val="24"/>
+        </w:rPr>
+        <w:t xml:space="preserve"> noticed that the performance of the simulation started to decrease after a certain period of time.</w:t>
+      </w:r>
+      <w:r>
+        <w:rPr>
+          <w:rFonts w:cs="Calibri"/>
+          <w:sz w:val="24"/>
+          <w:szCs w:val="24"/>
+        </w:rPr>
+        <w:t xml:space="preserve"> The source of the problem was </w:t>
+      </w:r>
+      <w:r>
+        <w:rPr>
+          <w:rFonts w:cs="Calibri"/>
+          <w:sz w:val="24"/>
+          <w:szCs w:val="24"/>
+        </w:rPr>
+        <w:t>solved with decreasing the cost of message showing on the Log Panel and stabilized the performance of the project.</w:t>
       </w:r>
     </w:p>
     <w:p>
@@ -19254,8 +20675,113 @@
           <w:szCs w:val="24"/>
         </w:rPr>
         <w:tab/>
-        <w:t xml:space="preserve">Planning the code splitting and timeframe of each workload correctly, we could easily finish and examine our project within the time period we have. We manage the project as professionally as possible we could. We try to prepare all necessary documents and create a project which meets all requirements. </w:t>
-      </w:r>
+        <w:t>Planning the code splitting and timeframe of each workload correctly</w:t>
+      </w:r>
+      <w:r>
+        <w:rPr>
+          <w:rFonts w:cs="Calibri"/>
+          <w:sz w:val="24"/>
+          <w:szCs w:val="24"/>
+        </w:rPr>
+        <w:t xml:space="preserve">, with that the project </w:t>
+      </w:r>
+      <w:r>
+        <w:rPr>
+          <w:rFonts w:cs="Calibri"/>
+          <w:sz w:val="24"/>
+          <w:szCs w:val="24"/>
+        </w:rPr>
+        <w:t>could easily finish</w:t>
+      </w:r>
+      <w:r>
+        <w:rPr>
+          <w:rFonts w:cs="Calibri"/>
+          <w:sz w:val="24"/>
+          <w:szCs w:val="24"/>
+        </w:rPr>
+        <w:t>ed</w:t>
+      </w:r>
+      <w:r>
+        <w:rPr>
+          <w:rFonts w:cs="Calibri"/>
+          <w:sz w:val="24"/>
+          <w:szCs w:val="24"/>
+        </w:rPr>
+        <w:t xml:space="preserve"> and examine</w:t>
+      </w:r>
+      <w:r>
+        <w:rPr>
+          <w:rFonts w:cs="Calibri"/>
+          <w:sz w:val="24"/>
+          <w:szCs w:val="24"/>
+        </w:rPr>
+        <w:t>d</w:t>
+      </w:r>
+      <w:r>
+        <w:rPr>
+          <w:rFonts w:cs="Calibri"/>
+          <w:sz w:val="24"/>
+          <w:szCs w:val="24"/>
+        </w:rPr>
+        <w:t xml:space="preserve"> within the time period</w:t>
+      </w:r>
+      <w:r>
+        <w:rPr>
+          <w:rFonts w:cs="Calibri"/>
+          <w:sz w:val="24"/>
+          <w:szCs w:val="24"/>
+        </w:rPr>
+        <w:t xml:space="preserve"> given</w:t>
+      </w:r>
+      <w:r>
+        <w:rPr>
+          <w:rFonts w:cs="Calibri"/>
+          <w:sz w:val="24"/>
+          <w:szCs w:val="24"/>
+        </w:rPr>
+        <w:t>.</w:t>
+      </w:r>
+      <w:r>
+        <w:rPr>
+          <w:rFonts w:cs="Calibri"/>
+          <w:sz w:val="24"/>
+          <w:szCs w:val="24"/>
+        </w:rPr>
+        <w:t xml:space="preserve"> The project has been approached as professionally as possible, and all necessary documentation has been prepared without any issues. With all that, the project has been created that meets all requirements.</w:t>
+      </w:r>
+    </w:p>
+    <w:p>
+      <w:pPr>
+        <w:ind w:left="709"/>
+        <w:jc w:val="both"/>
+        <w:rPr>
+          <w:rFonts w:cs="Calibri"/>
+          <w:sz w:val="24"/>
+          <w:szCs w:val="24"/>
+        </w:rPr>
+      </w:pPr>
+    </w:p>
+    <w:p>
+      <w:pPr>
+        <w:ind w:left="709"/>
+        <w:jc w:val="both"/>
+        <w:rPr>
+          <w:rFonts w:cs="Calibri"/>
+          <w:sz w:val="24"/>
+          <w:szCs w:val="24"/>
+        </w:rPr>
+      </w:pPr>
+    </w:p>
+    <w:p>
+      <w:pPr>
+        <w:ind w:left="709"/>
+        <w:jc w:val="both"/>
+        <w:rPr>
+          <w:rFonts w:cs="Calibri"/>
+          <w:sz w:val="24"/>
+          <w:szCs w:val="24"/>
+        </w:rPr>
+      </w:pPr>
     </w:p>
     <w:p>
       <w:pPr>
@@ -19274,6 +20800,7 @@
           <w:sz w:val="24"/>
           <w:szCs w:val="24"/>
         </w:rPr>
+        <w:lastRenderedPageBreak/>
         <w:tab/>
       </w:r>
       <w:r>
@@ -19312,23 +20839,54 @@
           <w:szCs w:val="24"/>
         </w:rPr>
         <w:tab/>
-        <w:t xml:space="preserve">We faced with some problems with classification and NATO side of project. We try to minimize the use of TDL information </w:t>
-      </w:r>
-      <w:r>
-        <w:rPr>
-          <w:rFonts w:cs="Calibri"/>
-          <w:sz w:val="24"/>
-          <w:szCs w:val="24"/>
-        </w:rPr>
-        <w:t>to overcome limitations and produce a successful work</w:t>
-      </w:r>
-      <w:r>
-        <w:rPr>
-          <w:rFonts w:cs="Calibri"/>
-          <w:sz w:val="24"/>
-          <w:szCs w:val="24"/>
-        </w:rPr>
-        <w:t xml:space="preserve"> for this work area. </w:t>
+      </w:r>
+      <w:r>
+        <w:rPr>
+          <w:rFonts w:cs="Calibri"/>
+          <w:sz w:val="24"/>
+          <w:szCs w:val="24"/>
+        </w:rPr>
+        <w:t xml:space="preserve">Throughout the project, it was faced </w:t>
+      </w:r>
+      <w:r>
+        <w:rPr>
+          <w:rFonts w:cs="Calibri"/>
+          <w:sz w:val="24"/>
+          <w:szCs w:val="24"/>
+        </w:rPr>
+        <w:t xml:space="preserve">with some problems with classification and NATO side of project. </w:t>
+      </w:r>
+      <w:r>
+        <w:rPr>
+          <w:rFonts w:cs="Calibri"/>
+          <w:sz w:val="24"/>
+          <w:szCs w:val="24"/>
+        </w:rPr>
+        <w:t>It was</w:t>
+      </w:r>
+      <w:r>
+        <w:rPr>
+          <w:rFonts w:cs="Calibri"/>
+          <w:sz w:val="24"/>
+          <w:szCs w:val="24"/>
+        </w:rPr>
+        <w:t xml:space="preserve"> tr</w:t>
+      </w:r>
+      <w:r>
+        <w:rPr>
+          <w:rFonts w:cs="Calibri"/>
+          <w:sz w:val="24"/>
+          <w:szCs w:val="24"/>
+        </w:rPr>
+        <w:t>ied</w:t>
+      </w:r>
+      <w:r>
+        <w:rPr>
+          <w:rFonts w:cs="Calibri"/>
+          <w:sz w:val="24"/>
+          <w:szCs w:val="24"/>
+        </w:rPr>
+        <w:t xml:space="preserve"> to minimize the use of TDL information to overcome limitations and produce a successful work for this work area. </w:t>
       </w:r>
     </w:p>
     <w:p>
@@ -19347,7 +20905,6 @@
           <w:sz w:val="24"/>
           <w:szCs w:val="24"/>
         </w:rPr>
-        <w:lastRenderedPageBreak/>
         <w:tab/>
       </w:r>
       <w:r>
@@ -19357,7 +20914,30 @@
           <w:szCs w:val="24"/>
         </w:rPr>
         <w:tab/>
-        <w:t>Also, we get some hard time to increase performance of UI. Our project writes information to screen while program is running. Because of that first we get some lagging problem but then we find the problem and solve it.</w:t>
+      </w:r>
+      <w:r>
+        <w:rPr>
+          <w:rFonts w:cs="Calibri"/>
+          <w:sz w:val="24"/>
+          <w:szCs w:val="24"/>
+        </w:rPr>
+        <w:t>Additionally, some challenges were encountered in improving the user interface performance. The</w:t>
+      </w:r>
+      <w:r>
+        <w:rPr>
+          <w:rFonts w:cs="Calibri"/>
+          <w:sz w:val="24"/>
+          <w:szCs w:val="24"/>
+        </w:rPr>
+        <w:t xml:space="preserve"> project writes information to screen while program is running. </w:t>
+      </w:r>
+      <w:r>
+        <w:rPr>
+          <w:rFonts w:cs="Calibri"/>
+          <w:sz w:val="24"/>
+          <w:szCs w:val="24"/>
+        </w:rPr>
+        <w:t>Therefore, some delay issues were experienced initially, but the problem was later found and resolved.</w:t>
       </w:r>
     </w:p>
     <w:p>
@@ -19385,11 +20965,196 @@
           <w:szCs w:val="24"/>
         </w:rPr>
         <w:tab/>
-        <w:t>Another challenge we overcome is the structure of Java we are not familiar with. In the beginning of the project where we connect classes, we get lots of error and it crush the project. We could not point the problem at first and try every possible solution we know but cannot solve it. Then we realize that the problem is occur because of the reference system of Java. We thought we give copy of object with reference but actually it gives the main object to when we make changes on the reference, we get problems. After realize that, we solve lots of our problem and be careful about referencing.</w:t>
-      </w:r>
-    </w:p>
-    <w:p>
-      <w:pPr>
+        <w:t xml:space="preserve">Another challenge </w:t>
+      </w:r>
+      <w:r>
+        <w:rPr>
+          <w:rFonts w:cs="Calibri"/>
+          <w:sz w:val="24"/>
+          <w:szCs w:val="24"/>
+        </w:rPr>
+        <w:t>was</w:t>
+      </w:r>
+      <w:r>
+        <w:rPr>
+          <w:rFonts w:cs="Calibri"/>
+          <w:sz w:val="24"/>
+          <w:szCs w:val="24"/>
+        </w:rPr>
+        <w:t xml:space="preserve"> overcome is the structure of Java </w:t>
+      </w:r>
+      <w:r>
+        <w:rPr>
+          <w:rFonts w:cs="Calibri"/>
+          <w:sz w:val="24"/>
+          <w:szCs w:val="24"/>
+        </w:rPr>
+        <w:t>which is</w:t>
+      </w:r>
+      <w:r>
+        <w:rPr>
+          <w:rFonts w:cs="Calibri"/>
+          <w:sz w:val="24"/>
+          <w:szCs w:val="24"/>
+        </w:rPr>
+        <w:t xml:space="preserve"> </w:t>
+      </w:r>
+      <w:r>
+        <w:rPr>
+          <w:rFonts w:cs="Calibri"/>
+          <w:sz w:val="24"/>
+          <w:szCs w:val="24"/>
+        </w:rPr>
+        <w:t xml:space="preserve">developers </w:t>
+      </w:r>
+      <w:r>
+        <w:rPr>
+          <w:rFonts w:cs="Calibri"/>
+          <w:sz w:val="24"/>
+          <w:szCs w:val="24"/>
+        </w:rPr>
+        <w:t xml:space="preserve">not familiar with. </w:t>
+      </w:r>
+      <w:r>
+        <w:rPr>
+          <w:rFonts w:cs="Calibri"/>
+          <w:sz w:val="24"/>
+          <w:szCs w:val="24"/>
+        </w:rPr>
+        <w:t>At the beginning of the project, many errors were encountered where classes were linked to each other, causing the project to crash. Initially, it was difficult to identify the problem, and every known solution was tried, but without success. Later</w:t>
+      </w:r>
+      <w:r>
+        <w:rPr>
+          <w:rFonts w:cs="Calibri"/>
+          <w:sz w:val="24"/>
+          <w:szCs w:val="24"/>
+        </w:rPr>
+        <w:t xml:space="preserve"> </w:t>
+      </w:r>
+      <w:r>
+        <w:rPr>
+          <w:rFonts w:cs="Calibri"/>
+          <w:sz w:val="24"/>
+          <w:szCs w:val="24"/>
+        </w:rPr>
+        <w:t>it was</w:t>
+      </w:r>
+      <w:r>
+        <w:rPr>
+          <w:rFonts w:cs="Calibri"/>
+          <w:sz w:val="24"/>
+          <w:szCs w:val="24"/>
+        </w:rPr>
+        <w:t xml:space="preserve"> realize</w:t>
+      </w:r>
+      <w:r>
+        <w:rPr>
+          <w:rFonts w:cs="Calibri"/>
+          <w:sz w:val="24"/>
+          <w:szCs w:val="24"/>
+        </w:rPr>
+        <w:t>d</w:t>
+      </w:r>
+      <w:r>
+        <w:rPr>
+          <w:rFonts w:cs="Calibri"/>
+          <w:sz w:val="24"/>
+          <w:szCs w:val="24"/>
+        </w:rPr>
+        <w:t xml:space="preserve"> that the problem </w:t>
+      </w:r>
+      <w:r>
+        <w:rPr>
+          <w:rFonts w:cs="Calibri"/>
+          <w:sz w:val="24"/>
+          <w:szCs w:val="24"/>
+        </w:rPr>
+        <w:t>was</w:t>
+      </w:r>
+      <w:r>
+        <w:rPr>
+          <w:rFonts w:cs="Calibri"/>
+          <w:sz w:val="24"/>
+          <w:szCs w:val="24"/>
+        </w:rPr>
+        <w:t xml:space="preserve"> occur because of the reference system of Java. </w:t>
+      </w:r>
+      <w:r>
+        <w:rPr>
+          <w:rFonts w:cs="Calibri"/>
+          <w:sz w:val="24"/>
+          <w:szCs w:val="24"/>
+        </w:rPr>
+        <w:t>It was thought that a reference provided a copy of the object,</w:t>
+      </w:r>
+      <w:r>
+        <w:rPr>
+          <w:rFonts w:cs="Calibri"/>
+          <w:sz w:val="24"/>
+          <w:szCs w:val="24"/>
+        </w:rPr>
+        <w:t xml:space="preserve"> </w:t>
+      </w:r>
+      <w:r>
+        <w:rPr>
+          <w:rFonts w:cs="Calibri"/>
+          <w:sz w:val="24"/>
+          <w:szCs w:val="24"/>
+        </w:rPr>
+        <w:t xml:space="preserve">it was actually providing the original object. Therefore, problems occurred when making changes to the reference. </w:t>
+      </w:r>
+      <w:r>
+        <w:rPr>
+          <w:rFonts w:cs="Calibri"/>
+          <w:sz w:val="24"/>
+          <w:szCs w:val="24"/>
+        </w:rPr>
+        <w:t>After realiz</w:t>
+      </w:r>
+      <w:r>
+        <w:rPr>
+          <w:rFonts w:cs="Calibri"/>
+          <w:sz w:val="24"/>
+          <w:szCs w:val="24"/>
+        </w:rPr>
+        <w:t>ing</w:t>
+      </w:r>
+      <w:r>
+        <w:rPr>
+          <w:rFonts w:cs="Calibri"/>
+          <w:sz w:val="24"/>
+          <w:szCs w:val="24"/>
+        </w:rPr>
+        <w:t xml:space="preserve"> th</w:t>
+      </w:r>
+      <w:r>
+        <w:rPr>
+          <w:rFonts w:cs="Calibri"/>
+          <w:sz w:val="24"/>
+          <w:szCs w:val="24"/>
+        </w:rPr>
+        <w:t>is</w:t>
+      </w:r>
+      <w:r>
+        <w:rPr>
+          <w:rFonts w:cs="Calibri"/>
+          <w:sz w:val="24"/>
+          <w:szCs w:val="24"/>
+        </w:rPr>
+        <w:t xml:space="preserve">, </w:t>
+      </w:r>
+      <w:r>
+        <w:rPr>
+          <w:rFonts w:cs="Calibri"/>
+          <w:sz w:val="24"/>
+          <w:szCs w:val="24"/>
+        </w:rPr>
+        <w:t>many problems were solved, and more attention was paid to referencing.</w:t>
+      </w:r>
+    </w:p>
+    <w:p>
+      <w:pPr>
+        <w:ind w:left="709"/>
         <w:jc w:val="both"/>
         <w:rPr>
           <w:rFonts w:cs="Calibri"/>
@@ -19423,7 +21188,6 @@
         <w:ind w:left="709"/>
         <w:jc w:val="both"/>
         <w:rPr>
-          <w:rFonts w:cs="Calibri"/>
           <w:sz w:val="24"/>
           <w:szCs w:val="24"/>
         </w:rPr>
@@ -19443,7 +21207,13 @@
           <w:szCs w:val="24"/>
         </w:rPr>
         <w:tab/>
-        <w:t>Due to classification problems, we could not use any AI throughout the project so we realize that how we relied on AI usually. With this project we use our all and write and think everything ourselves. So, it gives us a lot of satisfaction that this project is fully ours.  We gain problem solving and creating a project from scratch feeling.</w:t>
+      </w:r>
+      <w:r>
+        <w:rPr>
+          <w:sz w:val="24"/>
+          <w:szCs w:val="24"/>
+        </w:rPr>
+        <w:t>Due to classification issues, artificial intelligence was not used throughout the project, which led to a realization of how dependent it would be on AI. While developing this project, the code was written entirely through thought and planning. Therefore, having complete ownership of the project created a great sense of satisfaction. This allowed to gain a feeling of problem-solving and building a project from scratch.</w:t>
       </w:r>
     </w:p>
     <w:p>
@@ -19471,7 +21241,14 @@
           <w:szCs w:val="24"/>
         </w:rPr>
         <w:tab/>
-        <w:t xml:space="preserve">We gain new work area skills and information with TDL and this project. With lots of research and talks with area engineers, we were able to gain a lot and improve ourselves. We saw new prospections of problem solving and code writing while developing this project. </w:t>
+      </w:r>
+      <w:r>
+        <w:rPr>
+          <w:rFonts w:cs="Calibri"/>
+          <w:sz w:val="24"/>
+          <w:szCs w:val="24"/>
+        </w:rPr>
+        <w:t>Through TDL and this project, new work area skills and knowledge were acquired. Much was learned and self-improvement opportunities were created through numerous research projects and interviews with expert engineers in the field. New perspectives on problem-solving and coding were observed while developing this project.</w:t>
       </w:r>
     </w:p>
     <w:p>
@@ -19529,7 +21306,159 @@
           <w:szCs w:val="24"/>
         </w:rPr>
         <w:tab/>
-        <w:t xml:space="preserve">The project physics is not close to reality and work as we needed. Because we do not need any insane physics engine for our project, it simulates the TDL communication not a war simulation. But if we look at the TDL communication side of our project, we try to make everything as realistic as possible. We use world factor to forward messages and let others hear messages shouted the air near them. If they have necessary receiver and have enough range to hear, they get the message. It is not change that if the message for them or not. With receiver ID if message for them, they process the message if not and not a relay message the ignore it. So, with this type of features we made our project as realistic as possible in accordance with its purpose. </w:t>
+      </w:r>
+      <w:r>
+        <w:rPr>
+          <w:rFonts w:cs="Calibri"/>
+          <w:sz w:val="24"/>
+          <w:szCs w:val="24"/>
+        </w:rPr>
+        <w:t>The project's physical principles aren't very realistic, but it works flawlessly according to the project's requirements.</w:t>
+      </w:r>
+      <w:r>
+        <w:rPr>
+          <w:rFonts w:cs="Calibri"/>
+          <w:sz w:val="24"/>
+          <w:szCs w:val="24"/>
+        </w:rPr>
+        <w:t xml:space="preserve"> </w:t>
+      </w:r>
+      <w:r>
+        <w:rPr>
+          <w:rFonts w:cs="Calibri"/>
+          <w:sz w:val="24"/>
+          <w:szCs w:val="24"/>
+        </w:rPr>
+        <w:t>The project didn't require a crazy physics engine because it's not a combat simulation, but a project simulating TDL</w:t>
+      </w:r>
+      <w:r>
+        <w:rPr>
+          <w:rFonts w:cs="Calibri"/>
+          <w:sz w:val="24"/>
+          <w:szCs w:val="24"/>
+        </w:rPr>
+        <w:t xml:space="preserve"> </w:t>
+      </w:r>
+      <w:r>
+        <w:rPr>
+          <w:rFonts w:cs="Calibri"/>
+          <w:sz w:val="24"/>
+          <w:szCs w:val="24"/>
+        </w:rPr>
+        <w:t>communication. However, looking at the TDL communication side of the project, everything was made as realistic as possible.</w:t>
+      </w:r>
+      <w:r>
+        <w:rPr>
+          <w:rFonts w:cs="Calibri"/>
+          <w:sz w:val="24"/>
+          <w:szCs w:val="24"/>
+        </w:rPr>
+        <w:t xml:space="preserve"> The worl</w:t>
+      </w:r>
+      <w:r>
+        <w:rPr>
+          <w:rFonts w:cs="Calibri"/>
+          <w:sz w:val="24"/>
+          <w:szCs w:val="24"/>
+        </w:rPr>
+        <w:t>d factor</w:t>
+      </w:r>
+      <w:r>
+        <w:rPr>
+          <w:rFonts w:cs="Calibri"/>
+          <w:sz w:val="24"/>
+          <w:szCs w:val="24"/>
+        </w:rPr>
+        <w:t xml:space="preserve"> was used</w:t>
+      </w:r>
+      <w:r>
+        <w:rPr>
+          <w:rFonts w:cs="Calibri"/>
+          <w:sz w:val="24"/>
+          <w:szCs w:val="24"/>
+        </w:rPr>
+        <w:t xml:space="preserve"> to </w:t>
+      </w:r>
+      <w:r>
+        <w:rPr>
+          <w:rFonts w:cs="Calibri"/>
+          <w:sz w:val="24"/>
+          <w:szCs w:val="24"/>
+        </w:rPr>
+        <w:t>transmit</w:t>
+      </w:r>
+      <w:r>
+        <w:rPr>
+          <w:rFonts w:cs="Calibri"/>
+          <w:sz w:val="24"/>
+          <w:szCs w:val="24"/>
+        </w:rPr>
+        <w:t xml:space="preserve"> messages and </w:t>
+      </w:r>
+      <w:r>
+        <w:rPr>
+          <w:rFonts w:cs="Calibri"/>
+          <w:sz w:val="24"/>
+          <w:szCs w:val="24"/>
+        </w:rPr>
+        <w:t xml:space="preserve">ensure that messages shouted into the air nearby could be heard by </w:t>
+      </w:r>
+      <w:r>
+        <w:rPr>
+          <w:rFonts w:cs="Calibri"/>
+          <w:sz w:val="24"/>
+          <w:szCs w:val="24"/>
+        </w:rPr>
+        <w:lastRenderedPageBreak/>
+        <w:t>others.</w:t>
+      </w:r>
+      <w:r>
+        <w:rPr>
+          <w:rFonts w:cs="Calibri"/>
+          <w:sz w:val="24"/>
+          <w:szCs w:val="24"/>
+        </w:rPr>
+        <w:t xml:space="preserve"> </w:t>
+      </w:r>
+      <w:r>
+        <w:rPr>
+          <w:rFonts w:cs="Calibri"/>
+          <w:sz w:val="24"/>
+          <w:szCs w:val="24"/>
+        </w:rPr>
+        <w:t xml:space="preserve">Entities receive the message if they have the necessary receiver and sufficient range to hear it. Whether the message is for them or not doesn't change their </w:t>
+      </w:r>
+      <w:r>
+        <w:rPr>
+          <w:rFonts w:cs="Calibri"/>
+          <w:sz w:val="24"/>
+          <w:szCs w:val="24"/>
+        </w:rPr>
+        <w:t>hearing</w:t>
+      </w:r>
+      <w:r>
+        <w:rPr>
+          <w:rFonts w:cs="Calibri"/>
+          <w:sz w:val="24"/>
+          <w:szCs w:val="24"/>
+        </w:rPr>
+        <w:t>.</w:t>
+      </w:r>
+      <w:r>
+        <w:rPr>
+          <w:rFonts w:cs="Calibri"/>
+          <w:sz w:val="24"/>
+          <w:szCs w:val="24"/>
+        </w:rPr>
+        <w:t xml:space="preserve"> </w:t>
+      </w:r>
+      <w:r>
+        <w:rPr>
+          <w:rFonts w:cs="Calibri"/>
+          <w:sz w:val="24"/>
+          <w:szCs w:val="24"/>
+        </w:rPr>
+        <w:t>With the receiver identity, they process the message if it's for them, and ignore it if it's not and it's not a relay message. With these kinds of features, the project was made as realistic as possible, in line with its purpose.</w:t>
       </w:r>
     </w:p>
     <w:p>
@@ -19569,7 +21498,84 @@
         <w:rPr>
           <w:rFonts w:ascii="Calibri" w:hAnsi="Calibri" w:cs="Calibri"/>
         </w:rPr>
-        <w:t>: Impact of the Project &amp; Compliance with the Constraints</w:t>
+        <w:t xml:space="preserve">: </w:t>
+      </w:r>
+      <w:proofErr w:type="spellStart"/>
+      <w:r>
+        <w:rPr>
+          <w:rFonts w:ascii="Calibri" w:hAnsi="Calibri" w:cs="Calibri"/>
+        </w:rPr>
+        <w:t>Impact</w:t>
+      </w:r>
+      <w:proofErr w:type="spellEnd"/>
+      <w:r>
+        <w:rPr>
+          <w:rFonts w:ascii="Calibri" w:hAnsi="Calibri" w:cs="Calibri"/>
+        </w:rPr>
+        <w:t xml:space="preserve"> of </w:t>
+      </w:r>
+      <w:proofErr w:type="spellStart"/>
+      <w:r>
+        <w:rPr>
+          <w:rFonts w:ascii="Calibri" w:hAnsi="Calibri" w:cs="Calibri"/>
+        </w:rPr>
+        <w:t>the</w:t>
+      </w:r>
+      <w:proofErr w:type="spellEnd"/>
+      <w:r>
+        <w:rPr>
+          <w:rFonts w:ascii="Calibri" w:hAnsi="Calibri" w:cs="Calibri"/>
+        </w:rPr>
+        <w:t xml:space="preserve"> Project &amp; </w:t>
+      </w:r>
+      <w:proofErr w:type="spellStart"/>
+      <w:r>
+        <w:rPr>
+          <w:rFonts w:ascii="Calibri" w:hAnsi="Calibri" w:cs="Calibri"/>
+        </w:rPr>
+        <w:t>Compliance</w:t>
+      </w:r>
+      <w:proofErr w:type="spellEnd"/>
+      <w:r>
+        <w:rPr>
+          <w:rFonts w:ascii="Calibri" w:hAnsi="Calibri" w:cs="Calibri"/>
+        </w:rPr>
+        <w:t xml:space="preserve"> </w:t>
+      </w:r>
+      <w:proofErr w:type="spellStart"/>
+      <w:r>
+        <w:rPr>
+          <w:rFonts w:ascii="Calibri" w:hAnsi="Calibri" w:cs="Calibri"/>
+        </w:rPr>
+        <w:t>with</w:t>
+      </w:r>
+      <w:proofErr w:type="spellEnd"/>
+      <w:r>
+        <w:rPr>
+          <w:rFonts w:ascii="Calibri" w:hAnsi="Calibri" w:cs="Calibri"/>
+        </w:rPr>
+        <w:t xml:space="preserve"> </w:t>
+      </w:r>
+      <w:proofErr w:type="spellStart"/>
+      <w:r>
+        <w:rPr>
+          <w:rFonts w:ascii="Calibri" w:hAnsi="Calibri" w:cs="Calibri"/>
+        </w:rPr>
+        <w:t>the</w:t>
+      </w:r>
+      <w:proofErr w:type="spellEnd"/>
+      <w:r>
+        <w:rPr>
+          <w:rFonts w:ascii="Calibri" w:hAnsi="Calibri" w:cs="Calibri"/>
+        </w:rPr>
+        <w:t xml:space="preserve"> </w:t>
+      </w:r>
+      <w:proofErr w:type="spellStart"/>
+      <w:r>
+        <w:rPr>
+          <w:rFonts w:ascii="Calibri" w:hAnsi="Calibri" w:cs="Calibri"/>
+        </w:rPr>
+        <w:t>Constraints</w:t>
       </w:r>
       <w:bookmarkEnd w:id="97"/>
       <w:bookmarkEnd w:id="98"/>
@@ -19578,6 +21584,7 @@
       <w:bookmarkEnd w:id="101"/>
       <w:bookmarkEnd w:id="102"/>
       <w:bookmarkEnd w:id="103"/>
+      <w:proofErr w:type="spellEnd"/>
     </w:p>
     <w:p>
       <w:pPr>
@@ -19599,11 +21606,75 @@
         <w:rPr>
           <w:rFonts w:ascii="Calibri" w:hAnsi="Calibri" w:cs="Calibri"/>
         </w:rPr>
-        <w:t>.1 Compliance with the Realistic Constraints</w:t>
+        <w:t xml:space="preserve">.1 </w:t>
+      </w:r>
+      <w:proofErr w:type="spellStart"/>
+      <w:r>
+        <w:rPr>
+          <w:rFonts w:ascii="Calibri" w:hAnsi="Calibri" w:cs="Calibri"/>
+        </w:rPr>
+        <w:t>Compliance</w:t>
+      </w:r>
+      <w:proofErr w:type="spellEnd"/>
+      <w:r>
+        <w:rPr>
+          <w:rFonts w:ascii="Calibri" w:hAnsi="Calibri" w:cs="Calibri"/>
+        </w:rPr>
+        <w:t xml:space="preserve"> </w:t>
+      </w:r>
+      <w:proofErr w:type="spellStart"/>
+      <w:r>
+        <w:rPr>
+          <w:rFonts w:ascii="Calibri" w:hAnsi="Calibri" w:cs="Calibri"/>
+        </w:rPr>
+        <w:t>with</w:t>
+      </w:r>
+      <w:proofErr w:type="spellEnd"/>
+      <w:r>
+        <w:rPr>
+          <w:rFonts w:ascii="Calibri" w:hAnsi="Calibri" w:cs="Calibri"/>
+        </w:rPr>
+        <w:t xml:space="preserve"> </w:t>
+      </w:r>
+      <w:proofErr w:type="spellStart"/>
+      <w:r>
+        <w:rPr>
+          <w:rFonts w:ascii="Calibri" w:hAnsi="Calibri" w:cs="Calibri"/>
+        </w:rPr>
+        <w:t>the</w:t>
+      </w:r>
+      <w:proofErr w:type="spellEnd"/>
+      <w:r>
+        <w:rPr>
+          <w:rFonts w:ascii="Calibri" w:hAnsi="Calibri" w:cs="Calibri"/>
+        </w:rPr>
+        <w:t xml:space="preserve"> </w:t>
+      </w:r>
+      <w:proofErr w:type="spellStart"/>
+      <w:r>
+        <w:rPr>
+          <w:rFonts w:ascii="Calibri" w:hAnsi="Calibri" w:cs="Calibri"/>
+        </w:rPr>
+        <w:t>Realistic</w:t>
+      </w:r>
+      <w:proofErr w:type="spellEnd"/>
+      <w:r>
+        <w:rPr>
+          <w:rFonts w:ascii="Calibri" w:hAnsi="Calibri" w:cs="Calibri"/>
+        </w:rPr>
+        <w:t xml:space="preserve"> </w:t>
+      </w:r>
+      <w:proofErr w:type="spellStart"/>
+      <w:r>
+        <w:rPr>
+          <w:rFonts w:ascii="Calibri" w:hAnsi="Calibri" w:cs="Calibri"/>
+        </w:rPr>
+        <w:t>Constraints</w:t>
       </w:r>
       <w:bookmarkEnd w:id="104"/>
       <w:bookmarkEnd w:id="105"/>
       <w:bookmarkEnd w:id="106"/>
+      <w:proofErr w:type="spellEnd"/>
     </w:p>
     <w:p>
       <w:pPr>
@@ -20419,7 +22490,6 @@
                 <w:sz w:val="24"/>
                 <w:szCs w:val="24"/>
               </w:rPr>
-              <w:lastRenderedPageBreak/>
               <w:t>Other sources</w:t>
             </w:r>
           </w:p>
@@ -20772,7 +22842,35 @@
         <w:rPr>
           <w:rFonts w:ascii="Calibri" w:hAnsi="Calibri" w:cs="Calibri"/>
         </w:rPr>
-        <w:t>.2 Impact of the Project</w:t>
+        <w:t xml:space="preserve">.2 </w:t>
+      </w:r>
+      <w:proofErr w:type="spellStart"/>
+      <w:r>
+        <w:rPr>
+          <w:rFonts w:ascii="Calibri" w:hAnsi="Calibri" w:cs="Calibri"/>
+        </w:rPr>
+        <w:t>Impact</w:t>
+      </w:r>
+      <w:proofErr w:type="spellEnd"/>
+      <w:r>
+        <w:rPr>
+          <w:rFonts w:ascii="Calibri" w:hAnsi="Calibri" w:cs="Calibri"/>
+        </w:rPr>
+        <w:t xml:space="preserve"> of </w:t>
+      </w:r>
+      <w:proofErr w:type="spellStart"/>
+      <w:r>
+        <w:rPr>
+          <w:rFonts w:ascii="Calibri" w:hAnsi="Calibri" w:cs="Calibri"/>
+        </w:rPr>
+        <w:t>the</w:t>
+      </w:r>
+      <w:proofErr w:type="spellEnd"/>
+      <w:r>
+        <w:rPr>
+          <w:rFonts w:ascii="Calibri" w:hAnsi="Calibri" w:cs="Calibri"/>
+        </w:rPr>
+        <w:t xml:space="preserve"> Project</w:t>
       </w:r>
       <w:bookmarkEnd w:id="107"/>
       <w:bookmarkEnd w:id="108"/>
@@ -20952,12 +23050,421 @@
                 <w:rFonts w:ascii="Calibri" w:hAnsi="Calibri" w:cs="Calibri"/>
               </w:rPr>
             </w:pPr>
+            <w:proofErr w:type="spellStart"/>
             <w:r>
               <w:rPr>
                 <w:rFonts w:ascii="Calibri" w:eastAsia="Calibri" w:hAnsi="Calibri" w:cs="Calibri"/>
                 <w:lang w:val="tr-TR"/>
               </w:rPr>
-              <w:t>Are there any applicable laws or legislation that will be relevant to the use and/or the construction of the system you are building?  How have you addressed them?</w:t>
+              <w:t>Are</w:t>
+            </w:r>
+            <w:proofErr w:type="spellEnd"/>
+            <w:r>
+              <w:rPr>
+                <w:rFonts w:ascii="Calibri" w:eastAsia="Calibri" w:hAnsi="Calibri" w:cs="Calibri"/>
+                <w:lang w:val="tr-TR"/>
+              </w:rPr>
+              <w:t xml:space="preserve"> </w:t>
+            </w:r>
+            <w:proofErr w:type="spellStart"/>
+            <w:r>
+              <w:rPr>
+                <w:rFonts w:ascii="Calibri" w:eastAsia="Calibri" w:hAnsi="Calibri" w:cs="Calibri"/>
+                <w:lang w:val="tr-TR"/>
+              </w:rPr>
+              <w:t>there</w:t>
+            </w:r>
+            <w:proofErr w:type="spellEnd"/>
+            <w:r>
+              <w:rPr>
+                <w:rFonts w:ascii="Calibri" w:eastAsia="Calibri" w:hAnsi="Calibri" w:cs="Calibri"/>
+                <w:lang w:val="tr-TR"/>
+              </w:rPr>
+              <w:t xml:space="preserve"> </w:t>
+            </w:r>
+            <w:proofErr w:type="spellStart"/>
+            <w:r>
+              <w:rPr>
+                <w:rFonts w:ascii="Calibri" w:eastAsia="Calibri" w:hAnsi="Calibri" w:cs="Calibri"/>
+                <w:lang w:val="tr-TR"/>
+              </w:rPr>
+              <w:t>any</w:t>
+            </w:r>
+            <w:proofErr w:type="spellEnd"/>
+            <w:r>
+              <w:rPr>
+                <w:rFonts w:ascii="Calibri" w:eastAsia="Calibri" w:hAnsi="Calibri" w:cs="Calibri"/>
+                <w:lang w:val="tr-TR"/>
+              </w:rPr>
+              <w:t xml:space="preserve"> </w:t>
+            </w:r>
+            <w:proofErr w:type="spellStart"/>
+            <w:r>
+              <w:rPr>
+                <w:rFonts w:ascii="Calibri" w:eastAsia="Calibri" w:hAnsi="Calibri" w:cs="Calibri"/>
+                <w:lang w:val="tr-TR"/>
+              </w:rPr>
+              <w:t>applicable</w:t>
+            </w:r>
+            <w:proofErr w:type="spellEnd"/>
+            <w:r>
+              <w:rPr>
+                <w:rFonts w:ascii="Calibri" w:eastAsia="Calibri" w:hAnsi="Calibri" w:cs="Calibri"/>
+                <w:lang w:val="tr-TR"/>
+              </w:rPr>
+              <w:t xml:space="preserve"> </w:t>
+            </w:r>
+            <w:proofErr w:type="spellStart"/>
+            <w:r>
+              <w:rPr>
+                <w:rFonts w:ascii="Calibri" w:eastAsia="Calibri" w:hAnsi="Calibri" w:cs="Calibri"/>
+                <w:lang w:val="tr-TR"/>
+              </w:rPr>
+              <w:t>laws</w:t>
+            </w:r>
+            <w:proofErr w:type="spellEnd"/>
+            <w:r>
+              <w:rPr>
+                <w:rFonts w:ascii="Calibri" w:eastAsia="Calibri" w:hAnsi="Calibri" w:cs="Calibri"/>
+                <w:lang w:val="tr-TR"/>
+              </w:rPr>
+              <w:t xml:space="preserve"> </w:t>
+            </w:r>
+            <w:proofErr w:type="spellStart"/>
+            <w:r>
+              <w:rPr>
+                <w:rFonts w:ascii="Calibri" w:eastAsia="Calibri" w:hAnsi="Calibri" w:cs="Calibri"/>
+                <w:lang w:val="tr-TR"/>
+              </w:rPr>
+              <w:t>or</w:t>
+            </w:r>
+            <w:proofErr w:type="spellEnd"/>
+            <w:r>
+              <w:rPr>
+                <w:rFonts w:ascii="Calibri" w:eastAsia="Calibri" w:hAnsi="Calibri" w:cs="Calibri"/>
+                <w:lang w:val="tr-TR"/>
+              </w:rPr>
+              <w:t xml:space="preserve"> </w:t>
+            </w:r>
+            <w:proofErr w:type="spellStart"/>
+            <w:r>
+              <w:rPr>
+                <w:rFonts w:ascii="Calibri" w:eastAsia="Calibri" w:hAnsi="Calibri" w:cs="Calibri"/>
+                <w:lang w:val="tr-TR"/>
+              </w:rPr>
+              <w:t>legislation</w:t>
+            </w:r>
+            <w:proofErr w:type="spellEnd"/>
+            <w:r>
+              <w:rPr>
+                <w:rFonts w:ascii="Calibri" w:eastAsia="Calibri" w:hAnsi="Calibri" w:cs="Calibri"/>
+                <w:lang w:val="tr-TR"/>
+              </w:rPr>
+              <w:t xml:space="preserve"> </w:t>
+            </w:r>
+            <w:proofErr w:type="spellStart"/>
+            <w:r>
+              <w:rPr>
+                <w:rFonts w:ascii="Calibri" w:eastAsia="Calibri" w:hAnsi="Calibri" w:cs="Calibri"/>
+                <w:lang w:val="tr-TR"/>
+              </w:rPr>
+              <w:t>that</w:t>
+            </w:r>
+            <w:proofErr w:type="spellEnd"/>
+            <w:r>
+              <w:rPr>
+                <w:rFonts w:ascii="Calibri" w:eastAsia="Calibri" w:hAnsi="Calibri" w:cs="Calibri"/>
+                <w:lang w:val="tr-TR"/>
+              </w:rPr>
+              <w:t xml:space="preserve"> </w:t>
+            </w:r>
+            <w:proofErr w:type="spellStart"/>
+            <w:r>
+              <w:rPr>
+                <w:rFonts w:ascii="Calibri" w:eastAsia="Calibri" w:hAnsi="Calibri" w:cs="Calibri"/>
+                <w:lang w:val="tr-TR"/>
+              </w:rPr>
+              <w:t>will</w:t>
+            </w:r>
+            <w:proofErr w:type="spellEnd"/>
+            <w:r>
+              <w:rPr>
+                <w:rFonts w:ascii="Calibri" w:eastAsia="Calibri" w:hAnsi="Calibri" w:cs="Calibri"/>
+                <w:lang w:val="tr-TR"/>
+              </w:rPr>
+              <w:t xml:space="preserve"> be </w:t>
+            </w:r>
+            <w:proofErr w:type="spellStart"/>
+            <w:r>
+              <w:rPr>
+                <w:rFonts w:ascii="Calibri" w:eastAsia="Calibri" w:hAnsi="Calibri" w:cs="Calibri"/>
+                <w:lang w:val="tr-TR"/>
+              </w:rPr>
+              <w:t>relevant</w:t>
+            </w:r>
+            <w:proofErr w:type="spellEnd"/>
+            <w:r>
+              <w:rPr>
+                <w:rFonts w:ascii="Calibri" w:eastAsia="Calibri" w:hAnsi="Calibri" w:cs="Calibri"/>
+                <w:lang w:val="tr-TR"/>
+              </w:rPr>
+              <w:t xml:space="preserve"> </w:t>
+            </w:r>
+            <w:proofErr w:type="spellStart"/>
+            <w:r>
+              <w:rPr>
+                <w:rFonts w:ascii="Calibri" w:eastAsia="Calibri" w:hAnsi="Calibri" w:cs="Calibri"/>
+                <w:lang w:val="tr-TR"/>
+              </w:rPr>
+              <w:t>to</w:t>
+            </w:r>
+            <w:proofErr w:type="spellEnd"/>
+            <w:r>
+              <w:rPr>
+                <w:rFonts w:ascii="Calibri" w:eastAsia="Calibri" w:hAnsi="Calibri" w:cs="Calibri"/>
+                <w:lang w:val="tr-TR"/>
+              </w:rPr>
+              <w:t xml:space="preserve"> </w:t>
+            </w:r>
+            <w:proofErr w:type="spellStart"/>
+            <w:r>
+              <w:rPr>
+                <w:rFonts w:ascii="Calibri" w:eastAsia="Calibri" w:hAnsi="Calibri" w:cs="Calibri"/>
+                <w:lang w:val="tr-TR"/>
+              </w:rPr>
+              <w:t>the</w:t>
+            </w:r>
+            <w:proofErr w:type="spellEnd"/>
+            <w:r>
+              <w:rPr>
+                <w:rFonts w:ascii="Calibri" w:eastAsia="Calibri" w:hAnsi="Calibri" w:cs="Calibri"/>
+                <w:lang w:val="tr-TR"/>
+              </w:rPr>
+              <w:t xml:space="preserve"> </w:t>
+            </w:r>
+            <w:proofErr w:type="spellStart"/>
+            <w:r>
+              <w:rPr>
+                <w:rFonts w:ascii="Calibri" w:eastAsia="Calibri" w:hAnsi="Calibri" w:cs="Calibri"/>
+                <w:lang w:val="tr-TR"/>
+              </w:rPr>
+              <w:t>use</w:t>
+            </w:r>
+            <w:proofErr w:type="spellEnd"/>
+            <w:r>
+              <w:rPr>
+                <w:rFonts w:ascii="Calibri" w:eastAsia="Calibri" w:hAnsi="Calibri" w:cs="Calibri"/>
+                <w:lang w:val="tr-TR"/>
+              </w:rPr>
+              <w:t xml:space="preserve"> </w:t>
+            </w:r>
+            <w:proofErr w:type="spellStart"/>
+            <w:r>
+              <w:rPr>
+                <w:rFonts w:ascii="Calibri" w:eastAsia="Calibri" w:hAnsi="Calibri" w:cs="Calibri"/>
+                <w:lang w:val="tr-TR"/>
+              </w:rPr>
+              <w:t>and</w:t>
+            </w:r>
+            <w:proofErr w:type="spellEnd"/>
+            <w:r>
+              <w:rPr>
+                <w:rFonts w:ascii="Calibri" w:eastAsia="Calibri" w:hAnsi="Calibri" w:cs="Calibri"/>
+                <w:lang w:val="tr-TR"/>
+              </w:rPr>
+              <w:t>/</w:t>
+            </w:r>
+            <w:proofErr w:type="spellStart"/>
+            <w:r>
+              <w:rPr>
+                <w:rFonts w:ascii="Calibri" w:eastAsia="Calibri" w:hAnsi="Calibri" w:cs="Calibri"/>
+                <w:lang w:val="tr-TR"/>
+              </w:rPr>
+              <w:t>or</w:t>
+            </w:r>
+            <w:proofErr w:type="spellEnd"/>
+            <w:r>
+              <w:rPr>
+                <w:rFonts w:ascii="Calibri" w:eastAsia="Calibri" w:hAnsi="Calibri" w:cs="Calibri"/>
+                <w:lang w:val="tr-TR"/>
+              </w:rPr>
+              <w:t xml:space="preserve"> </w:t>
+            </w:r>
+            <w:proofErr w:type="spellStart"/>
+            <w:r>
+              <w:rPr>
+                <w:rFonts w:ascii="Calibri" w:eastAsia="Calibri" w:hAnsi="Calibri" w:cs="Calibri"/>
+                <w:lang w:val="tr-TR"/>
+              </w:rPr>
+              <w:t>the</w:t>
+            </w:r>
+            <w:proofErr w:type="spellEnd"/>
+            <w:r>
+              <w:rPr>
+                <w:rFonts w:ascii="Calibri" w:eastAsia="Calibri" w:hAnsi="Calibri" w:cs="Calibri"/>
+                <w:lang w:val="tr-TR"/>
+              </w:rPr>
+              <w:t xml:space="preserve"> </w:t>
+            </w:r>
+            <w:proofErr w:type="spellStart"/>
+            <w:r>
+              <w:rPr>
+                <w:rFonts w:ascii="Calibri" w:eastAsia="Calibri" w:hAnsi="Calibri" w:cs="Calibri"/>
+                <w:lang w:val="tr-TR"/>
+              </w:rPr>
+              <w:t>construction</w:t>
+            </w:r>
+            <w:proofErr w:type="spellEnd"/>
+            <w:r>
+              <w:rPr>
+                <w:rFonts w:ascii="Calibri" w:eastAsia="Calibri" w:hAnsi="Calibri" w:cs="Calibri"/>
+                <w:lang w:val="tr-TR"/>
+              </w:rPr>
+              <w:t xml:space="preserve"> of </w:t>
+            </w:r>
+            <w:proofErr w:type="spellStart"/>
+            <w:r>
+              <w:rPr>
+                <w:rFonts w:ascii="Calibri" w:eastAsia="Calibri" w:hAnsi="Calibri" w:cs="Calibri"/>
+                <w:lang w:val="tr-TR"/>
+              </w:rPr>
+              <w:t>the</w:t>
+            </w:r>
+            <w:proofErr w:type="spellEnd"/>
+            <w:r>
+              <w:rPr>
+                <w:rFonts w:ascii="Calibri" w:eastAsia="Calibri" w:hAnsi="Calibri" w:cs="Calibri"/>
+                <w:lang w:val="tr-TR"/>
+              </w:rPr>
+              <w:t xml:space="preserve"> </w:t>
+            </w:r>
+            <w:proofErr w:type="spellStart"/>
+            <w:r>
+              <w:rPr>
+                <w:rFonts w:ascii="Calibri" w:eastAsia="Calibri" w:hAnsi="Calibri" w:cs="Calibri"/>
+                <w:lang w:val="tr-TR"/>
+              </w:rPr>
+              <w:t>system</w:t>
+            </w:r>
+            <w:proofErr w:type="spellEnd"/>
+            <w:r>
+              <w:rPr>
+                <w:rFonts w:ascii="Calibri" w:eastAsia="Calibri" w:hAnsi="Calibri" w:cs="Calibri"/>
+                <w:lang w:val="tr-TR"/>
+              </w:rPr>
+              <w:t xml:space="preserve"> </w:t>
+            </w:r>
+            <w:proofErr w:type="spellStart"/>
+            <w:r>
+              <w:rPr>
+                <w:rFonts w:ascii="Calibri" w:eastAsia="Calibri" w:hAnsi="Calibri" w:cs="Calibri"/>
+                <w:lang w:val="tr-TR"/>
+              </w:rPr>
+              <w:t>you</w:t>
+            </w:r>
+            <w:proofErr w:type="spellEnd"/>
+            <w:r>
+              <w:rPr>
+                <w:rFonts w:ascii="Calibri" w:eastAsia="Calibri" w:hAnsi="Calibri" w:cs="Calibri"/>
+                <w:lang w:val="tr-TR"/>
+              </w:rPr>
+              <w:t xml:space="preserve"> </w:t>
+            </w:r>
+            <w:proofErr w:type="spellStart"/>
+            <w:r>
+              <w:rPr>
+                <w:rFonts w:ascii="Calibri" w:eastAsia="Calibri" w:hAnsi="Calibri" w:cs="Calibri"/>
+                <w:lang w:val="tr-TR"/>
+              </w:rPr>
+              <w:t>are</w:t>
+            </w:r>
+            <w:proofErr w:type="spellEnd"/>
+            <w:r>
+              <w:rPr>
+                <w:rFonts w:ascii="Calibri" w:eastAsia="Calibri" w:hAnsi="Calibri" w:cs="Calibri"/>
+                <w:lang w:val="tr-TR"/>
+              </w:rPr>
+              <w:t xml:space="preserve"> </w:t>
+            </w:r>
+            <w:proofErr w:type="spellStart"/>
+            <w:r>
+              <w:rPr>
+                <w:rFonts w:ascii="Calibri" w:eastAsia="Calibri" w:hAnsi="Calibri" w:cs="Calibri"/>
+                <w:lang w:val="tr-TR"/>
+              </w:rPr>
+              <w:t>building</w:t>
+            </w:r>
+            <w:proofErr w:type="spellEnd"/>
+            <w:r>
+              <w:rPr>
+                <w:rFonts w:ascii="Calibri" w:eastAsia="Calibri" w:hAnsi="Calibri" w:cs="Calibri"/>
+                <w:lang w:val="tr-TR"/>
+              </w:rPr>
+              <w:t xml:space="preserve">?  How </w:t>
+            </w:r>
+            <w:proofErr w:type="spellStart"/>
+            <w:r>
+              <w:rPr>
+                <w:rFonts w:ascii="Calibri" w:eastAsia="Calibri" w:hAnsi="Calibri" w:cs="Calibri"/>
+                <w:lang w:val="tr-TR"/>
+              </w:rPr>
+              <w:t>have</w:t>
+            </w:r>
+            <w:proofErr w:type="spellEnd"/>
+            <w:r>
+              <w:rPr>
+                <w:rFonts w:ascii="Calibri" w:eastAsia="Calibri" w:hAnsi="Calibri" w:cs="Calibri"/>
+                <w:lang w:val="tr-TR"/>
+              </w:rPr>
+              <w:t xml:space="preserve"> </w:t>
+            </w:r>
+            <w:proofErr w:type="spellStart"/>
+            <w:r>
+              <w:rPr>
+                <w:rFonts w:ascii="Calibri" w:eastAsia="Calibri" w:hAnsi="Calibri" w:cs="Calibri"/>
+                <w:lang w:val="tr-TR"/>
+              </w:rPr>
+              <w:t>you</w:t>
+            </w:r>
+            <w:proofErr w:type="spellEnd"/>
+            <w:r>
+              <w:rPr>
+                <w:rFonts w:ascii="Calibri" w:eastAsia="Calibri" w:hAnsi="Calibri" w:cs="Calibri"/>
+                <w:lang w:val="tr-TR"/>
+              </w:rPr>
+              <w:t xml:space="preserve"> </w:t>
+            </w:r>
+            <w:proofErr w:type="spellStart"/>
+            <w:r>
+              <w:rPr>
+                <w:rFonts w:ascii="Calibri" w:eastAsia="Calibri" w:hAnsi="Calibri" w:cs="Calibri"/>
+                <w:lang w:val="tr-TR"/>
+              </w:rPr>
+              <w:t>addressed</w:t>
+            </w:r>
+            <w:proofErr w:type="spellEnd"/>
+            <w:r>
+              <w:rPr>
+                <w:rFonts w:ascii="Calibri" w:eastAsia="Calibri" w:hAnsi="Calibri" w:cs="Calibri"/>
+                <w:lang w:val="tr-TR"/>
+              </w:rPr>
+              <w:t xml:space="preserve"> </w:t>
+            </w:r>
+            <w:proofErr w:type="spellStart"/>
+            <w:r>
+              <w:rPr>
+                <w:rFonts w:ascii="Calibri" w:eastAsia="Calibri" w:hAnsi="Calibri" w:cs="Calibri"/>
+                <w:lang w:val="tr-TR"/>
+              </w:rPr>
+              <w:t>them</w:t>
+            </w:r>
+            <w:proofErr w:type="spellEnd"/>
+            <w:r>
+              <w:rPr>
+                <w:rFonts w:ascii="Calibri" w:eastAsia="Calibri" w:hAnsi="Calibri" w:cs="Calibri"/>
+                <w:lang w:val="tr-TR"/>
+              </w:rPr>
+              <w:t>?</w:t>
             </w:r>
           </w:p>
         </w:tc>
@@ -21178,8 +23685,25 @@
                 <w:sz w:val="24"/>
                 <w:szCs w:val="24"/>
               </w:rPr>
-              <w:lastRenderedPageBreak/>
-              <w:t>IT Laws  in Turkey (5661 and others)</w:t>
+              <w:t xml:space="preserve">IT </w:t>
+            </w:r>
+            <w:proofErr w:type="gramStart"/>
+            <w:r>
+              <w:rPr>
+                <w:rFonts w:cs="Calibri"/>
+                <w:sz w:val="24"/>
+                <w:szCs w:val="24"/>
+              </w:rPr>
+              <w:t>Laws  in</w:t>
+            </w:r>
+            <w:proofErr w:type="gramEnd"/>
+            <w:r>
+              <w:rPr>
+                <w:rFonts w:cs="Calibri"/>
+                <w:sz w:val="24"/>
+                <w:szCs w:val="24"/>
+              </w:rPr>
+              <w:t xml:space="preserve"> Turkey (5661 and others)</w:t>
             </w:r>
           </w:p>
         </w:tc>
@@ -21364,12 +23888,693 @@
                 <w:rFonts w:ascii="Calibri" w:hAnsi="Calibri" w:cs="Calibri"/>
               </w:rPr>
             </w:pPr>
+            <w:proofErr w:type="spellStart"/>
             <w:r>
               <w:rPr>
                 <w:rFonts w:ascii="Calibri" w:eastAsia="Calibri" w:hAnsi="Calibri" w:cs="Calibri"/>
                 <w:lang w:val="tr-TR"/>
               </w:rPr>
-              <w:t xml:space="preserve">Liability/Sustainability Issues – What is the potential for liability either to yourself or your customer or users of the system, if it is misused or has flaws? Financial Impact – Have the financial costs of deploying and supporting the system been fully evaluated for yourself, the customer, users, and society as a whole? </w:t>
+              <w:t>Liability</w:t>
+            </w:r>
+            <w:proofErr w:type="spellEnd"/>
+            <w:r>
+              <w:rPr>
+                <w:rFonts w:ascii="Calibri" w:eastAsia="Calibri" w:hAnsi="Calibri" w:cs="Calibri"/>
+                <w:lang w:val="tr-TR"/>
+              </w:rPr>
+              <w:t>/</w:t>
+            </w:r>
+            <w:proofErr w:type="spellStart"/>
+            <w:r>
+              <w:rPr>
+                <w:rFonts w:ascii="Calibri" w:eastAsia="Calibri" w:hAnsi="Calibri" w:cs="Calibri"/>
+                <w:lang w:val="tr-TR"/>
+              </w:rPr>
+              <w:t>Sustainability</w:t>
+            </w:r>
+            <w:proofErr w:type="spellEnd"/>
+            <w:r>
+              <w:rPr>
+                <w:rFonts w:ascii="Calibri" w:eastAsia="Calibri" w:hAnsi="Calibri" w:cs="Calibri"/>
+                <w:lang w:val="tr-TR"/>
+              </w:rPr>
+              <w:t xml:space="preserve"> </w:t>
+            </w:r>
+            <w:proofErr w:type="spellStart"/>
+            <w:r>
+              <w:rPr>
+                <w:rFonts w:ascii="Calibri" w:eastAsia="Calibri" w:hAnsi="Calibri" w:cs="Calibri"/>
+                <w:lang w:val="tr-TR"/>
+              </w:rPr>
+              <w:t>Issues</w:t>
+            </w:r>
+            <w:proofErr w:type="spellEnd"/>
+            <w:r>
+              <w:rPr>
+                <w:rFonts w:ascii="Calibri" w:eastAsia="Calibri" w:hAnsi="Calibri" w:cs="Calibri"/>
+                <w:lang w:val="tr-TR"/>
+              </w:rPr>
+              <w:t xml:space="preserve"> – </w:t>
+            </w:r>
+            <w:proofErr w:type="spellStart"/>
+            <w:r>
+              <w:rPr>
+                <w:rFonts w:ascii="Calibri" w:eastAsia="Calibri" w:hAnsi="Calibri" w:cs="Calibri"/>
+                <w:lang w:val="tr-TR"/>
+              </w:rPr>
+              <w:t>What</w:t>
+            </w:r>
+            <w:proofErr w:type="spellEnd"/>
+            <w:r>
+              <w:rPr>
+                <w:rFonts w:ascii="Calibri" w:eastAsia="Calibri" w:hAnsi="Calibri" w:cs="Calibri"/>
+                <w:lang w:val="tr-TR"/>
+              </w:rPr>
+              <w:t xml:space="preserve"> is </w:t>
+            </w:r>
+            <w:proofErr w:type="spellStart"/>
+            <w:r>
+              <w:rPr>
+                <w:rFonts w:ascii="Calibri" w:eastAsia="Calibri" w:hAnsi="Calibri" w:cs="Calibri"/>
+                <w:lang w:val="tr-TR"/>
+              </w:rPr>
+              <w:t>the</w:t>
+            </w:r>
+            <w:proofErr w:type="spellEnd"/>
+            <w:r>
+              <w:rPr>
+                <w:rFonts w:ascii="Calibri" w:eastAsia="Calibri" w:hAnsi="Calibri" w:cs="Calibri"/>
+                <w:lang w:val="tr-TR"/>
+              </w:rPr>
+              <w:t xml:space="preserve"> </w:t>
+            </w:r>
+            <w:proofErr w:type="spellStart"/>
+            <w:r>
+              <w:rPr>
+                <w:rFonts w:ascii="Calibri" w:eastAsia="Calibri" w:hAnsi="Calibri" w:cs="Calibri"/>
+                <w:lang w:val="tr-TR"/>
+              </w:rPr>
+              <w:t>potential</w:t>
+            </w:r>
+            <w:proofErr w:type="spellEnd"/>
+            <w:r>
+              <w:rPr>
+                <w:rFonts w:ascii="Calibri" w:eastAsia="Calibri" w:hAnsi="Calibri" w:cs="Calibri"/>
+                <w:lang w:val="tr-TR"/>
+              </w:rPr>
+              <w:t xml:space="preserve"> </w:t>
+            </w:r>
+            <w:proofErr w:type="spellStart"/>
+            <w:r>
+              <w:rPr>
+                <w:rFonts w:ascii="Calibri" w:eastAsia="Calibri" w:hAnsi="Calibri" w:cs="Calibri"/>
+                <w:lang w:val="tr-TR"/>
+              </w:rPr>
+              <w:t>for</w:t>
+            </w:r>
+            <w:proofErr w:type="spellEnd"/>
+            <w:r>
+              <w:rPr>
+                <w:rFonts w:ascii="Calibri" w:eastAsia="Calibri" w:hAnsi="Calibri" w:cs="Calibri"/>
+                <w:lang w:val="tr-TR"/>
+              </w:rPr>
+              <w:t xml:space="preserve"> </w:t>
+            </w:r>
+            <w:proofErr w:type="spellStart"/>
+            <w:r>
+              <w:rPr>
+                <w:rFonts w:ascii="Calibri" w:eastAsia="Calibri" w:hAnsi="Calibri" w:cs="Calibri"/>
+                <w:lang w:val="tr-TR"/>
+              </w:rPr>
+              <w:t>liability</w:t>
+            </w:r>
+            <w:proofErr w:type="spellEnd"/>
+            <w:r>
+              <w:rPr>
+                <w:rFonts w:ascii="Calibri" w:eastAsia="Calibri" w:hAnsi="Calibri" w:cs="Calibri"/>
+                <w:lang w:val="tr-TR"/>
+              </w:rPr>
+              <w:t xml:space="preserve"> </w:t>
+            </w:r>
+            <w:proofErr w:type="spellStart"/>
+            <w:r>
+              <w:rPr>
+                <w:rFonts w:ascii="Calibri" w:eastAsia="Calibri" w:hAnsi="Calibri" w:cs="Calibri"/>
+                <w:lang w:val="tr-TR"/>
+              </w:rPr>
+              <w:t>either</w:t>
+            </w:r>
+            <w:proofErr w:type="spellEnd"/>
+            <w:r>
+              <w:rPr>
+                <w:rFonts w:ascii="Calibri" w:eastAsia="Calibri" w:hAnsi="Calibri" w:cs="Calibri"/>
+                <w:lang w:val="tr-TR"/>
+              </w:rPr>
+              <w:t xml:space="preserve"> </w:t>
+            </w:r>
+            <w:proofErr w:type="spellStart"/>
+            <w:r>
+              <w:rPr>
+                <w:rFonts w:ascii="Calibri" w:eastAsia="Calibri" w:hAnsi="Calibri" w:cs="Calibri"/>
+                <w:lang w:val="tr-TR"/>
+              </w:rPr>
+              <w:t>to</w:t>
+            </w:r>
+            <w:proofErr w:type="spellEnd"/>
+            <w:r>
+              <w:rPr>
+                <w:rFonts w:ascii="Calibri" w:eastAsia="Calibri" w:hAnsi="Calibri" w:cs="Calibri"/>
+                <w:lang w:val="tr-TR"/>
+              </w:rPr>
+              <w:t xml:space="preserve"> </w:t>
+            </w:r>
+            <w:proofErr w:type="spellStart"/>
+            <w:r>
+              <w:rPr>
+                <w:rFonts w:ascii="Calibri" w:eastAsia="Calibri" w:hAnsi="Calibri" w:cs="Calibri"/>
+                <w:lang w:val="tr-TR"/>
+              </w:rPr>
+              <w:t>yourself</w:t>
+            </w:r>
+            <w:proofErr w:type="spellEnd"/>
+            <w:r>
+              <w:rPr>
+                <w:rFonts w:ascii="Calibri" w:eastAsia="Calibri" w:hAnsi="Calibri" w:cs="Calibri"/>
+                <w:lang w:val="tr-TR"/>
+              </w:rPr>
+              <w:t xml:space="preserve"> </w:t>
+            </w:r>
+            <w:proofErr w:type="spellStart"/>
+            <w:r>
+              <w:rPr>
+                <w:rFonts w:ascii="Calibri" w:eastAsia="Calibri" w:hAnsi="Calibri" w:cs="Calibri"/>
+                <w:lang w:val="tr-TR"/>
+              </w:rPr>
+              <w:t>or</w:t>
+            </w:r>
+            <w:proofErr w:type="spellEnd"/>
+            <w:r>
+              <w:rPr>
+                <w:rFonts w:ascii="Calibri" w:eastAsia="Calibri" w:hAnsi="Calibri" w:cs="Calibri"/>
+                <w:lang w:val="tr-TR"/>
+              </w:rPr>
+              <w:t xml:space="preserve"> </w:t>
+            </w:r>
+            <w:proofErr w:type="spellStart"/>
+            <w:r>
+              <w:rPr>
+                <w:rFonts w:ascii="Calibri" w:eastAsia="Calibri" w:hAnsi="Calibri" w:cs="Calibri"/>
+                <w:lang w:val="tr-TR"/>
+              </w:rPr>
+              <w:t>your</w:t>
+            </w:r>
+            <w:proofErr w:type="spellEnd"/>
+            <w:r>
+              <w:rPr>
+                <w:rFonts w:ascii="Calibri" w:eastAsia="Calibri" w:hAnsi="Calibri" w:cs="Calibri"/>
+                <w:lang w:val="tr-TR"/>
+              </w:rPr>
+              <w:t xml:space="preserve"> </w:t>
+            </w:r>
+            <w:proofErr w:type="spellStart"/>
+            <w:r>
+              <w:rPr>
+                <w:rFonts w:ascii="Calibri" w:eastAsia="Calibri" w:hAnsi="Calibri" w:cs="Calibri"/>
+                <w:lang w:val="tr-TR"/>
+              </w:rPr>
+              <w:t>customer</w:t>
+            </w:r>
+            <w:proofErr w:type="spellEnd"/>
+            <w:r>
+              <w:rPr>
+                <w:rFonts w:ascii="Calibri" w:eastAsia="Calibri" w:hAnsi="Calibri" w:cs="Calibri"/>
+                <w:lang w:val="tr-TR"/>
+              </w:rPr>
+              <w:t xml:space="preserve"> </w:t>
+            </w:r>
+            <w:proofErr w:type="spellStart"/>
+            <w:r>
+              <w:rPr>
+                <w:rFonts w:ascii="Calibri" w:eastAsia="Calibri" w:hAnsi="Calibri" w:cs="Calibri"/>
+                <w:lang w:val="tr-TR"/>
+              </w:rPr>
+              <w:t>or</w:t>
+            </w:r>
+            <w:proofErr w:type="spellEnd"/>
+            <w:r>
+              <w:rPr>
+                <w:rFonts w:ascii="Calibri" w:eastAsia="Calibri" w:hAnsi="Calibri" w:cs="Calibri"/>
+                <w:lang w:val="tr-TR"/>
+              </w:rPr>
+              <w:t xml:space="preserve"> </w:t>
+            </w:r>
+            <w:proofErr w:type="spellStart"/>
+            <w:r>
+              <w:rPr>
+                <w:rFonts w:ascii="Calibri" w:eastAsia="Calibri" w:hAnsi="Calibri" w:cs="Calibri"/>
+                <w:lang w:val="tr-TR"/>
+              </w:rPr>
+              <w:t>users</w:t>
+            </w:r>
+            <w:proofErr w:type="spellEnd"/>
+            <w:r>
+              <w:rPr>
+                <w:rFonts w:ascii="Calibri" w:eastAsia="Calibri" w:hAnsi="Calibri" w:cs="Calibri"/>
+                <w:lang w:val="tr-TR"/>
+              </w:rPr>
+              <w:t xml:space="preserve"> of </w:t>
+            </w:r>
+            <w:proofErr w:type="spellStart"/>
+            <w:r>
+              <w:rPr>
+                <w:rFonts w:ascii="Calibri" w:eastAsia="Calibri" w:hAnsi="Calibri" w:cs="Calibri"/>
+                <w:lang w:val="tr-TR"/>
+              </w:rPr>
+              <w:t>the</w:t>
+            </w:r>
+            <w:proofErr w:type="spellEnd"/>
+            <w:r>
+              <w:rPr>
+                <w:rFonts w:ascii="Calibri" w:eastAsia="Calibri" w:hAnsi="Calibri" w:cs="Calibri"/>
+                <w:lang w:val="tr-TR"/>
+              </w:rPr>
+              <w:t xml:space="preserve"> </w:t>
+            </w:r>
+            <w:proofErr w:type="spellStart"/>
+            <w:r>
+              <w:rPr>
+                <w:rFonts w:ascii="Calibri" w:eastAsia="Calibri" w:hAnsi="Calibri" w:cs="Calibri"/>
+                <w:lang w:val="tr-TR"/>
+              </w:rPr>
+              <w:t>system</w:t>
+            </w:r>
+            <w:proofErr w:type="spellEnd"/>
+            <w:r>
+              <w:rPr>
+                <w:rFonts w:ascii="Calibri" w:eastAsia="Calibri" w:hAnsi="Calibri" w:cs="Calibri"/>
+                <w:lang w:val="tr-TR"/>
+              </w:rPr>
+              <w:t xml:space="preserve">, </w:t>
+            </w:r>
+            <w:proofErr w:type="spellStart"/>
+            <w:r>
+              <w:rPr>
+                <w:rFonts w:ascii="Calibri" w:eastAsia="Calibri" w:hAnsi="Calibri" w:cs="Calibri"/>
+                <w:lang w:val="tr-TR"/>
+              </w:rPr>
+              <w:t>if</w:t>
+            </w:r>
+            <w:proofErr w:type="spellEnd"/>
+            <w:r>
+              <w:rPr>
+                <w:rFonts w:ascii="Calibri" w:eastAsia="Calibri" w:hAnsi="Calibri" w:cs="Calibri"/>
+                <w:lang w:val="tr-TR"/>
+              </w:rPr>
+              <w:t xml:space="preserve"> it is </w:t>
+            </w:r>
+            <w:proofErr w:type="spellStart"/>
+            <w:r>
+              <w:rPr>
+                <w:rFonts w:ascii="Calibri" w:eastAsia="Calibri" w:hAnsi="Calibri" w:cs="Calibri"/>
+                <w:lang w:val="tr-TR"/>
+              </w:rPr>
+              <w:t>misused</w:t>
+            </w:r>
+            <w:proofErr w:type="spellEnd"/>
+            <w:r>
+              <w:rPr>
+                <w:rFonts w:ascii="Calibri" w:eastAsia="Calibri" w:hAnsi="Calibri" w:cs="Calibri"/>
+                <w:lang w:val="tr-TR"/>
+              </w:rPr>
+              <w:t xml:space="preserve"> </w:t>
+            </w:r>
+            <w:proofErr w:type="spellStart"/>
+            <w:r>
+              <w:rPr>
+                <w:rFonts w:ascii="Calibri" w:eastAsia="Calibri" w:hAnsi="Calibri" w:cs="Calibri"/>
+                <w:lang w:val="tr-TR"/>
+              </w:rPr>
+              <w:t>or</w:t>
+            </w:r>
+            <w:proofErr w:type="spellEnd"/>
+            <w:r>
+              <w:rPr>
+                <w:rFonts w:ascii="Calibri" w:eastAsia="Calibri" w:hAnsi="Calibri" w:cs="Calibri"/>
+                <w:lang w:val="tr-TR"/>
+              </w:rPr>
+              <w:t xml:space="preserve"> has </w:t>
+            </w:r>
+            <w:proofErr w:type="spellStart"/>
+            <w:r>
+              <w:rPr>
+                <w:rFonts w:ascii="Calibri" w:eastAsia="Calibri" w:hAnsi="Calibri" w:cs="Calibri"/>
+                <w:lang w:val="tr-TR"/>
+              </w:rPr>
+              <w:t>flaws</w:t>
+            </w:r>
+            <w:proofErr w:type="spellEnd"/>
+            <w:r>
+              <w:rPr>
+                <w:rFonts w:ascii="Calibri" w:eastAsia="Calibri" w:hAnsi="Calibri" w:cs="Calibri"/>
+                <w:lang w:val="tr-TR"/>
+              </w:rPr>
+              <w:t xml:space="preserve">? Financial </w:t>
+            </w:r>
+            <w:proofErr w:type="spellStart"/>
+            <w:r>
+              <w:rPr>
+                <w:rFonts w:ascii="Calibri" w:eastAsia="Calibri" w:hAnsi="Calibri" w:cs="Calibri"/>
+                <w:lang w:val="tr-TR"/>
+              </w:rPr>
+              <w:t>Impact</w:t>
+            </w:r>
+            <w:proofErr w:type="spellEnd"/>
+            <w:r>
+              <w:rPr>
+                <w:rFonts w:ascii="Calibri" w:eastAsia="Calibri" w:hAnsi="Calibri" w:cs="Calibri"/>
+                <w:lang w:val="tr-TR"/>
+              </w:rPr>
+              <w:t xml:space="preserve"> – </w:t>
+            </w:r>
+            <w:proofErr w:type="spellStart"/>
+            <w:r>
+              <w:rPr>
+                <w:rFonts w:ascii="Calibri" w:eastAsia="Calibri" w:hAnsi="Calibri" w:cs="Calibri"/>
+                <w:lang w:val="tr-TR"/>
+              </w:rPr>
+              <w:t>Have</w:t>
+            </w:r>
+            <w:proofErr w:type="spellEnd"/>
+            <w:r>
+              <w:rPr>
+                <w:rFonts w:ascii="Calibri" w:eastAsia="Calibri" w:hAnsi="Calibri" w:cs="Calibri"/>
+                <w:lang w:val="tr-TR"/>
+              </w:rPr>
+              <w:t xml:space="preserve"> </w:t>
+            </w:r>
+            <w:proofErr w:type="spellStart"/>
+            <w:r>
+              <w:rPr>
+                <w:rFonts w:ascii="Calibri" w:eastAsia="Calibri" w:hAnsi="Calibri" w:cs="Calibri"/>
+                <w:lang w:val="tr-TR"/>
+              </w:rPr>
+              <w:t>the</w:t>
+            </w:r>
+            <w:proofErr w:type="spellEnd"/>
+            <w:r>
+              <w:rPr>
+                <w:rFonts w:ascii="Calibri" w:eastAsia="Calibri" w:hAnsi="Calibri" w:cs="Calibri"/>
+                <w:lang w:val="tr-TR"/>
+              </w:rPr>
+              <w:t xml:space="preserve"> </w:t>
+            </w:r>
+            <w:proofErr w:type="spellStart"/>
+            <w:r>
+              <w:rPr>
+                <w:rFonts w:ascii="Calibri" w:eastAsia="Calibri" w:hAnsi="Calibri" w:cs="Calibri"/>
+                <w:lang w:val="tr-TR"/>
+              </w:rPr>
+              <w:t>financial</w:t>
+            </w:r>
+            <w:proofErr w:type="spellEnd"/>
+            <w:r>
+              <w:rPr>
+                <w:rFonts w:ascii="Calibri" w:eastAsia="Calibri" w:hAnsi="Calibri" w:cs="Calibri"/>
+                <w:lang w:val="tr-TR"/>
+              </w:rPr>
+              <w:t xml:space="preserve"> </w:t>
+            </w:r>
+            <w:proofErr w:type="spellStart"/>
+            <w:r>
+              <w:rPr>
+                <w:rFonts w:ascii="Calibri" w:eastAsia="Calibri" w:hAnsi="Calibri" w:cs="Calibri"/>
+                <w:lang w:val="tr-TR"/>
+              </w:rPr>
+              <w:t>costs</w:t>
+            </w:r>
+            <w:proofErr w:type="spellEnd"/>
+            <w:r>
+              <w:rPr>
+                <w:rFonts w:ascii="Calibri" w:eastAsia="Calibri" w:hAnsi="Calibri" w:cs="Calibri"/>
+                <w:lang w:val="tr-TR"/>
+              </w:rPr>
+              <w:t xml:space="preserve"> of </w:t>
+            </w:r>
+            <w:proofErr w:type="spellStart"/>
+            <w:r>
+              <w:rPr>
+                <w:rFonts w:ascii="Calibri" w:eastAsia="Calibri" w:hAnsi="Calibri" w:cs="Calibri"/>
+                <w:lang w:val="tr-TR"/>
+              </w:rPr>
+              <w:t>deploying</w:t>
+            </w:r>
+            <w:proofErr w:type="spellEnd"/>
+            <w:r>
+              <w:rPr>
+                <w:rFonts w:ascii="Calibri" w:eastAsia="Calibri" w:hAnsi="Calibri" w:cs="Calibri"/>
+                <w:lang w:val="tr-TR"/>
+              </w:rPr>
+              <w:t xml:space="preserve"> </w:t>
+            </w:r>
+            <w:proofErr w:type="spellStart"/>
+            <w:r>
+              <w:rPr>
+                <w:rFonts w:ascii="Calibri" w:eastAsia="Calibri" w:hAnsi="Calibri" w:cs="Calibri"/>
+                <w:lang w:val="tr-TR"/>
+              </w:rPr>
+              <w:t>and</w:t>
+            </w:r>
+            <w:proofErr w:type="spellEnd"/>
+            <w:r>
+              <w:rPr>
+                <w:rFonts w:ascii="Calibri" w:eastAsia="Calibri" w:hAnsi="Calibri" w:cs="Calibri"/>
+                <w:lang w:val="tr-TR"/>
+              </w:rPr>
+              <w:t xml:space="preserve"> </w:t>
+            </w:r>
+            <w:proofErr w:type="spellStart"/>
+            <w:r>
+              <w:rPr>
+                <w:rFonts w:ascii="Calibri" w:eastAsia="Calibri" w:hAnsi="Calibri" w:cs="Calibri"/>
+                <w:lang w:val="tr-TR"/>
+              </w:rPr>
+              <w:t>supporting</w:t>
+            </w:r>
+            <w:proofErr w:type="spellEnd"/>
+            <w:r>
+              <w:rPr>
+                <w:rFonts w:ascii="Calibri" w:eastAsia="Calibri" w:hAnsi="Calibri" w:cs="Calibri"/>
+                <w:lang w:val="tr-TR"/>
+              </w:rPr>
+              <w:t xml:space="preserve"> </w:t>
+            </w:r>
+            <w:proofErr w:type="spellStart"/>
+            <w:r>
+              <w:rPr>
+                <w:rFonts w:ascii="Calibri" w:eastAsia="Calibri" w:hAnsi="Calibri" w:cs="Calibri"/>
+                <w:lang w:val="tr-TR"/>
+              </w:rPr>
+              <w:t>the</w:t>
+            </w:r>
+            <w:proofErr w:type="spellEnd"/>
+            <w:r>
+              <w:rPr>
+                <w:rFonts w:ascii="Calibri" w:eastAsia="Calibri" w:hAnsi="Calibri" w:cs="Calibri"/>
+                <w:lang w:val="tr-TR"/>
+              </w:rPr>
+              <w:t xml:space="preserve"> </w:t>
+            </w:r>
+            <w:proofErr w:type="spellStart"/>
+            <w:r>
+              <w:rPr>
+                <w:rFonts w:ascii="Calibri" w:eastAsia="Calibri" w:hAnsi="Calibri" w:cs="Calibri"/>
+                <w:lang w:val="tr-TR"/>
+              </w:rPr>
+              <w:t>system</w:t>
+            </w:r>
+            <w:proofErr w:type="spellEnd"/>
+            <w:r>
+              <w:rPr>
+                <w:rFonts w:ascii="Calibri" w:eastAsia="Calibri" w:hAnsi="Calibri" w:cs="Calibri"/>
+                <w:lang w:val="tr-TR"/>
+              </w:rPr>
+              <w:t xml:space="preserve"> </w:t>
+            </w:r>
+            <w:proofErr w:type="spellStart"/>
+            <w:r>
+              <w:rPr>
+                <w:rFonts w:ascii="Calibri" w:eastAsia="Calibri" w:hAnsi="Calibri" w:cs="Calibri"/>
+                <w:lang w:val="tr-TR"/>
+              </w:rPr>
+              <w:t>been</w:t>
+            </w:r>
+            <w:proofErr w:type="spellEnd"/>
+            <w:r>
+              <w:rPr>
+                <w:rFonts w:ascii="Calibri" w:eastAsia="Calibri" w:hAnsi="Calibri" w:cs="Calibri"/>
+                <w:lang w:val="tr-TR"/>
+              </w:rPr>
+              <w:t xml:space="preserve"> </w:t>
+            </w:r>
+            <w:proofErr w:type="spellStart"/>
+            <w:r>
+              <w:rPr>
+                <w:rFonts w:ascii="Calibri" w:eastAsia="Calibri" w:hAnsi="Calibri" w:cs="Calibri"/>
+                <w:lang w:val="tr-TR"/>
+              </w:rPr>
+              <w:t>fully</w:t>
+            </w:r>
+            <w:proofErr w:type="spellEnd"/>
+            <w:r>
+              <w:rPr>
+                <w:rFonts w:ascii="Calibri" w:eastAsia="Calibri" w:hAnsi="Calibri" w:cs="Calibri"/>
+                <w:lang w:val="tr-TR"/>
+              </w:rPr>
+              <w:t xml:space="preserve"> </w:t>
+            </w:r>
+            <w:proofErr w:type="spellStart"/>
+            <w:r>
+              <w:rPr>
+                <w:rFonts w:ascii="Calibri" w:eastAsia="Calibri" w:hAnsi="Calibri" w:cs="Calibri"/>
+                <w:lang w:val="tr-TR"/>
+              </w:rPr>
+              <w:t>evaluated</w:t>
+            </w:r>
+            <w:proofErr w:type="spellEnd"/>
+            <w:r>
+              <w:rPr>
+                <w:rFonts w:ascii="Calibri" w:eastAsia="Calibri" w:hAnsi="Calibri" w:cs="Calibri"/>
+                <w:lang w:val="tr-TR"/>
+              </w:rPr>
+              <w:t xml:space="preserve"> </w:t>
+            </w:r>
+            <w:proofErr w:type="spellStart"/>
+            <w:r>
+              <w:rPr>
+                <w:rFonts w:ascii="Calibri" w:eastAsia="Calibri" w:hAnsi="Calibri" w:cs="Calibri"/>
+                <w:lang w:val="tr-TR"/>
+              </w:rPr>
+              <w:t>for</w:t>
+            </w:r>
+            <w:proofErr w:type="spellEnd"/>
+            <w:r>
+              <w:rPr>
+                <w:rFonts w:ascii="Calibri" w:eastAsia="Calibri" w:hAnsi="Calibri" w:cs="Calibri"/>
+                <w:lang w:val="tr-TR"/>
+              </w:rPr>
+              <w:t xml:space="preserve"> </w:t>
+            </w:r>
+            <w:proofErr w:type="spellStart"/>
+            <w:r>
+              <w:rPr>
+                <w:rFonts w:ascii="Calibri" w:eastAsia="Calibri" w:hAnsi="Calibri" w:cs="Calibri"/>
+                <w:lang w:val="tr-TR"/>
+              </w:rPr>
+              <w:t>yourself</w:t>
+            </w:r>
+            <w:proofErr w:type="spellEnd"/>
+            <w:r>
+              <w:rPr>
+                <w:rFonts w:ascii="Calibri" w:eastAsia="Calibri" w:hAnsi="Calibri" w:cs="Calibri"/>
+                <w:lang w:val="tr-TR"/>
+              </w:rPr>
+              <w:t xml:space="preserve">, </w:t>
+            </w:r>
+            <w:proofErr w:type="spellStart"/>
+            <w:r>
+              <w:rPr>
+                <w:rFonts w:ascii="Calibri" w:eastAsia="Calibri" w:hAnsi="Calibri" w:cs="Calibri"/>
+                <w:lang w:val="tr-TR"/>
+              </w:rPr>
+              <w:t>the</w:t>
+            </w:r>
+            <w:proofErr w:type="spellEnd"/>
+            <w:r>
+              <w:rPr>
+                <w:rFonts w:ascii="Calibri" w:eastAsia="Calibri" w:hAnsi="Calibri" w:cs="Calibri"/>
+                <w:lang w:val="tr-TR"/>
+              </w:rPr>
+              <w:t xml:space="preserve"> </w:t>
+            </w:r>
+            <w:proofErr w:type="spellStart"/>
+            <w:r>
+              <w:rPr>
+                <w:rFonts w:ascii="Calibri" w:eastAsia="Calibri" w:hAnsi="Calibri" w:cs="Calibri"/>
+                <w:lang w:val="tr-TR"/>
+              </w:rPr>
+              <w:t>customer</w:t>
+            </w:r>
+            <w:proofErr w:type="spellEnd"/>
+            <w:r>
+              <w:rPr>
+                <w:rFonts w:ascii="Calibri" w:eastAsia="Calibri" w:hAnsi="Calibri" w:cs="Calibri"/>
+                <w:lang w:val="tr-TR"/>
+              </w:rPr>
+              <w:t xml:space="preserve">, </w:t>
+            </w:r>
+            <w:proofErr w:type="spellStart"/>
+            <w:r>
+              <w:rPr>
+                <w:rFonts w:ascii="Calibri" w:eastAsia="Calibri" w:hAnsi="Calibri" w:cs="Calibri"/>
+                <w:lang w:val="tr-TR"/>
+              </w:rPr>
+              <w:t>users</w:t>
+            </w:r>
+            <w:proofErr w:type="spellEnd"/>
+            <w:r>
+              <w:rPr>
+                <w:rFonts w:ascii="Calibri" w:eastAsia="Calibri" w:hAnsi="Calibri" w:cs="Calibri"/>
+                <w:lang w:val="tr-TR"/>
+              </w:rPr>
+              <w:t xml:space="preserve">, </w:t>
+            </w:r>
+            <w:proofErr w:type="spellStart"/>
+            <w:r>
+              <w:rPr>
+                <w:rFonts w:ascii="Calibri" w:eastAsia="Calibri" w:hAnsi="Calibri" w:cs="Calibri"/>
+                <w:lang w:val="tr-TR"/>
+              </w:rPr>
+              <w:t>and</w:t>
+            </w:r>
+            <w:proofErr w:type="spellEnd"/>
+            <w:r>
+              <w:rPr>
+                <w:rFonts w:ascii="Calibri" w:eastAsia="Calibri" w:hAnsi="Calibri" w:cs="Calibri"/>
+                <w:lang w:val="tr-TR"/>
+              </w:rPr>
+              <w:t xml:space="preserve"> </w:t>
+            </w:r>
+            <w:proofErr w:type="spellStart"/>
+            <w:r>
+              <w:rPr>
+                <w:rFonts w:ascii="Calibri" w:eastAsia="Calibri" w:hAnsi="Calibri" w:cs="Calibri"/>
+                <w:lang w:val="tr-TR"/>
+              </w:rPr>
+              <w:t>society</w:t>
+            </w:r>
+            <w:proofErr w:type="spellEnd"/>
+            <w:r>
+              <w:rPr>
+                <w:rFonts w:ascii="Calibri" w:eastAsia="Calibri" w:hAnsi="Calibri" w:cs="Calibri"/>
+                <w:lang w:val="tr-TR"/>
+              </w:rPr>
+              <w:t xml:space="preserve"> as a </w:t>
+            </w:r>
+            <w:proofErr w:type="spellStart"/>
+            <w:r>
+              <w:rPr>
+                <w:rFonts w:ascii="Calibri" w:eastAsia="Calibri" w:hAnsi="Calibri" w:cs="Calibri"/>
+                <w:lang w:val="tr-TR"/>
+              </w:rPr>
+              <w:t>whole</w:t>
+            </w:r>
+            <w:proofErr w:type="spellEnd"/>
+            <w:r>
+              <w:rPr>
+                <w:rFonts w:ascii="Calibri" w:eastAsia="Calibri" w:hAnsi="Calibri" w:cs="Calibri"/>
+                <w:lang w:val="tr-TR"/>
+              </w:rPr>
+              <w:t xml:space="preserve">? </w:t>
             </w:r>
           </w:p>
         </w:tc>
@@ -21394,7 +24599,25 @@
                 <w:sz w:val="24"/>
                 <w:szCs w:val="24"/>
               </w:rPr>
-              <w:t>Sustainability (use of Licensed  and/or open source code)</w:t>
+              <w:t xml:space="preserve">Sustainability (use of </w:t>
+            </w:r>
+            <w:proofErr w:type="gramStart"/>
+            <w:r>
+              <w:rPr>
+                <w:rFonts w:cs="Calibri"/>
+                <w:sz w:val="24"/>
+                <w:szCs w:val="24"/>
+              </w:rPr>
+              <w:t>Licensed  and</w:t>
+            </w:r>
+            <w:proofErr w:type="gramEnd"/>
+            <w:r>
+              <w:rPr>
+                <w:rFonts w:cs="Calibri"/>
+                <w:sz w:val="24"/>
+                <w:szCs w:val="24"/>
+              </w:rPr>
+              <w:t>/or open source code)</w:t>
             </w:r>
           </w:p>
         </w:tc>
@@ -21664,12 +24887,965 @@
                 <w:rFonts w:ascii="Calibri" w:hAnsi="Calibri" w:cs="Calibri"/>
               </w:rPr>
             </w:pPr>
+            <w:proofErr w:type="spellStart"/>
             <w:r>
               <w:rPr>
                 <w:rFonts w:ascii="Calibri" w:eastAsia="Calibri" w:hAnsi="Calibri" w:cs="Calibri"/>
                 <w:lang w:val="tr-TR"/>
               </w:rPr>
-              <w:t>Societal Issues – What is the potential for this system to be beneficial or detrimental to society as a whole?  What have you done to address the potentially detrimental use? Are there any side-effects on the environment? Are there any potential political implications of the use of your system? What impact will this system have on the intended user community?  Have you taken steps to safeguard the interests of that community?</w:t>
+              <w:t>Societal</w:t>
+            </w:r>
+            <w:proofErr w:type="spellEnd"/>
+            <w:r>
+              <w:rPr>
+                <w:rFonts w:ascii="Calibri" w:eastAsia="Calibri" w:hAnsi="Calibri" w:cs="Calibri"/>
+                <w:lang w:val="tr-TR"/>
+              </w:rPr>
+              <w:t xml:space="preserve"> </w:t>
+            </w:r>
+            <w:proofErr w:type="spellStart"/>
+            <w:r>
+              <w:rPr>
+                <w:rFonts w:ascii="Calibri" w:eastAsia="Calibri" w:hAnsi="Calibri" w:cs="Calibri"/>
+                <w:lang w:val="tr-TR"/>
+              </w:rPr>
+              <w:t>Issues</w:t>
+            </w:r>
+            <w:proofErr w:type="spellEnd"/>
+            <w:r>
+              <w:rPr>
+                <w:rFonts w:ascii="Calibri" w:eastAsia="Calibri" w:hAnsi="Calibri" w:cs="Calibri"/>
+                <w:lang w:val="tr-TR"/>
+              </w:rPr>
+              <w:t xml:space="preserve"> – </w:t>
+            </w:r>
+            <w:proofErr w:type="spellStart"/>
+            <w:r>
+              <w:rPr>
+                <w:rFonts w:ascii="Calibri" w:eastAsia="Calibri" w:hAnsi="Calibri" w:cs="Calibri"/>
+                <w:lang w:val="tr-TR"/>
+              </w:rPr>
+              <w:t>What</w:t>
+            </w:r>
+            <w:proofErr w:type="spellEnd"/>
+            <w:r>
+              <w:rPr>
+                <w:rFonts w:ascii="Calibri" w:eastAsia="Calibri" w:hAnsi="Calibri" w:cs="Calibri"/>
+                <w:lang w:val="tr-TR"/>
+              </w:rPr>
+              <w:t xml:space="preserve"> is </w:t>
+            </w:r>
+            <w:proofErr w:type="spellStart"/>
+            <w:r>
+              <w:rPr>
+                <w:rFonts w:ascii="Calibri" w:eastAsia="Calibri" w:hAnsi="Calibri" w:cs="Calibri"/>
+                <w:lang w:val="tr-TR"/>
+              </w:rPr>
+              <w:t>the</w:t>
+            </w:r>
+            <w:proofErr w:type="spellEnd"/>
+            <w:r>
+              <w:rPr>
+                <w:rFonts w:ascii="Calibri" w:eastAsia="Calibri" w:hAnsi="Calibri" w:cs="Calibri"/>
+                <w:lang w:val="tr-TR"/>
+              </w:rPr>
+              <w:t xml:space="preserve"> </w:t>
+            </w:r>
+            <w:proofErr w:type="spellStart"/>
+            <w:r>
+              <w:rPr>
+                <w:rFonts w:ascii="Calibri" w:eastAsia="Calibri" w:hAnsi="Calibri" w:cs="Calibri"/>
+                <w:lang w:val="tr-TR"/>
+              </w:rPr>
+              <w:t>potential</w:t>
+            </w:r>
+            <w:proofErr w:type="spellEnd"/>
+            <w:r>
+              <w:rPr>
+                <w:rFonts w:ascii="Calibri" w:eastAsia="Calibri" w:hAnsi="Calibri" w:cs="Calibri"/>
+                <w:lang w:val="tr-TR"/>
+              </w:rPr>
+              <w:t xml:space="preserve"> </w:t>
+            </w:r>
+            <w:proofErr w:type="spellStart"/>
+            <w:r>
+              <w:rPr>
+                <w:rFonts w:ascii="Calibri" w:eastAsia="Calibri" w:hAnsi="Calibri" w:cs="Calibri"/>
+                <w:lang w:val="tr-TR"/>
+              </w:rPr>
+              <w:t>for</w:t>
+            </w:r>
+            <w:proofErr w:type="spellEnd"/>
+            <w:r>
+              <w:rPr>
+                <w:rFonts w:ascii="Calibri" w:eastAsia="Calibri" w:hAnsi="Calibri" w:cs="Calibri"/>
+                <w:lang w:val="tr-TR"/>
+              </w:rPr>
+              <w:t xml:space="preserve"> </w:t>
+            </w:r>
+            <w:proofErr w:type="spellStart"/>
+            <w:r>
+              <w:rPr>
+                <w:rFonts w:ascii="Calibri" w:eastAsia="Calibri" w:hAnsi="Calibri" w:cs="Calibri"/>
+                <w:lang w:val="tr-TR"/>
+              </w:rPr>
+              <w:t>this</w:t>
+            </w:r>
+            <w:proofErr w:type="spellEnd"/>
+            <w:r>
+              <w:rPr>
+                <w:rFonts w:ascii="Calibri" w:eastAsia="Calibri" w:hAnsi="Calibri" w:cs="Calibri"/>
+                <w:lang w:val="tr-TR"/>
+              </w:rPr>
+              <w:t xml:space="preserve"> </w:t>
+            </w:r>
+            <w:proofErr w:type="spellStart"/>
+            <w:r>
+              <w:rPr>
+                <w:rFonts w:ascii="Calibri" w:eastAsia="Calibri" w:hAnsi="Calibri" w:cs="Calibri"/>
+                <w:lang w:val="tr-TR"/>
+              </w:rPr>
+              <w:t>system</w:t>
+            </w:r>
+            <w:proofErr w:type="spellEnd"/>
+            <w:r>
+              <w:rPr>
+                <w:rFonts w:ascii="Calibri" w:eastAsia="Calibri" w:hAnsi="Calibri" w:cs="Calibri"/>
+                <w:lang w:val="tr-TR"/>
+              </w:rPr>
+              <w:t xml:space="preserve"> </w:t>
+            </w:r>
+            <w:proofErr w:type="spellStart"/>
+            <w:r>
+              <w:rPr>
+                <w:rFonts w:ascii="Calibri" w:eastAsia="Calibri" w:hAnsi="Calibri" w:cs="Calibri"/>
+                <w:lang w:val="tr-TR"/>
+              </w:rPr>
+              <w:t>to</w:t>
+            </w:r>
+            <w:proofErr w:type="spellEnd"/>
+            <w:r>
+              <w:rPr>
+                <w:rFonts w:ascii="Calibri" w:eastAsia="Calibri" w:hAnsi="Calibri" w:cs="Calibri"/>
+                <w:lang w:val="tr-TR"/>
+              </w:rPr>
+              <w:t xml:space="preserve"> be </w:t>
+            </w:r>
+            <w:proofErr w:type="spellStart"/>
+            <w:r>
+              <w:rPr>
+                <w:rFonts w:ascii="Calibri" w:eastAsia="Calibri" w:hAnsi="Calibri" w:cs="Calibri"/>
+                <w:lang w:val="tr-TR"/>
+              </w:rPr>
+              <w:t>beneficial</w:t>
+            </w:r>
+            <w:proofErr w:type="spellEnd"/>
+            <w:r>
+              <w:rPr>
+                <w:rFonts w:ascii="Calibri" w:eastAsia="Calibri" w:hAnsi="Calibri" w:cs="Calibri"/>
+                <w:lang w:val="tr-TR"/>
+              </w:rPr>
+              <w:t xml:space="preserve"> </w:t>
+            </w:r>
+            <w:proofErr w:type="spellStart"/>
+            <w:r>
+              <w:rPr>
+                <w:rFonts w:ascii="Calibri" w:eastAsia="Calibri" w:hAnsi="Calibri" w:cs="Calibri"/>
+                <w:lang w:val="tr-TR"/>
+              </w:rPr>
+              <w:t>or</w:t>
+            </w:r>
+            <w:proofErr w:type="spellEnd"/>
+            <w:r>
+              <w:rPr>
+                <w:rFonts w:ascii="Calibri" w:eastAsia="Calibri" w:hAnsi="Calibri" w:cs="Calibri"/>
+                <w:lang w:val="tr-TR"/>
+              </w:rPr>
+              <w:t xml:space="preserve"> </w:t>
+            </w:r>
+            <w:proofErr w:type="spellStart"/>
+            <w:r>
+              <w:rPr>
+                <w:rFonts w:ascii="Calibri" w:eastAsia="Calibri" w:hAnsi="Calibri" w:cs="Calibri"/>
+                <w:lang w:val="tr-TR"/>
+              </w:rPr>
+              <w:t>detrimental</w:t>
+            </w:r>
+            <w:proofErr w:type="spellEnd"/>
+            <w:r>
+              <w:rPr>
+                <w:rFonts w:ascii="Calibri" w:eastAsia="Calibri" w:hAnsi="Calibri" w:cs="Calibri"/>
+                <w:lang w:val="tr-TR"/>
+              </w:rPr>
+              <w:t xml:space="preserve"> </w:t>
+            </w:r>
+            <w:proofErr w:type="spellStart"/>
+            <w:r>
+              <w:rPr>
+                <w:rFonts w:ascii="Calibri" w:eastAsia="Calibri" w:hAnsi="Calibri" w:cs="Calibri"/>
+                <w:lang w:val="tr-TR"/>
+              </w:rPr>
+              <w:t>to</w:t>
+            </w:r>
+            <w:proofErr w:type="spellEnd"/>
+            <w:r>
+              <w:rPr>
+                <w:rFonts w:ascii="Calibri" w:eastAsia="Calibri" w:hAnsi="Calibri" w:cs="Calibri"/>
+                <w:lang w:val="tr-TR"/>
+              </w:rPr>
+              <w:t xml:space="preserve"> </w:t>
+            </w:r>
+            <w:proofErr w:type="spellStart"/>
+            <w:r>
+              <w:rPr>
+                <w:rFonts w:ascii="Calibri" w:eastAsia="Calibri" w:hAnsi="Calibri" w:cs="Calibri"/>
+                <w:lang w:val="tr-TR"/>
+              </w:rPr>
+              <w:t>society</w:t>
+            </w:r>
+            <w:proofErr w:type="spellEnd"/>
+            <w:r>
+              <w:rPr>
+                <w:rFonts w:ascii="Calibri" w:eastAsia="Calibri" w:hAnsi="Calibri" w:cs="Calibri"/>
+                <w:lang w:val="tr-TR"/>
+              </w:rPr>
+              <w:t xml:space="preserve"> as a </w:t>
+            </w:r>
+            <w:proofErr w:type="spellStart"/>
+            <w:r>
+              <w:rPr>
+                <w:rFonts w:ascii="Calibri" w:eastAsia="Calibri" w:hAnsi="Calibri" w:cs="Calibri"/>
+                <w:lang w:val="tr-TR"/>
+              </w:rPr>
+              <w:t>whole</w:t>
+            </w:r>
+            <w:proofErr w:type="spellEnd"/>
+            <w:r>
+              <w:rPr>
+                <w:rFonts w:ascii="Calibri" w:eastAsia="Calibri" w:hAnsi="Calibri" w:cs="Calibri"/>
+                <w:lang w:val="tr-TR"/>
+              </w:rPr>
+              <w:t xml:space="preserve">?  </w:t>
+            </w:r>
+            <w:proofErr w:type="spellStart"/>
+            <w:r>
+              <w:rPr>
+                <w:rFonts w:ascii="Calibri" w:eastAsia="Calibri" w:hAnsi="Calibri" w:cs="Calibri"/>
+                <w:lang w:val="tr-TR"/>
+              </w:rPr>
+              <w:t>What</w:t>
+            </w:r>
+            <w:proofErr w:type="spellEnd"/>
+            <w:r>
+              <w:rPr>
+                <w:rFonts w:ascii="Calibri" w:eastAsia="Calibri" w:hAnsi="Calibri" w:cs="Calibri"/>
+                <w:lang w:val="tr-TR"/>
+              </w:rPr>
+              <w:t xml:space="preserve"> </w:t>
+            </w:r>
+            <w:proofErr w:type="spellStart"/>
+            <w:r>
+              <w:rPr>
+                <w:rFonts w:ascii="Calibri" w:eastAsia="Calibri" w:hAnsi="Calibri" w:cs="Calibri"/>
+                <w:lang w:val="tr-TR"/>
+              </w:rPr>
+              <w:t>have</w:t>
+            </w:r>
+            <w:proofErr w:type="spellEnd"/>
+            <w:r>
+              <w:rPr>
+                <w:rFonts w:ascii="Calibri" w:eastAsia="Calibri" w:hAnsi="Calibri" w:cs="Calibri"/>
+                <w:lang w:val="tr-TR"/>
+              </w:rPr>
+              <w:t xml:space="preserve"> </w:t>
+            </w:r>
+            <w:proofErr w:type="spellStart"/>
+            <w:r>
+              <w:rPr>
+                <w:rFonts w:ascii="Calibri" w:eastAsia="Calibri" w:hAnsi="Calibri" w:cs="Calibri"/>
+                <w:lang w:val="tr-TR"/>
+              </w:rPr>
+              <w:t>you</w:t>
+            </w:r>
+            <w:proofErr w:type="spellEnd"/>
+            <w:r>
+              <w:rPr>
+                <w:rFonts w:ascii="Calibri" w:eastAsia="Calibri" w:hAnsi="Calibri" w:cs="Calibri"/>
+                <w:lang w:val="tr-TR"/>
+              </w:rPr>
+              <w:t xml:space="preserve"> done </w:t>
+            </w:r>
+            <w:proofErr w:type="spellStart"/>
+            <w:r>
+              <w:rPr>
+                <w:rFonts w:ascii="Calibri" w:eastAsia="Calibri" w:hAnsi="Calibri" w:cs="Calibri"/>
+                <w:lang w:val="tr-TR"/>
+              </w:rPr>
+              <w:t>to</w:t>
+            </w:r>
+            <w:proofErr w:type="spellEnd"/>
+            <w:r>
+              <w:rPr>
+                <w:rFonts w:ascii="Calibri" w:eastAsia="Calibri" w:hAnsi="Calibri" w:cs="Calibri"/>
+                <w:lang w:val="tr-TR"/>
+              </w:rPr>
+              <w:t xml:space="preserve"> </w:t>
+            </w:r>
+            <w:proofErr w:type="spellStart"/>
+            <w:r>
+              <w:rPr>
+                <w:rFonts w:ascii="Calibri" w:eastAsia="Calibri" w:hAnsi="Calibri" w:cs="Calibri"/>
+                <w:lang w:val="tr-TR"/>
+              </w:rPr>
+              <w:t>address</w:t>
+            </w:r>
+            <w:proofErr w:type="spellEnd"/>
+            <w:r>
+              <w:rPr>
+                <w:rFonts w:ascii="Calibri" w:eastAsia="Calibri" w:hAnsi="Calibri" w:cs="Calibri"/>
+                <w:lang w:val="tr-TR"/>
+              </w:rPr>
+              <w:t xml:space="preserve"> </w:t>
+            </w:r>
+            <w:proofErr w:type="spellStart"/>
+            <w:r>
+              <w:rPr>
+                <w:rFonts w:ascii="Calibri" w:eastAsia="Calibri" w:hAnsi="Calibri" w:cs="Calibri"/>
+                <w:lang w:val="tr-TR"/>
+              </w:rPr>
+              <w:t>the</w:t>
+            </w:r>
+            <w:proofErr w:type="spellEnd"/>
+            <w:r>
+              <w:rPr>
+                <w:rFonts w:ascii="Calibri" w:eastAsia="Calibri" w:hAnsi="Calibri" w:cs="Calibri"/>
+                <w:lang w:val="tr-TR"/>
+              </w:rPr>
+              <w:t xml:space="preserve"> </w:t>
+            </w:r>
+            <w:proofErr w:type="spellStart"/>
+            <w:r>
+              <w:rPr>
+                <w:rFonts w:ascii="Calibri" w:eastAsia="Calibri" w:hAnsi="Calibri" w:cs="Calibri"/>
+                <w:lang w:val="tr-TR"/>
+              </w:rPr>
+              <w:t>potentially</w:t>
+            </w:r>
+            <w:proofErr w:type="spellEnd"/>
+            <w:r>
+              <w:rPr>
+                <w:rFonts w:ascii="Calibri" w:eastAsia="Calibri" w:hAnsi="Calibri" w:cs="Calibri"/>
+                <w:lang w:val="tr-TR"/>
+              </w:rPr>
+              <w:t xml:space="preserve"> </w:t>
+            </w:r>
+            <w:proofErr w:type="spellStart"/>
+            <w:r>
+              <w:rPr>
+                <w:rFonts w:ascii="Calibri" w:eastAsia="Calibri" w:hAnsi="Calibri" w:cs="Calibri"/>
+                <w:lang w:val="tr-TR"/>
+              </w:rPr>
+              <w:t>detrimental</w:t>
+            </w:r>
+            <w:proofErr w:type="spellEnd"/>
+            <w:r>
+              <w:rPr>
+                <w:rFonts w:ascii="Calibri" w:eastAsia="Calibri" w:hAnsi="Calibri" w:cs="Calibri"/>
+                <w:lang w:val="tr-TR"/>
+              </w:rPr>
+              <w:t xml:space="preserve"> </w:t>
+            </w:r>
+            <w:proofErr w:type="spellStart"/>
+            <w:r>
+              <w:rPr>
+                <w:rFonts w:ascii="Calibri" w:eastAsia="Calibri" w:hAnsi="Calibri" w:cs="Calibri"/>
+                <w:lang w:val="tr-TR"/>
+              </w:rPr>
+              <w:t>use</w:t>
+            </w:r>
+            <w:proofErr w:type="spellEnd"/>
+            <w:r>
+              <w:rPr>
+                <w:rFonts w:ascii="Calibri" w:eastAsia="Calibri" w:hAnsi="Calibri" w:cs="Calibri"/>
+                <w:lang w:val="tr-TR"/>
+              </w:rPr>
+              <w:t xml:space="preserve">? </w:t>
+            </w:r>
+            <w:proofErr w:type="spellStart"/>
+            <w:r>
+              <w:rPr>
+                <w:rFonts w:ascii="Calibri" w:eastAsia="Calibri" w:hAnsi="Calibri" w:cs="Calibri"/>
+                <w:lang w:val="tr-TR"/>
+              </w:rPr>
+              <w:t>Are</w:t>
+            </w:r>
+            <w:proofErr w:type="spellEnd"/>
+            <w:r>
+              <w:rPr>
+                <w:rFonts w:ascii="Calibri" w:eastAsia="Calibri" w:hAnsi="Calibri" w:cs="Calibri"/>
+                <w:lang w:val="tr-TR"/>
+              </w:rPr>
+              <w:t xml:space="preserve"> </w:t>
+            </w:r>
+            <w:proofErr w:type="spellStart"/>
+            <w:r>
+              <w:rPr>
+                <w:rFonts w:ascii="Calibri" w:eastAsia="Calibri" w:hAnsi="Calibri" w:cs="Calibri"/>
+                <w:lang w:val="tr-TR"/>
+              </w:rPr>
+              <w:t>there</w:t>
+            </w:r>
+            <w:proofErr w:type="spellEnd"/>
+            <w:r>
+              <w:rPr>
+                <w:rFonts w:ascii="Calibri" w:eastAsia="Calibri" w:hAnsi="Calibri" w:cs="Calibri"/>
+                <w:lang w:val="tr-TR"/>
+              </w:rPr>
+              <w:t xml:space="preserve"> </w:t>
+            </w:r>
+            <w:proofErr w:type="spellStart"/>
+            <w:r>
+              <w:rPr>
+                <w:rFonts w:ascii="Calibri" w:eastAsia="Calibri" w:hAnsi="Calibri" w:cs="Calibri"/>
+                <w:lang w:val="tr-TR"/>
+              </w:rPr>
+              <w:t>any</w:t>
+            </w:r>
+            <w:proofErr w:type="spellEnd"/>
+            <w:r>
+              <w:rPr>
+                <w:rFonts w:ascii="Calibri" w:eastAsia="Calibri" w:hAnsi="Calibri" w:cs="Calibri"/>
+                <w:lang w:val="tr-TR"/>
+              </w:rPr>
+              <w:t xml:space="preserve"> </w:t>
+            </w:r>
+            <w:proofErr w:type="spellStart"/>
+            <w:r>
+              <w:rPr>
+                <w:rFonts w:ascii="Calibri" w:eastAsia="Calibri" w:hAnsi="Calibri" w:cs="Calibri"/>
+                <w:lang w:val="tr-TR"/>
+              </w:rPr>
+              <w:t>side-effects</w:t>
+            </w:r>
+            <w:proofErr w:type="spellEnd"/>
+            <w:r>
+              <w:rPr>
+                <w:rFonts w:ascii="Calibri" w:eastAsia="Calibri" w:hAnsi="Calibri" w:cs="Calibri"/>
+                <w:lang w:val="tr-TR"/>
+              </w:rPr>
+              <w:t xml:space="preserve"> on </w:t>
+            </w:r>
+            <w:proofErr w:type="spellStart"/>
+            <w:r>
+              <w:rPr>
+                <w:rFonts w:ascii="Calibri" w:eastAsia="Calibri" w:hAnsi="Calibri" w:cs="Calibri"/>
+                <w:lang w:val="tr-TR"/>
+              </w:rPr>
+              <w:t>the</w:t>
+            </w:r>
+            <w:proofErr w:type="spellEnd"/>
+            <w:r>
+              <w:rPr>
+                <w:rFonts w:ascii="Calibri" w:eastAsia="Calibri" w:hAnsi="Calibri" w:cs="Calibri"/>
+                <w:lang w:val="tr-TR"/>
+              </w:rPr>
+              <w:t xml:space="preserve"> </w:t>
+            </w:r>
+            <w:proofErr w:type="spellStart"/>
+            <w:r>
+              <w:rPr>
+                <w:rFonts w:ascii="Calibri" w:eastAsia="Calibri" w:hAnsi="Calibri" w:cs="Calibri"/>
+                <w:lang w:val="tr-TR"/>
+              </w:rPr>
+              <w:t>environment</w:t>
+            </w:r>
+            <w:proofErr w:type="spellEnd"/>
+            <w:r>
+              <w:rPr>
+                <w:rFonts w:ascii="Calibri" w:eastAsia="Calibri" w:hAnsi="Calibri" w:cs="Calibri"/>
+                <w:lang w:val="tr-TR"/>
+              </w:rPr>
+              <w:t xml:space="preserve">? </w:t>
+            </w:r>
+            <w:proofErr w:type="spellStart"/>
+            <w:r>
+              <w:rPr>
+                <w:rFonts w:ascii="Calibri" w:eastAsia="Calibri" w:hAnsi="Calibri" w:cs="Calibri"/>
+                <w:lang w:val="tr-TR"/>
+              </w:rPr>
+              <w:t>Are</w:t>
+            </w:r>
+            <w:proofErr w:type="spellEnd"/>
+            <w:r>
+              <w:rPr>
+                <w:rFonts w:ascii="Calibri" w:eastAsia="Calibri" w:hAnsi="Calibri" w:cs="Calibri"/>
+                <w:lang w:val="tr-TR"/>
+              </w:rPr>
+              <w:t xml:space="preserve"> </w:t>
+            </w:r>
+            <w:proofErr w:type="spellStart"/>
+            <w:r>
+              <w:rPr>
+                <w:rFonts w:ascii="Calibri" w:eastAsia="Calibri" w:hAnsi="Calibri" w:cs="Calibri"/>
+                <w:lang w:val="tr-TR"/>
+              </w:rPr>
+              <w:t>there</w:t>
+            </w:r>
+            <w:proofErr w:type="spellEnd"/>
+            <w:r>
+              <w:rPr>
+                <w:rFonts w:ascii="Calibri" w:eastAsia="Calibri" w:hAnsi="Calibri" w:cs="Calibri"/>
+                <w:lang w:val="tr-TR"/>
+              </w:rPr>
+              <w:t xml:space="preserve"> </w:t>
+            </w:r>
+            <w:proofErr w:type="spellStart"/>
+            <w:r>
+              <w:rPr>
+                <w:rFonts w:ascii="Calibri" w:eastAsia="Calibri" w:hAnsi="Calibri" w:cs="Calibri"/>
+                <w:lang w:val="tr-TR"/>
+              </w:rPr>
+              <w:t>any</w:t>
+            </w:r>
+            <w:proofErr w:type="spellEnd"/>
+            <w:r>
+              <w:rPr>
+                <w:rFonts w:ascii="Calibri" w:eastAsia="Calibri" w:hAnsi="Calibri" w:cs="Calibri"/>
+                <w:lang w:val="tr-TR"/>
+              </w:rPr>
+              <w:t xml:space="preserve"> </w:t>
+            </w:r>
+            <w:proofErr w:type="spellStart"/>
+            <w:r>
+              <w:rPr>
+                <w:rFonts w:ascii="Calibri" w:eastAsia="Calibri" w:hAnsi="Calibri" w:cs="Calibri"/>
+                <w:lang w:val="tr-TR"/>
+              </w:rPr>
+              <w:t>potential</w:t>
+            </w:r>
+            <w:proofErr w:type="spellEnd"/>
+            <w:r>
+              <w:rPr>
+                <w:rFonts w:ascii="Calibri" w:eastAsia="Calibri" w:hAnsi="Calibri" w:cs="Calibri"/>
+                <w:lang w:val="tr-TR"/>
+              </w:rPr>
+              <w:t xml:space="preserve"> </w:t>
+            </w:r>
+            <w:proofErr w:type="spellStart"/>
+            <w:r>
+              <w:rPr>
+                <w:rFonts w:ascii="Calibri" w:eastAsia="Calibri" w:hAnsi="Calibri" w:cs="Calibri"/>
+                <w:lang w:val="tr-TR"/>
+              </w:rPr>
+              <w:t>political</w:t>
+            </w:r>
+            <w:proofErr w:type="spellEnd"/>
+            <w:r>
+              <w:rPr>
+                <w:rFonts w:ascii="Calibri" w:eastAsia="Calibri" w:hAnsi="Calibri" w:cs="Calibri"/>
+                <w:lang w:val="tr-TR"/>
+              </w:rPr>
+              <w:t xml:space="preserve"> </w:t>
+            </w:r>
+            <w:proofErr w:type="spellStart"/>
+            <w:r>
+              <w:rPr>
+                <w:rFonts w:ascii="Calibri" w:eastAsia="Calibri" w:hAnsi="Calibri" w:cs="Calibri"/>
+                <w:lang w:val="tr-TR"/>
+              </w:rPr>
+              <w:t>implications</w:t>
+            </w:r>
+            <w:proofErr w:type="spellEnd"/>
+            <w:r>
+              <w:rPr>
+                <w:rFonts w:ascii="Calibri" w:eastAsia="Calibri" w:hAnsi="Calibri" w:cs="Calibri"/>
+                <w:lang w:val="tr-TR"/>
+              </w:rPr>
+              <w:t xml:space="preserve"> of </w:t>
+            </w:r>
+            <w:proofErr w:type="spellStart"/>
+            <w:r>
+              <w:rPr>
+                <w:rFonts w:ascii="Calibri" w:eastAsia="Calibri" w:hAnsi="Calibri" w:cs="Calibri"/>
+                <w:lang w:val="tr-TR"/>
+              </w:rPr>
+              <w:t>the</w:t>
+            </w:r>
+            <w:proofErr w:type="spellEnd"/>
+            <w:r>
+              <w:rPr>
+                <w:rFonts w:ascii="Calibri" w:eastAsia="Calibri" w:hAnsi="Calibri" w:cs="Calibri"/>
+                <w:lang w:val="tr-TR"/>
+              </w:rPr>
+              <w:t xml:space="preserve"> </w:t>
+            </w:r>
+            <w:proofErr w:type="spellStart"/>
+            <w:r>
+              <w:rPr>
+                <w:rFonts w:ascii="Calibri" w:eastAsia="Calibri" w:hAnsi="Calibri" w:cs="Calibri"/>
+                <w:lang w:val="tr-TR"/>
+              </w:rPr>
+              <w:t>use</w:t>
+            </w:r>
+            <w:proofErr w:type="spellEnd"/>
+            <w:r>
+              <w:rPr>
+                <w:rFonts w:ascii="Calibri" w:eastAsia="Calibri" w:hAnsi="Calibri" w:cs="Calibri"/>
+                <w:lang w:val="tr-TR"/>
+              </w:rPr>
+              <w:t xml:space="preserve"> of </w:t>
+            </w:r>
+            <w:proofErr w:type="spellStart"/>
+            <w:r>
+              <w:rPr>
+                <w:rFonts w:ascii="Calibri" w:eastAsia="Calibri" w:hAnsi="Calibri" w:cs="Calibri"/>
+                <w:lang w:val="tr-TR"/>
+              </w:rPr>
+              <w:t>your</w:t>
+            </w:r>
+            <w:proofErr w:type="spellEnd"/>
+            <w:r>
+              <w:rPr>
+                <w:rFonts w:ascii="Calibri" w:eastAsia="Calibri" w:hAnsi="Calibri" w:cs="Calibri"/>
+                <w:lang w:val="tr-TR"/>
+              </w:rPr>
+              <w:t xml:space="preserve"> </w:t>
+            </w:r>
+            <w:proofErr w:type="spellStart"/>
+            <w:r>
+              <w:rPr>
+                <w:rFonts w:ascii="Calibri" w:eastAsia="Calibri" w:hAnsi="Calibri" w:cs="Calibri"/>
+                <w:lang w:val="tr-TR"/>
+              </w:rPr>
+              <w:t>system</w:t>
+            </w:r>
+            <w:proofErr w:type="spellEnd"/>
+            <w:r>
+              <w:rPr>
+                <w:rFonts w:ascii="Calibri" w:eastAsia="Calibri" w:hAnsi="Calibri" w:cs="Calibri"/>
+                <w:lang w:val="tr-TR"/>
+              </w:rPr>
+              <w:t xml:space="preserve">? </w:t>
+            </w:r>
+            <w:proofErr w:type="spellStart"/>
+            <w:r>
+              <w:rPr>
+                <w:rFonts w:ascii="Calibri" w:eastAsia="Calibri" w:hAnsi="Calibri" w:cs="Calibri"/>
+                <w:lang w:val="tr-TR"/>
+              </w:rPr>
+              <w:t>What</w:t>
+            </w:r>
+            <w:proofErr w:type="spellEnd"/>
+            <w:r>
+              <w:rPr>
+                <w:rFonts w:ascii="Calibri" w:eastAsia="Calibri" w:hAnsi="Calibri" w:cs="Calibri"/>
+                <w:lang w:val="tr-TR"/>
+              </w:rPr>
+              <w:t xml:space="preserve"> </w:t>
+            </w:r>
+            <w:proofErr w:type="spellStart"/>
+            <w:r>
+              <w:rPr>
+                <w:rFonts w:ascii="Calibri" w:eastAsia="Calibri" w:hAnsi="Calibri" w:cs="Calibri"/>
+                <w:lang w:val="tr-TR"/>
+              </w:rPr>
+              <w:t>impact</w:t>
+            </w:r>
+            <w:proofErr w:type="spellEnd"/>
+            <w:r>
+              <w:rPr>
+                <w:rFonts w:ascii="Calibri" w:eastAsia="Calibri" w:hAnsi="Calibri" w:cs="Calibri"/>
+                <w:lang w:val="tr-TR"/>
+              </w:rPr>
+              <w:t xml:space="preserve"> </w:t>
+            </w:r>
+            <w:proofErr w:type="spellStart"/>
+            <w:r>
+              <w:rPr>
+                <w:rFonts w:ascii="Calibri" w:eastAsia="Calibri" w:hAnsi="Calibri" w:cs="Calibri"/>
+                <w:lang w:val="tr-TR"/>
+              </w:rPr>
+              <w:t>will</w:t>
+            </w:r>
+            <w:proofErr w:type="spellEnd"/>
+            <w:r>
+              <w:rPr>
+                <w:rFonts w:ascii="Calibri" w:eastAsia="Calibri" w:hAnsi="Calibri" w:cs="Calibri"/>
+                <w:lang w:val="tr-TR"/>
+              </w:rPr>
+              <w:t xml:space="preserve"> </w:t>
+            </w:r>
+            <w:proofErr w:type="spellStart"/>
+            <w:r>
+              <w:rPr>
+                <w:rFonts w:ascii="Calibri" w:eastAsia="Calibri" w:hAnsi="Calibri" w:cs="Calibri"/>
+                <w:lang w:val="tr-TR"/>
+              </w:rPr>
+              <w:t>this</w:t>
+            </w:r>
+            <w:proofErr w:type="spellEnd"/>
+            <w:r>
+              <w:rPr>
+                <w:rFonts w:ascii="Calibri" w:eastAsia="Calibri" w:hAnsi="Calibri" w:cs="Calibri"/>
+                <w:lang w:val="tr-TR"/>
+              </w:rPr>
+              <w:t xml:space="preserve"> </w:t>
+            </w:r>
+            <w:proofErr w:type="spellStart"/>
+            <w:r>
+              <w:rPr>
+                <w:rFonts w:ascii="Calibri" w:eastAsia="Calibri" w:hAnsi="Calibri" w:cs="Calibri"/>
+                <w:lang w:val="tr-TR"/>
+              </w:rPr>
+              <w:t>system</w:t>
+            </w:r>
+            <w:proofErr w:type="spellEnd"/>
+            <w:r>
+              <w:rPr>
+                <w:rFonts w:ascii="Calibri" w:eastAsia="Calibri" w:hAnsi="Calibri" w:cs="Calibri"/>
+                <w:lang w:val="tr-TR"/>
+              </w:rPr>
+              <w:t xml:space="preserve"> </w:t>
+            </w:r>
+            <w:proofErr w:type="spellStart"/>
+            <w:r>
+              <w:rPr>
+                <w:rFonts w:ascii="Calibri" w:eastAsia="Calibri" w:hAnsi="Calibri" w:cs="Calibri"/>
+                <w:lang w:val="tr-TR"/>
+              </w:rPr>
+              <w:t>have</w:t>
+            </w:r>
+            <w:proofErr w:type="spellEnd"/>
+            <w:r>
+              <w:rPr>
+                <w:rFonts w:ascii="Calibri" w:eastAsia="Calibri" w:hAnsi="Calibri" w:cs="Calibri"/>
+                <w:lang w:val="tr-TR"/>
+              </w:rPr>
+              <w:t xml:space="preserve"> on </w:t>
+            </w:r>
+            <w:proofErr w:type="spellStart"/>
+            <w:r>
+              <w:rPr>
+                <w:rFonts w:ascii="Calibri" w:eastAsia="Calibri" w:hAnsi="Calibri" w:cs="Calibri"/>
+                <w:lang w:val="tr-TR"/>
+              </w:rPr>
+              <w:t>the</w:t>
+            </w:r>
+            <w:proofErr w:type="spellEnd"/>
+            <w:r>
+              <w:rPr>
+                <w:rFonts w:ascii="Calibri" w:eastAsia="Calibri" w:hAnsi="Calibri" w:cs="Calibri"/>
+                <w:lang w:val="tr-TR"/>
+              </w:rPr>
+              <w:t xml:space="preserve"> </w:t>
+            </w:r>
+            <w:proofErr w:type="spellStart"/>
+            <w:r>
+              <w:rPr>
+                <w:rFonts w:ascii="Calibri" w:eastAsia="Calibri" w:hAnsi="Calibri" w:cs="Calibri"/>
+                <w:lang w:val="tr-TR"/>
+              </w:rPr>
+              <w:t>intended</w:t>
+            </w:r>
+            <w:proofErr w:type="spellEnd"/>
+            <w:r>
+              <w:rPr>
+                <w:rFonts w:ascii="Calibri" w:eastAsia="Calibri" w:hAnsi="Calibri" w:cs="Calibri"/>
+                <w:lang w:val="tr-TR"/>
+              </w:rPr>
+              <w:t xml:space="preserve"> </w:t>
+            </w:r>
+            <w:proofErr w:type="spellStart"/>
+            <w:r>
+              <w:rPr>
+                <w:rFonts w:ascii="Calibri" w:eastAsia="Calibri" w:hAnsi="Calibri" w:cs="Calibri"/>
+                <w:lang w:val="tr-TR"/>
+              </w:rPr>
+              <w:t>user</w:t>
+            </w:r>
+            <w:proofErr w:type="spellEnd"/>
+            <w:r>
+              <w:rPr>
+                <w:rFonts w:ascii="Calibri" w:eastAsia="Calibri" w:hAnsi="Calibri" w:cs="Calibri"/>
+                <w:lang w:val="tr-TR"/>
+              </w:rPr>
+              <w:t xml:space="preserve"> </w:t>
+            </w:r>
+            <w:proofErr w:type="spellStart"/>
+            <w:r>
+              <w:rPr>
+                <w:rFonts w:ascii="Calibri" w:eastAsia="Calibri" w:hAnsi="Calibri" w:cs="Calibri"/>
+                <w:lang w:val="tr-TR"/>
+              </w:rPr>
+              <w:t>community</w:t>
+            </w:r>
+            <w:proofErr w:type="spellEnd"/>
+            <w:r>
+              <w:rPr>
+                <w:rFonts w:ascii="Calibri" w:eastAsia="Calibri" w:hAnsi="Calibri" w:cs="Calibri"/>
+                <w:lang w:val="tr-TR"/>
+              </w:rPr>
+              <w:t xml:space="preserve">?  </w:t>
+            </w:r>
+            <w:proofErr w:type="spellStart"/>
+            <w:r>
+              <w:rPr>
+                <w:rFonts w:ascii="Calibri" w:eastAsia="Calibri" w:hAnsi="Calibri" w:cs="Calibri"/>
+                <w:lang w:val="tr-TR"/>
+              </w:rPr>
+              <w:t>Have</w:t>
+            </w:r>
+            <w:proofErr w:type="spellEnd"/>
+            <w:r>
+              <w:rPr>
+                <w:rFonts w:ascii="Calibri" w:eastAsia="Calibri" w:hAnsi="Calibri" w:cs="Calibri"/>
+                <w:lang w:val="tr-TR"/>
+              </w:rPr>
+              <w:t xml:space="preserve"> </w:t>
+            </w:r>
+            <w:proofErr w:type="spellStart"/>
+            <w:r>
+              <w:rPr>
+                <w:rFonts w:ascii="Calibri" w:eastAsia="Calibri" w:hAnsi="Calibri" w:cs="Calibri"/>
+                <w:lang w:val="tr-TR"/>
+              </w:rPr>
+              <w:t>you</w:t>
+            </w:r>
+            <w:proofErr w:type="spellEnd"/>
+            <w:r>
+              <w:rPr>
+                <w:rFonts w:ascii="Calibri" w:eastAsia="Calibri" w:hAnsi="Calibri" w:cs="Calibri"/>
+                <w:lang w:val="tr-TR"/>
+              </w:rPr>
+              <w:t xml:space="preserve"> </w:t>
+            </w:r>
+            <w:proofErr w:type="spellStart"/>
+            <w:r>
+              <w:rPr>
+                <w:rFonts w:ascii="Calibri" w:eastAsia="Calibri" w:hAnsi="Calibri" w:cs="Calibri"/>
+                <w:lang w:val="tr-TR"/>
+              </w:rPr>
+              <w:t>taken</w:t>
+            </w:r>
+            <w:proofErr w:type="spellEnd"/>
+            <w:r>
+              <w:rPr>
+                <w:rFonts w:ascii="Calibri" w:eastAsia="Calibri" w:hAnsi="Calibri" w:cs="Calibri"/>
+                <w:lang w:val="tr-TR"/>
+              </w:rPr>
+              <w:t xml:space="preserve"> </w:t>
+            </w:r>
+            <w:proofErr w:type="spellStart"/>
+            <w:r>
+              <w:rPr>
+                <w:rFonts w:ascii="Calibri" w:eastAsia="Calibri" w:hAnsi="Calibri" w:cs="Calibri"/>
+                <w:lang w:val="tr-TR"/>
+              </w:rPr>
+              <w:t>steps</w:t>
+            </w:r>
+            <w:proofErr w:type="spellEnd"/>
+            <w:r>
+              <w:rPr>
+                <w:rFonts w:ascii="Calibri" w:eastAsia="Calibri" w:hAnsi="Calibri" w:cs="Calibri"/>
+                <w:lang w:val="tr-TR"/>
+              </w:rPr>
+              <w:t xml:space="preserve"> </w:t>
+            </w:r>
+            <w:proofErr w:type="spellStart"/>
+            <w:r>
+              <w:rPr>
+                <w:rFonts w:ascii="Calibri" w:eastAsia="Calibri" w:hAnsi="Calibri" w:cs="Calibri"/>
+                <w:lang w:val="tr-TR"/>
+              </w:rPr>
+              <w:t>to</w:t>
+            </w:r>
+            <w:proofErr w:type="spellEnd"/>
+            <w:r>
+              <w:rPr>
+                <w:rFonts w:ascii="Calibri" w:eastAsia="Calibri" w:hAnsi="Calibri" w:cs="Calibri"/>
+                <w:lang w:val="tr-TR"/>
+              </w:rPr>
+              <w:t xml:space="preserve"> </w:t>
+            </w:r>
+            <w:proofErr w:type="spellStart"/>
+            <w:r>
+              <w:rPr>
+                <w:rFonts w:ascii="Calibri" w:eastAsia="Calibri" w:hAnsi="Calibri" w:cs="Calibri"/>
+                <w:lang w:val="tr-TR"/>
+              </w:rPr>
+              <w:t>safeguard</w:t>
+            </w:r>
+            <w:proofErr w:type="spellEnd"/>
+            <w:r>
+              <w:rPr>
+                <w:rFonts w:ascii="Calibri" w:eastAsia="Calibri" w:hAnsi="Calibri" w:cs="Calibri"/>
+                <w:lang w:val="tr-TR"/>
+              </w:rPr>
+              <w:t xml:space="preserve"> </w:t>
+            </w:r>
+            <w:proofErr w:type="spellStart"/>
+            <w:r>
+              <w:rPr>
+                <w:rFonts w:ascii="Calibri" w:eastAsia="Calibri" w:hAnsi="Calibri" w:cs="Calibri"/>
+                <w:lang w:val="tr-TR"/>
+              </w:rPr>
+              <w:t>the</w:t>
+            </w:r>
+            <w:proofErr w:type="spellEnd"/>
+            <w:r>
+              <w:rPr>
+                <w:rFonts w:ascii="Calibri" w:eastAsia="Calibri" w:hAnsi="Calibri" w:cs="Calibri"/>
+                <w:lang w:val="tr-TR"/>
+              </w:rPr>
+              <w:t xml:space="preserve"> </w:t>
+            </w:r>
+            <w:proofErr w:type="spellStart"/>
+            <w:r>
+              <w:rPr>
+                <w:rFonts w:ascii="Calibri" w:eastAsia="Calibri" w:hAnsi="Calibri" w:cs="Calibri"/>
+                <w:lang w:val="tr-TR"/>
+              </w:rPr>
+              <w:t>interests</w:t>
+            </w:r>
+            <w:proofErr w:type="spellEnd"/>
+            <w:r>
+              <w:rPr>
+                <w:rFonts w:ascii="Calibri" w:eastAsia="Calibri" w:hAnsi="Calibri" w:cs="Calibri"/>
+                <w:lang w:val="tr-TR"/>
+              </w:rPr>
+              <w:t xml:space="preserve"> of </w:t>
+            </w:r>
+            <w:proofErr w:type="spellStart"/>
+            <w:r>
+              <w:rPr>
+                <w:rFonts w:ascii="Calibri" w:eastAsia="Calibri" w:hAnsi="Calibri" w:cs="Calibri"/>
+                <w:lang w:val="tr-TR"/>
+              </w:rPr>
+              <w:t>that</w:t>
+            </w:r>
+            <w:proofErr w:type="spellEnd"/>
+            <w:r>
+              <w:rPr>
+                <w:rFonts w:ascii="Calibri" w:eastAsia="Calibri" w:hAnsi="Calibri" w:cs="Calibri"/>
+                <w:lang w:val="tr-TR"/>
+              </w:rPr>
+              <w:t xml:space="preserve"> </w:t>
+            </w:r>
+            <w:proofErr w:type="spellStart"/>
+            <w:r>
+              <w:rPr>
+                <w:rFonts w:ascii="Calibri" w:eastAsia="Calibri" w:hAnsi="Calibri" w:cs="Calibri"/>
+                <w:lang w:val="tr-TR"/>
+              </w:rPr>
+              <w:t>community</w:t>
+            </w:r>
+            <w:proofErr w:type="spellEnd"/>
+            <w:r>
+              <w:rPr>
+                <w:rFonts w:ascii="Calibri" w:eastAsia="Calibri" w:hAnsi="Calibri" w:cs="Calibri"/>
+                <w:lang w:val="tr-TR"/>
+              </w:rPr>
+              <w:t>?</w:t>
             </w:r>
           </w:p>
         </w:tc>
@@ -21857,7 +26033,6 @@
                 <w:sz w:val="24"/>
                 <w:szCs w:val="24"/>
               </w:rPr>
-              <w:lastRenderedPageBreak/>
               <w:t>Pornography</w:t>
             </w:r>
           </w:p>
@@ -22005,6 +26180,7 @@
                 <w:sz w:val="24"/>
                 <w:szCs w:val="24"/>
               </w:rPr>
+              <w:lastRenderedPageBreak/>
               <w:t xml:space="preserve">Technology acceptance &amp; Human/Business psychology </w:t>
             </w:r>
           </w:p>
@@ -22158,12 +26334,805 @@
                 <w:rFonts w:ascii="Calibri" w:hAnsi="Calibri" w:cs="Calibri"/>
               </w:rPr>
             </w:pPr>
+            <w:proofErr w:type="spellStart"/>
             <w:r>
               <w:rPr>
                 <w:rFonts w:ascii="Calibri" w:eastAsia="Calibri" w:hAnsi="Calibri" w:cs="Calibri"/>
                 <w:lang w:val="tr-TR"/>
               </w:rPr>
-              <w:t>What technical standards are relevant to the software system you have built?  How have you ensured conformance?  These could be government standards, industry standards, or even just conventions that are followed in the market for your system.  Be sure to clearly identify what type of standard you are talking about and who is the relevant authority for the standard.</w:t>
+              <w:t>What</w:t>
+            </w:r>
+            <w:proofErr w:type="spellEnd"/>
+            <w:r>
+              <w:rPr>
+                <w:rFonts w:ascii="Calibri" w:eastAsia="Calibri" w:hAnsi="Calibri" w:cs="Calibri"/>
+                <w:lang w:val="tr-TR"/>
+              </w:rPr>
+              <w:t xml:space="preserve"> </w:t>
+            </w:r>
+            <w:proofErr w:type="spellStart"/>
+            <w:r>
+              <w:rPr>
+                <w:rFonts w:ascii="Calibri" w:eastAsia="Calibri" w:hAnsi="Calibri" w:cs="Calibri"/>
+                <w:lang w:val="tr-TR"/>
+              </w:rPr>
+              <w:t>technical</w:t>
+            </w:r>
+            <w:proofErr w:type="spellEnd"/>
+            <w:r>
+              <w:rPr>
+                <w:rFonts w:ascii="Calibri" w:eastAsia="Calibri" w:hAnsi="Calibri" w:cs="Calibri"/>
+                <w:lang w:val="tr-TR"/>
+              </w:rPr>
+              <w:t xml:space="preserve"> </w:t>
+            </w:r>
+            <w:proofErr w:type="spellStart"/>
+            <w:r>
+              <w:rPr>
+                <w:rFonts w:ascii="Calibri" w:eastAsia="Calibri" w:hAnsi="Calibri" w:cs="Calibri"/>
+                <w:lang w:val="tr-TR"/>
+              </w:rPr>
+              <w:t>standards</w:t>
+            </w:r>
+            <w:proofErr w:type="spellEnd"/>
+            <w:r>
+              <w:rPr>
+                <w:rFonts w:ascii="Calibri" w:eastAsia="Calibri" w:hAnsi="Calibri" w:cs="Calibri"/>
+                <w:lang w:val="tr-TR"/>
+              </w:rPr>
+              <w:t xml:space="preserve"> </w:t>
+            </w:r>
+            <w:proofErr w:type="spellStart"/>
+            <w:r>
+              <w:rPr>
+                <w:rFonts w:ascii="Calibri" w:eastAsia="Calibri" w:hAnsi="Calibri" w:cs="Calibri"/>
+                <w:lang w:val="tr-TR"/>
+              </w:rPr>
+              <w:t>are</w:t>
+            </w:r>
+            <w:proofErr w:type="spellEnd"/>
+            <w:r>
+              <w:rPr>
+                <w:rFonts w:ascii="Calibri" w:eastAsia="Calibri" w:hAnsi="Calibri" w:cs="Calibri"/>
+                <w:lang w:val="tr-TR"/>
+              </w:rPr>
+              <w:t xml:space="preserve"> </w:t>
+            </w:r>
+            <w:proofErr w:type="spellStart"/>
+            <w:r>
+              <w:rPr>
+                <w:rFonts w:ascii="Calibri" w:eastAsia="Calibri" w:hAnsi="Calibri" w:cs="Calibri"/>
+                <w:lang w:val="tr-TR"/>
+              </w:rPr>
+              <w:t>relevant</w:t>
+            </w:r>
+            <w:proofErr w:type="spellEnd"/>
+            <w:r>
+              <w:rPr>
+                <w:rFonts w:ascii="Calibri" w:eastAsia="Calibri" w:hAnsi="Calibri" w:cs="Calibri"/>
+                <w:lang w:val="tr-TR"/>
+              </w:rPr>
+              <w:t xml:space="preserve"> </w:t>
+            </w:r>
+            <w:proofErr w:type="spellStart"/>
+            <w:r>
+              <w:rPr>
+                <w:rFonts w:ascii="Calibri" w:eastAsia="Calibri" w:hAnsi="Calibri" w:cs="Calibri"/>
+                <w:lang w:val="tr-TR"/>
+              </w:rPr>
+              <w:t>to</w:t>
+            </w:r>
+            <w:proofErr w:type="spellEnd"/>
+            <w:r>
+              <w:rPr>
+                <w:rFonts w:ascii="Calibri" w:eastAsia="Calibri" w:hAnsi="Calibri" w:cs="Calibri"/>
+                <w:lang w:val="tr-TR"/>
+              </w:rPr>
+              <w:t xml:space="preserve"> </w:t>
+            </w:r>
+            <w:proofErr w:type="spellStart"/>
+            <w:r>
+              <w:rPr>
+                <w:rFonts w:ascii="Calibri" w:eastAsia="Calibri" w:hAnsi="Calibri" w:cs="Calibri"/>
+                <w:lang w:val="tr-TR"/>
+              </w:rPr>
+              <w:t>the</w:t>
+            </w:r>
+            <w:proofErr w:type="spellEnd"/>
+            <w:r>
+              <w:rPr>
+                <w:rFonts w:ascii="Calibri" w:eastAsia="Calibri" w:hAnsi="Calibri" w:cs="Calibri"/>
+                <w:lang w:val="tr-TR"/>
+              </w:rPr>
+              <w:t xml:space="preserve"> software </w:t>
+            </w:r>
+            <w:proofErr w:type="spellStart"/>
+            <w:r>
+              <w:rPr>
+                <w:rFonts w:ascii="Calibri" w:eastAsia="Calibri" w:hAnsi="Calibri" w:cs="Calibri"/>
+                <w:lang w:val="tr-TR"/>
+              </w:rPr>
+              <w:t>system</w:t>
+            </w:r>
+            <w:proofErr w:type="spellEnd"/>
+            <w:r>
+              <w:rPr>
+                <w:rFonts w:ascii="Calibri" w:eastAsia="Calibri" w:hAnsi="Calibri" w:cs="Calibri"/>
+                <w:lang w:val="tr-TR"/>
+              </w:rPr>
+              <w:t xml:space="preserve"> </w:t>
+            </w:r>
+            <w:proofErr w:type="spellStart"/>
+            <w:r>
+              <w:rPr>
+                <w:rFonts w:ascii="Calibri" w:eastAsia="Calibri" w:hAnsi="Calibri" w:cs="Calibri"/>
+                <w:lang w:val="tr-TR"/>
+              </w:rPr>
+              <w:t>you</w:t>
+            </w:r>
+            <w:proofErr w:type="spellEnd"/>
+            <w:r>
+              <w:rPr>
+                <w:rFonts w:ascii="Calibri" w:eastAsia="Calibri" w:hAnsi="Calibri" w:cs="Calibri"/>
+                <w:lang w:val="tr-TR"/>
+              </w:rPr>
+              <w:t xml:space="preserve"> </w:t>
+            </w:r>
+            <w:proofErr w:type="spellStart"/>
+            <w:r>
+              <w:rPr>
+                <w:rFonts w:ascii="Calibri" w:eastAsia="Calibri" w:hAnsi="Calibri" w:cs="Calibri"/>
+                <w:lang w:val="tr-TR"/>
+              </w:rPr>
+              <w:t>have</w:t>
+            </w:r>
+            <w:proofErr w:type="spellEnd"/>
+            <w:r>
+              <w:rPr>
+                <w:rFonts w:ascii="Calibri" w:eastAsia="Calibri" w:hAnsi="Calibri" w:cs="Calibri"/>
+                <w:lang w:val="tr-TR"/>
+              </w:rPr>
+              <w:t xml:space="preserve"> </w:t>
+            </w:r>
+            <w:proofErr w:type="spellStart"/>
+            <w:r>
+              <w:rPr>
+                <w:rFonts w:ascii="Calibri" w:eastAsia="Calibri" w:hAnsi="Calibri" w:cs="Calibri"/>
+                <w:lang w:val="tr-TR"/>
+              </w:rPr>
+              <w:t>built</w:t>
+            </w:r>
+            <w:proofErr w:type="spellEnd"/>
+            <w:r>
+              <w:rPr>
+                <w:rFonts w:ascii="Calibri" w:eastAsia="Calibri" w:hAnsi="Calibri" w:cs="Calibri"/>
+                <w:lang w:val="tr-TR"/>
+              </w:rPr>
+              <w:t xml:space="preserve">?  How </w:t>
+            </w:r>
+            <w:proofErr w:type="spellStart"/>
+            <w:r>
+              <w:rPr>
+                <w:rFonts w:ascii="Calibri" w:eastAsia="Calibri" w:hAnsi="Calibri" w:cs="Calibri"/>
+                <w:lang w:val="tr-TR"/>
+              </w:rPr>
+              <w:t>have</w:t>
+            </w:r>
+            <w:proofErr w:type="spellEnd"/>
+            <w:r>
+              <w:rPr>
+                <w:rFonts w:ascii="Calibri" w:eastAsia="Calibri" w:hAnsi="Calibri" w:cs="Calibri"/>
+                <w:lang w:val="tr-TR"/>
+              </w:rPr>
+              <w:t xml:space="preserve"> </w:t>
+            </w:r>
+            <w:proofErr w:type="spellStart"/>
+            <w:r>
+              <w:rPr>
+                <w:rFonts w:ascii="Calibri" w:eastAsia="Calibri" w:hAnsi="Calibri" w:cs="Calibri"/>
+                <w:lang w:val="tr-TR"/>
+              </w:rPr>
+              <w:t>you</w:t>
+            </w:r>
+            <w:proofErr w:type="spellEnd"/>
+            <w:r>
+              <w:rPr>
+                <w:rFonts w:ascii="Calibri" w:eastAsia="Calibri" w:hAnsi="Calibri" w:cs="Calibri"/>
+                <w:lang w:val="tr-TR"/>
+              </w:rPr>
+              <w:t xml:space="preserve"> </w:t>
+            </w:r>
+            <w:proofErr w:type="spellStart"/>
+            <w:r>
+              <w:rPr>
+                <w:rFonts w:ascii="Calibri" w:eastAsia="Calibri" w:hAnsi="Calibri" w:cs="Calibri"/>
+                <w:lang w:val="tr-TR"/>
+              </w:rPr>
+              <w:t>ensured</w:t>
+            </w:r>
+            <w:proofErr w:type="spellEnd"/>
+            <w:r>
+              <w:rPr>
+                <w:rFonts w:ascii="Calibri" w:eastAsia="Calibri" w:hAnsi="Calibri" w:cs="Calibri"/>
+                <w:lang w:val="tr-TR"/>
+              </w:rPr>
+              <w:t xml:space="preserve"> </w:t>
+            </w:r>
+            <w:proofErr w:type="spellStart"/>
+            <w:r>
+              <w:rPr>
+                <w:rFonts w:ascii="Calibri" w:eastAsia="Calibri" w:hAnsi="Calibri" w:cs="Calibri"/>
+                <w:lang w:val="tr-TR"/>
+              </w:rPr>
+              <w:t>conformance</w:t>
+            </w:r>
+            <w:proofErr w:type="spellEnd"/>
+            <w:r>
+              <w:rPr>
+                <w:rFonts w:ascii="Calibri" w:eastAsia="Calibri" w:hAnsi="Calibri" w:cs="Calibri"/>
+                <w:lang w:val="tr-TR"/>
+              </w:rPr>
+              <w:t xml:space="preserve">?  </w:t>
+            </w:r>
+            <w:proofErr w:type="spellStart"/>
+            <w:r>
+              <w:rPr>
+                <w:rFonts w:ascii="Calibri" w:eastAsia="Calibri" w:hAnsi="Calibri" w:cs="Calibri"/>
+                <w:lang w:val="tr-TR"/>
+              </w:rPr>
+              <w:t>These</w:t>
+            </w:r>
+            <w:proofErr w:type="spellEnd"/>
+            <w:r>
+              <w:rPr>
+                <w:rFonts w:ascii="Calibri" w:eastAsia="Calibri" w:hAnsi="Calibri" w:cs="Calibri"/>
+                <w:lang w:val="tr-TR"/>
+              </w:rPr>
+              <w:t xml:space="preserve"> </w:t>
+            </w:r>
+            <w:proofErr w:type="spellStart"/>
+            <w:r>
+              <w:rPr>
+                <w:rFonts w:ascii="Calibri" w:eastAsia="Calibri" w:hAnsi="Calibri" w:cs="Calibri"/>
+                <w:lang w:val="tr-TR"/>
+              </w:rPr>
+              <w:t>could</w:t>
+            </w:r>
+            <w:proofErr w:type="spellEnd"/>
+            <w:r>
+              <w:rPr>
+                <w:rFonts w:ascii="Calibri" w:eastAsia="Calibri" w:hAnsi="Calibri" w:cs="Calibri"/>
+                <w:lang w:val="tr-TR"/>
+              </w:rPr>
+              <w:t xml:space="preserve"> be </w:t>
+            </w:r>
+            <w:proofErr w:type="spellStart"/>
+            <w:r>
+              <w:rPr>
+                <w:rFonts w:ascii="Calibri" w:eastAsia="Calibri" w:hAnsi="Calibri" w:cs="Calibri"/>
+                <w:lang w:val="tr-TR"/>
+              </w:rPr>
+              <w:t>government</w:t>
+            </w:r>
+            <w:proofErr w:type="spellEnd"/>
+            <w:r>
+              <w:rPr>
+                <w:rFonts w:ascii="Calibri" w:eastAsia="Calibri" w:hAnsi="Calibri" w:cs="Calibri"/>
+                <w:lang w:val="tr-TR"/>
+              </w:rPr>
+              <w:t xml:space="preserve"> </w:t>
+            </w:r>
+            <w:proofErr w:type="spellStart"/>
+            <w:r>
+              <w:rPr>
+                <w:rFonts w:ascii="Calibri" w:eastAsia="Calibri" w:hAnsi="Calibri" w:cs="Calibri"/>
+                <w:lang w:val="tr-TR"/>
+              </w:rPr>
+              <w:t>standards</w:t>
+            </w:r>
+            <w:proofErr w:type="spellEnd"/>
+            <w:r>
+              <w:rPr>
+                <w:rFonts w:ascii="Calibri" w:eastAsia="Calibri" w:hAnsi="Calibri" w:cs="Calibri"/>
+                <w:lang w:val="tr-TR"/>
+              </w:rPr>
+              <w:t xml:space="preserve">, </w:t>
+            </w:r>
+            <w:proofErr w:type="spellStart"/>
+            <w:r>
+              <w:rPr>
+                <w:rFonts w:ascii="Calibri" w:eastAsia="Calibri" w:hAnsi="Calibri" w:cs="Calibri"/>
+                <w:lang w:val="tr-TR"/>
+              </w:rPr>
+              <w:t>industry</w:t>
+            </w:r>
+            <w:proofErr w:type="spellEnd"/>
+            <w:r>
+              <w:rPr>
+                <w:rFonts w:ascii="Calibri" w:eastAsia="Calibri" w:hAnsi="Calibri" w:cs="Calibri"/>
+                <w:lang w:val="tr-TR"/>
+              </w:rPr>
+              <w:t xml:space="preserve"> </w:t>
+            </w:r>
+            <w:proofErr w:type="spellStart"/>
+            <w:r>
+              <w:rPr>
+                <w:rFonts w:ascii="Calibri" w:eastAsia="Calibri" w:hAnsi="Calibri" w:cs="Calibri"/>
+                <w:lang w:val="tr-TR"/>
+              </w:rPr>
+              <w:t>standards</w:t>
+            </w:r>
+            <w:proofErr w:type="spellEnd"/>
+            <w:r>
+              <w:rPr>
+                <w:rFonts w:ascii="Calibri" w:eastAsia="Calibri" w:hAnsi="Calibri" w:cs="Calibri"/>
+                <w:lang w:val="tr-TR"/>
+              </w:rPr>
+              <w:t xml:space="preserve">, </w:t>
+            </w:r>
+            <w:proofErr w:type="spellStart"/>
+            <w:r>
+              <w:rPr>
+                <w:rFonts w:ascii="Calibri" w:eastAsia="Calibri" w:hAnsi="Calibri" w:cs="Calibri"/>
+                <w:lang w:val="tr-TR"/>
+              </w:rPr>
+              <w:t>or</w:t>
+            </w:r>
+            <w:proofErr w:type="spellEnd"/>
+            <w:r>
+              <w:rPr>
+                <w:rFonts w:ascii="Calibri" w:eastAsia="Calibri" w:hAnsi="Calibri" w:cs="Calibri"/>
+                <w:lang w:val="tr-TR"/>
+              </w:rPr>
+              <w:t xml:space="preserve"> </w:t>
+            </w:r>
+            <w:proofErr w:type="spellStart"/>
+            <w:r>
+              <w:rPr>
+                <w:rFonts w:ascii="Calibri" w:eastAsia="Calibri" w:hAnsi="Calibri" w:cs="Calibri"/>
+                <w:lang w:val="tr-TR"/>
+              </w:rPr>
+              <w:t>even</w:t>
+            </w:r>
+            <w:proofErr w:type="spellEnd"/>
+            <w:r>
+              <w:rPr>
+                <w:rFonts w:ascii="Calibri" w:eastAsia="Calibri" w:hAnsi="Calibri" w:cs="Calibri"/>
+                <w:lang w:val="tr-TR"/>
+              </w:rPr>
+              <w:t xml:space="preserve"> </w:t>
+            </w:r>
+            <w:proofErr w:type="spellStart"/>
+            <w:r>
+              <w:rPr>
+                <w:rFonts w:ascii="Calibri" w:eastAsia="Calibri" w:hAnsi="Calibri" w:cs="Calibri"/>
+                <w:lang w:val="tr-TR"/>
+              </w:rPr>
+              <w:t>just</w:t>
+            </w:r>
+            <w:proofErr w:type="spellEnd"/>
+            <w:r>
+              <w:rPr>
+                <w:rFonts w:ascii="Calibri" w:eastAsia="Calibri" w:hAnsi="Calibri" w:cs="Calibri"/>
+                <w:lang w:val="tr-TR"/>
+              </w:rPr>
+              <w:t xml:space="preserve"> </w:t>
+            </w:r>
+            <w:proofErr w:type="spellStart"/>
+            <w:r>
+              <w:rPr>
+                <w:rFonts w:ascii="Calibri" w:eastAsia="Calibri" w:hAnsi="Calibri" w:cs="Calibri"/>
+                <w:lang w:val="tr-TR"/>
+              </w:rPr>
+              <w:t>conventions</w:t>
+            </w:r>
+            <w:proofErr w:type="spellEnd"/>
+            <w:r>
+              <w:rPr>
+                <w:rFonts w:ascii="Calibri" w:eastAsia="Calibri" w:hAnsi="Calibri" w:cs="Calibri"/>
+                <w:lang w:val="tr-TR"/>
+              </w:rPr>
+              <w:t xml:space="preserve"> </w:t>
+            </w:r>
+            <w:proofErr w:type="spellStart"/>
+            <w:r>
+              <w:rPr>
+                <w:rFonts w:ascii="Calibri" w:eastAsia="Calibri" w:hAnsi="Calibri" w:cs="Calibri"/>
+                <w:lang w:val="tr-TR"/>
+              </w:rPr>
+              <w:t>that</w:t>
+            </w:r>
+            <w:proofErr w:type="spellEnd"/>
+            <w:r>
+              <w:rPr>
+                <w:rFonts w:ascii="Calibri" w:eastAsia="Calibri" w:hAnsi="Calibri" w:cs="Calibri"/>
+                <w:lang w:val="tr-TR"/>
+              </w:rPr>
+              <w:t xml:space="preserve"> </w:t>
+            </w:r>
+            <w:proofErr w:type="spellStart"/>
+            <w:r>
+              <w:rPr>
+                <w:rFonts w:ascii="Calibri" w:eastAsia="Calibri" w:hAnsi="Calibri" w:cs="Calibri"/>
+                <w:lang w:val="tr-TR"/>
+              </w:rPr>
+              <w:t>are</w:t>
+            </w:r>
+            <w:proofErr w:type="spellEnd"/>
+            <w:r>
+              <w:rPr>
+                <w:rFonts w:ascii="Calibri" w:eastAsia="Calibri" w:hAnsi="Calibri" w:cs="Calibri"/>
+                <w:lang w:val="tr-TR"/>
+              </w:rPr>
+              <w:t xml:space="preserve"> </w:t>
+            </w:r>
+            <w:proofErr w:type="spellStart"/>
+            <w:r>
+              <w:rPr>
+                <w:rFonts w:ascii="Calibri" w:eastAsia="Calibri" w:hAnsi="Calibri" w:cs="Calibri"/>
+                <w:lang w:val="tr-TR"/>
+              </w:rPr>
+              <w:t>followed</w:t>
+            </w:r>
+            <w:proofErr w:type="spellEnd"/>
+            <w:r>
+              <w:rPr>
+                <w:rFonts w:ascii="Calibri" w:eastAsia="Calibri" w:hAnsi="Calibri" w:cs="Calibri"/>
+                <w:lang w:val="tr-TR"/>
+              </w:rPr>
+              <w:t xml:space="preserve"> in </w:t>
+            </w:r>
+            <w:proofErr w:type="spellStart"/>
+            <w:r>
+              <w:rPr>
+                <w:rFonts w:ascii="Calibri" w:eastAsia="Calibri" w:hAnsi="Calibri" w:cs="Calibri"/>
+                <w:lang w:val="tr-TR"/>
+              </w:rPr>
+              <w:t>the</w:t>
+            </w:r>
+            <w:proofErr w:type="spellEnd"/>
+            <w:r>
+              <w:rPr>
+                <w:rFonts w:ascii="Calibri" w:eastAsia="Calibri" w:hAnsi="Calibri" w:cs="Calibri"/>
+                <w:lang w:val="tr-TR"/>
+              </w:rPr>
+              <w:t xml:space="preserve"> market </w:t>
+            </w:r>
+            <w:proofErr w:type="spellStart"/>
+            <w:r>
+              <w:rPr>
+                <w:rFonts w:ascii="Calibri" w:eastAsia="Calibri" w:hAnsi="Calibri" w:cs="Calibri"/>
+                <w:lang w:val="tr-TR"/>
+              </w:rPr>
+              <w:t>for</w:t>
+            </w:r>
+            <w:proofErr w:type="spellEnd"/>
+            <w:r>
+              <w:rPr>
+                <w:rFonts w:ascii="Calibri" w:eastAsia="Calibri" w:hAnsi="Calibri" w:cs="Calibri"/>
+                <w:lang w:val="tr-TR"/>
+              </w:rPr>
+              <w:t xml:space="preserve"> </w:t>
+            </w:r>
+            <w:proofErr w:type="spellStart"/>
+            <w:r>
+              <w:rPr>
+                <w:rFonts w:ascii="Calibri" w:eastAsia="Calibri" w:hAnsi="Calibri" w:cs="Calibri"/>
+                <w:lang w:val="tr-TR"/>
+              </w:rPr>
+              <w:t>your</w:t>
+            </w:r>
+            <w:proofErr w:type="spellEnd"/>
+            <w:r>
+              <w:rPr>
+                <w:rFonts w:ascii="Calibri" w:eastAsia="Calibri" w:hAnsi="Calibri" w:cs="Calibri"/>
+                <w:lang w:val="tr-TR"/>
+              </w:rPr>
+              <w:t xml:space="preserve"> </w:t>
+            </w:r>
+            <w:proofErr w:type="spellStart"/>
+            <w:r>
+              <w:rPr>
+                <w:rFonts w:ascii="Calibri" w:eastAsia="Calibri" w:hAnsi="Calibri" w:cs="Calibri"/>
+                <w:lang w:val="tr-TR"/>
+              </w:rPr>
+              <w:t>system</w:t>
+            </w:r>
+            <w:proofErr w:type="spellEnd"/>
+            <w:r>
+              <w:rPr>
+                <w:rFonts w:ascii="Calibri" w:eastAsia="Calibri" w:hAnsi="Calibri" w:cs="Calibri"/>
+                <w:lang w:val="tr-TR"/>
+              </w:rPr>
+              <w:t xml:space="preserve">.  Be sure </w:t>
+            </w:r>
+            <w:proofErr w:type="spellStart"/>
+            <w:r>
+              <w:rPr>
+                <w:rFonts w:ascii="Calibri" w:eastAsia="Calibri" w:hAnsi="Calibri" w:cs="Calibri"/>
+                <w:lang w:val="tr-TR"/>
+              </w:rPr>
+              <w:t>to</w:t>
+            </w:r>
+            <w:proofErr w:type="spellEnd"/>
+            <w:r>
+              <w:rPr>
+                <w:rFonts w:ascii="Calibri" w:eastAsia="Calibri" w:hAnsi="Calibri" w:cs="Calibri"/>
+                <w:lang w:val="tr-TR"/>
+              </w:rPr>
+              <w:t xml:space="preserve"> </w:t>
+            </w:r>
+            <w:proofErr w:type="spellStart"/>
+            <w:r>
+              <w:rPr>
+                <w:rFonts w:ascii="Calibri" w:eastAsia="Calibri" w:hAnsi="Calibri" w:cs="Calibri"/>
+                <w:lang w:val="tr-TR"/>
+              </w:rPr>
+              <w:t>clearly</w:t>
+            </w:r>
+            <w:proofErr w:type="spellEnd"/>
+            <w:r>
+              <w:rPr>
+                <w:rFonts w:ascii="Calibri" w:eastAsia="Calibri" w:hAnsi="Calibri" w:cs="Calibri"/>
+                <w:lang w:val="tr-TR"/>
+              </w:rPr>
+              <w:t xml:space="preserve"> </w:t>
+            </w:r>
+            <w:proofErr w:type="spellStart"/>
+            <w:r>
+              <w:rPr>
+                <w:rFonts w:ascii="Calibri" w:eastAsia="Calibri" w:hAnsi="Calibri" w:cs="Calibri"/>
+                <w:lang w:val="tr-TR"/>
+              </w:rPr>
+              <w:t>identify</w:t>
+            </w:r>
+            <w:proofErr w:type="spellEnd"/>
+            <w:r>
+              <w:rPr>
+                <w:rFonts w:ascii="Calibri" w:eastAsia="Calibri" w:hAnsi="Calibri" w:cs="Calibri"/>
+                <w:lang w:val="tr-TR"/>
+              </w:rPr>
+              <w:t xml:space="preserve"> </w:t>
+            </w:r>
+            <w:proofErr w:type="spellStart"/>
+            <w:r>
+              <w:rPr>
+                <w:rFonts w:ascii="Calibri" w:eastAsia="Calibri" w:hAnsi="Calibri" w:cs="Calibri"/>
+                <w:lang w:val="tr-TR"/>
+              </w:rPr>
+              <w:t>what</w:t>
+            </w:r>
+            <w:proofErr w:type="spellEnd"/>
+            <w:r>
+              <w:rPr>
+                <w:rFonts w:ascii="Calibri" w:eastAsia="Calibri" w:hAnsi="Calibri" w:cs="Calibri"/>
+                <w:lang w:val="tr-TR"/>
+              </w:rPr>
+              <w:t xml:space="preserve"> </w:t>
+            </w:r>
+            <w:proofErr w:type="spellStart"/>
+            <w:r>
+              <w:rPr>
+                <w:rFonts w:ascii="Calibri" w:eastAsia="Calibri" w:hAnsi="Calibri" w:cs="Calibri"/>
+                <w:lang w:val="tr-TR"/>
+              </w:rPr>
+              <w:t>type</w:t>
+            </w:r>
+            <w:proofErr w:type="spellEnd"/>
+            <w:r>
+              <w:rPr>
+                <w:rFonts w:ascii="Calibri" w:eastAsia="Calibri" w:hAnsi="Calibri" w:cs="Calibri"/>
+                <w:lang w:val="tr-TR"/>
+              </w:rPr>
+              <w:t xml:space="preserve"> of </w:t>
+            </w:r>
+            <w:proofErr w:type="spellStart"/>
+            <w:r>
+              <w:rPr>
+                <w:rFonts w:ascii="Calibri" w:eastAsia="Calibri" w:hAnsi="Calibri" w:cs="Calibri"/>
+                <w:lang w:val="tr-TR"/>
+              </w:rPr>
+              <w:t>standard</w:t>
+            </w:r>
+            <w:proofErr w:type="spellEnd"/>
+            <w:r>
+              <w:rPr>
+                <w:rFonts w:ascii="Calibri" w:eastAsia="Calibri" w:hAnsi="Calibri" w:cs="Calibri"/>
+                <w:lang w:val="tr-TR"/>
+              </w:rPr>
+              <w:t xml:space="preserve"> </w:t>
+            </w:r>
+            <w:proofErr w:type="spellStart"/>
+            <w:r>
+              <w:rPr>
+                <w:rFonts w:ascii="Calibri" w:eastAsia="Calibri" w:hAnsi="Calibri" w:cs="Calibri"/>
+                <w:lang w:val="tr-TR"/>
+              </w:rPr>
+              <w:t>you</w:t>
+            </w:r>
+            <w:proofErr w:type="spellEnd"/>
+            <w:r>
+              <w:rPr>
+                <w:rFonts w:ascii="Calibri" w:eastAsia="Calibri" w:hAnsi="Calibri" w:cs="Calibri"/>
+                <w:lang w:val="tr-TR"/>
+              </w:rPr>
+              <w:t xml:space="preserve"> </w:t>
+            </w:r>
+            <w:proofErr w:type="spellStart"/>
+            <w:r>
+              <w:rPr>
+                <w:rFonts w:ascii="Calibri" w:eastAsia="Calibri" w:hAnsi="Calibri" w:cs="Calibri"/>
+                <w:lang w:val="tr-TR"/>
+              </w:rPr>
+              <w:t>are</w:t>
+            </w:r>
+            <w:proofErr w:type="spellEnd"/>
+            <w:r>
+              <w:rPr>
+                <w:rFonts w:ascii="Calibri" w:eastAsia="Calibri" w:hAnsi="Calibri" w:cs="Calibri"/>
+                <w:lang w:val="tr-TR"/>
+              </w:rPr>
+              <w:t xml:space="preserve"> </w:t>
+            </w:r>
+            <w:proofErr w:type="spellStart"/>
+            <w:r>
+              <w:rPr>
+                <w:rFonts w:ascii="Calibri" w:eastAsia="Calibri" w:hAnsi="Calibri" w:cs="Calibri"/>
+                <w:lang w:val="tr-TR"/>
+              </w:rPr>
+              <w:t>talking</w:t>
+            </w:r>
+            <w:proofErr w:type="spellEnd"/>
+            <w:r>
+              <w:rPr>
+                <w:rFonts w:ascii="Calibri" w:eastAsia="Calibri" w:hAnsi="Calibri" w:cs="Calibri"/>
+                <w:lang w:val="tr-TR"/>
+              </w:rPr>
+              <w:t xml:space="preserve"> </w:t>
+            </w:r>
+            <w:proofErr w:type="spellStart"/>
+            <w:r>
+              <w:rPr>
+                <w:rFonts w:ascii="Calibri" w:eastAsia="Calibri" w:hAnsi="Calibri" w:cs="Calibri"/>
+                <w:lang w:val="tr-TR"/>
+              </w:rPr>
+              <w:t>about</w:t>
+            </w:r>
+            <w:proofErr w:type="spellEnd"/>
+            <w:r>
+              <w:rPr>
+                <w:rFonts w:ascii="Calibri" w:eastAsia="Calibri" w:hAnsi="Calibri" w:cs="Calibri"/>
+                <w:lang w:val="tr-TR"/>
+              </w:rPr>
+              <w:t xml:space="preserve"> </w:t>
+            </w:r>
+            <w:proofErr w:type="spellStart"/>
+            <w:r>
+              <w:rPr>
+                <w:rFonts w:ascii="Calibri" w:eastAsia="Calibri" w:hAnsi="Calibri" w:cs="Calibri"/>
+                <w:lang w:val="tr-TR"/>
+              </w:rPr>
+              <w:t>and</w:t>
+            </w:r>
+            <w:proofErr w:type="spellEnd"/>
+            <w:r>
+              <w:rPr>
+                <w:rFonts w:ascii="Calibri" w:eastAsia="Calibri" w:hAnsi="Calibri" w:cs="Calibri"/>
+                <w:lang w:val="tr-TR"/>
+              </w:rPr>
+              <w:t xml:space="preserve"> </w:t>
+            </w:r>
+            <w:proofErr w:type="spellStart"/>
+            <w:r>
+              <w:rPr>
+                <w:rFonts w:ascii="Calibri" w:eastAsia="Calibri" w:hAnsi="Calibri" w:cs="Calibri"/>
+                <w:lang w:val="tr-TR"/>
+              </w:rPr>
+              <w:t>who</w:t>
+            </w:r>
+            <w:proofErr w:type="spellEnd"/>
+            <w:r>
+              <w:rPr>
+                <w:rFonts w:ascii="Calibri" w:eastAsia="Calibri" w:hAnsi="Calibri" w:cs="Calibri"/>
+                <w:lang w:val="tr-TR"/>
+              </w:rPr>
+              <w:t xml:space="preserve"> is </w:t>
+            </w:r>
+            <w:proofErr w:type="spellStart"/>
+            <w:r>
+              <w:rPr>
+                <w:rFonts w:ascii="Calibri" w:eastAsia="Calibri" w:hAnsi="Calibri" w:cs="Calibri"/>
+                <w:lang w:val="tr-TR"/>
+              </w:rPr>
+              <w:t>the</w:t>
+            </w:r>
+            <w:proofErr w:type="spellEnd"/>
+            <w:r>
+              <w:rPr>
+                <w:rFonts w:ascii="Calibri" w:eastAsia="Calibri" w:hAnsi="Calibri" w:cs="Calibri"/>
+                <w:lang w:val="tr-TR"/>
+              </w:rPr>
+              <w:t xml:space="preserve"> </w:t>
+            </w:r>
+            <w:proofErr w:type="spellStart"/>
+            <w:r>
+              <w:rPr>
+                <w:rFonts w:ascii="Calibri" w:eastAsia="Calibri" w:hAnsi="Calibri" w:cs="Calibri"/>
+                <w:lang w:val="tr-TR"/>
+              </w:rPr>
+              <w:t>relevant</w:t>
+            </w:r>
+            <w:proofErr w:type="spellEnd"/>
+            <w:r>
+              <w:rPr>
+                <w:rFonts w:ascii="Calibri" w:eastAsia="Calibri" w:hAnsi="Calibri" w:cs="Calibri"/>
+                <w:lang w:val="tr-TR"/>
+              </w:rPr>
+              <w:t xml:space="preserve"> </w:t>
+            </w:r>
+            <w:proofErr w:type="spellStart"/>
+            <w:r>
+              <w:rPr>
+                <w:rFonts w:ascii="Calibri" w:eastAsia="Calibri" w:hAnsi="Calibri" w:cs="Calibri"/>
+                <w:lang w:val="tr-TR"/>
+              </w:rPr>
+              <w:t>authority</w:t>
+            </w:r>
+            <w:proofErr w:type="spellEnd"/>
+            <w:r>
+              <w:rPr>
+                <w:rFonts w:ascii="Calibri" w:eastAsia="Calibri" w:hAnsi="Calibri" w:cs="Calibri"/>
+                <w:lang w:val="tr-TR"/>
+              </w:rPr>
+              <w:t xml:space="preserve"> </w:t>
+            </w:r>
+            <w:proofErr w:type="spellStart"/>
+            <w:r>
+              <w:rPr>
+                <w:rFonts w:ascii="Calibri" w:eastAsia="Calibri" w:hAnsi="Calibri" w:cs="Calibri"/>
+                <w:lang w:val="tr-TR"/>
+              </w:rPr>
+              <w:t>for</w:t>
+            </w:r>
+            <w:proofErr w:type="spellEnd"/>
+            <w:r>
+              <w:rPr>
+                <w:rFonts w:ascii="Calibri" w:eastAsia="Calibri" w:hAnsi="Calibri" w:cs="Calibri"/>
+                <w:lang w:val="tr-TR"/>
+              </w:rPr>
+              <w:t xml:space="preserve"> </w:t>
+            </w:r>
+            <w:proofErr w:type="spellStart"/>
+            <w:r>
+              <w:rPr>
+                <w:rFonts w:ascii="Calibri" w:eastAsia="Calibri" w:hAnsi="Calibri" w:cs="Calibri"/>
+                <w:lang w:val="tr-TR"/>
+              </w:rPr>
+              <w:t>the</w:t>
+            </w:r>
+            <w:proofErr w:type="spellEnd"/>
+            <w:r>
+              <w:rPr>
+                <w:rFonts w:ascii="Calibri" w:eastAsia="Calibri" w:hAnsi="Calibri" w:cs="Calibri"/>
+                <w:lang w:val="tr-TR"/>
+              </w:rPr>
+              <w:t xml:space="preserve"> </w:t>
+            </w:r>
+            <w:proofErr w:type="spellStart"/>
+            <w:r>
+              <w:rPr>
+                <w:rFonts w:ascii="Calibri" w:eastAsia="Calibri" w:hAnsi="Calibri" w:cs="Calibri"/>
+                <w:lang w:val="tr-TR"/>
+              </w:rPr>
+              <w:t>standard</w:t>
+            </w:r>
+            <w:proofErr w:type="spellEnd"/>
+            <w:r>
+              <w:rPr>
+                <w:rFonts w:ascii="Calibri" w:eastAsia="Calibri" w:hAnsi="Calibri" w:cs="Calibri"/>
+                <w:lang w:val="tr-TR"/>
+              </w:rPr>
+              <w:t>.</w:t>
             </w:r>
           </w:p>
         </w:tc>
@@ -22502,7 +27471,25 @@
                 <w:sz w:val="24"/>
                 <w:szCs w:val="24"/>
               </w:rPr>
-              <w:t xml:space="preserve">The Sustainable Development Goals are a global call to action to end poverty, protect the earth’s environment and climate, and ensure that people everywhere can enjoy peace and prosperity. If applicable, how does the system support one or more of the United Nations' Sustainable Development Goals? (see </w:t>
+              <w:t>The Sustainable Development Goals are a global call to action to end poverty, protect the earth’s environment and climate, and ensure that people everywhere can enjoy peace and prosperity. If applicable, how does the system support one or more of the United Nations' Sustainable Development Goals? (</w:t>
+            </w:r>
+            <w:proofErr w:type="gramStart"/>
+            <w:r>
+              <w:rPr>
+                <w:rFonts w:cs="Calibri"/>
+                <w:sz w:val="24"/>
+                <w:szCs w:val="24"/>
+              </w:rPr>
+              <w:t>see</w:t>
+            </w:r>
+            <w:proofErr w:type="gramEnd"/>
+            <w:r>
+              <w:rPr>
+                <w:rFonts w:cs="Calibri"/>
+                <w:sz w:val="24"/>
+                <w:szCs w:val="24"/>
+              </w:rPr>
+              <w:t xml:space="preserve"> </w:t>
             </w:r>
             <w:hyperlink r:id="rId25" w:history="1">
               <w:r>
@@ -22547,7 +27534,6 @@
                 <w:sz w:val="24"/>
                 <w:szCs w:val="24"/>
               </w:rPr>
-              <w:lastRenderedPageBreak/>
               <w:t>No Poverty</w:t>
             </w:r>
           </w:p>
@@ -22748,6 +27734,7 @@
                 <w:sz w:val="24"/>
                 <w:szCs w:val="24"/>
               </w:rPr>
+              <w:lastRenderedPageBreak/>
               <w:t>Gender-based Rights &amp; Justice</w:t>
             </w:r>
           </w:p>
@@ -23415,7 +28402,14 @@
         <w:rPr>
           <w:rFonts w:ascii="Calibri" w:hAnsi="Calibri" w:cs="Calibri"/>
         </w:rPr>
-        <w:t>: Conclusions</w:t>
+        <w:t xml:space="preserve">: </w:t>
+      </w:r>
+      <w:proofErr w:type="spellStart"/>
+      <w:r>
+        <w:rPr>
+          <w:rFonts w:ascii="Calibri" w:hAnsi="Calibri" w:cs="Calibri"/>
+        </w:rPr>
+        <w:t>Conclusions</w:t>
       </w:r>
       <w:bookmarkEnd w:id="110"/>
       <w:bookmarkEnd w:id="111"/>
@@ -23424,6 +28418,7 @@
       <w:bookmarkEnd w:id="114"/>
       <w:bookmarkEnd w:id="115"/>
       <w:bookmarkEnd w:id="116"/>
+      <w:proofErr w:type="spellEnd"/>
       <w:r>
         <w:rPr>
           <w:rFonts w:ascii="Calibri" w:hAnsi="Calibri" w:cs="Calibri"/>
@@ -23542,12 +28537,20 @@
         <w:br w:type="page"/>
       </w:r>
       <w:bookmarkStart w:id="120" w:name="_Toc116035338"/>
+      <w:proofErr w:type="spellStart"/>
       <w:r>
         <w:rPr>
           <w:rFonts w:ascii="Calibri" w:hAnsi="Calibri" w:cs="Calibri"/>
         </w:rPr>
         <w:lastRenderedPageBreak/>
-        <w:t>Appendix A</w:t>
+        <w:t>Appendix</w:t>
+      </w:r>
+      <w:proofErr w:type="spellEnd"/>
+      <w:r>
+        <w:rPr>
+          <w:rFonts w:ascii="Calibri" w:hAnsi="Calibri" w:cs="Calibri"/>
+        </w:rPr>
+        <w:t xml:space="preserve"> A</w:t>
       </w:r>
       <w:bookmarkEnd w:id="118"/>
       <w:bookmarkEnd w:id="119"/>
@@ -23594,7 +28597,71 @@
           <w:sz w:val="24"/>
           <w:szCs w:val="24"/>
         </w:rPr>
-        <w:t>public void runWithWindow() throws InterruptedException, InvocationTargetException {</w:t>
+        <w:t xml:space="preserve">public void </w:t>
+      </w:r>
+      <w:proofErr w:type="spellStart"/>
+      <w:proofErr w:type="gramStart"/>
+      <w:r>
+        <w:rPr>
+          <w:rFonts w:cs="Calibri"/>
+          <w:sz w:val="24"/>
+          <w:szCs w:val="24"/>
+        </w:rPr>
+        <w:t>runWithWindow</w:t>
+      </w:r>
+      <w:proofErr w:type="spellEnd"/>
+      <w:r>
+        <w:rPr>
+          <w:rFonts w:cs="Calibri"/>
+          <w:sz w:val="24"/>
+          <w:szCs w:val="24"/>
+        </w:rPr>
+        <w:t>(</w:t>
+      </w:r>
+      <w:proofErr w:type="gramEnd"/>
+      <w:r>
+        <w:rPr>
+          <w:rFonts w:cs="Calibri"/>
+          <w:sz w:val="24"/>
+          <w:szCs w:val="24"/>
+        </w:rPr>
+        <w:t xml:space="preserve">) throws </w:t>
+      </w:r>
+      <w:proofErr w:type="spellStart"/>
+      <w:r>
+        <w:rPr>
+          <w:rFonts w:cs="Calibri"/>
+          <w:sz w:val="24"/>
+          <w:szCs w:val="24"/>
+        </w:rPr>
+        <w:t>InterruptedException</w:t>
+      </w:r>
+      <w:proofErr w:type="spellEnd"/>
+      <w:r>
+        <w:rPr>
+          <w:rFonts w:cs="Calibri"/>
+          <w:sz w:val="24"/>
+          <w:szCs w:val="24"/>
+        </w:rPr>
+        <w:t xml:space="preserve">, </w:t>
+      </w:r>
+      <w:proofErr w:type="spellStart"/>
+      <w:r>
+        <w:rPr>
+          <w:rFonts w:cs="Calibri"/>
+          <w:sz w:val="24"/>
+          <w:szCs w:val="24"/>
+        </w:rPr>
+        <w:t>InvocationTargetException</w:t>
+      </w:r>
+      <w:proofErr w:type="spellEnd"/>
+      <w:r>
+        <w:rPr>
+          <w:rFonts w:cs="Calibri"/>
+          <w:sz w:val="24"/>
+          <w:szCs w:val="24"/>
+        </w:rPr>
+        <w:t xml:space="preserve"> {</w:t>
       </w:r>
     </w:p>
     <w:p>
@@ -23612,7 +28679,53 @@
           <w:sz w:val="24"/>
           <w:szCs w:val="24"/>
         </w:rPr>
-        <w:t xml:space="preserve">        uiColorManager = new UIColorManager();</w:t>
+        <w:t xml:space="preserve">        </w:t>
+      </w:r>
+      <w:proofErr w:type="spellStart"/>
+      <w:r>
+        <w:rPr>
+          <w:rFonts w:cs="Calibri"/>
+          <w:sz w:val="24"/>
+          <w:szCs w:val="24"/>
+        </w:rPr>
+        <w:t>uiColorManager</w:t>
+      </w:r>
+      <w:proofErr w:type="spellEnd"/>
+      <w:r>
+        <w:rPr>
+          <w:rFonts w:cs="Calibri"/>
+          <w:sz w:val="24"/>
+          <w:szCs w:val="24"/>
+        </w:rPr>
+        <w:t xml:space="preserve"> = new </w:t>
+      </w:r>
+      <w:proofErr w:type="spellStart"/>
+      <w:proofErr w:type="gramStart"/>
+      <w:r>
+        <w:rPr>
+          <w:rFonts w:cs="Calibri"/>
+          <w:sz w:val="24"/>
+          <w:szCs w:val="24"/>
+        </w:rPr>
+        <w:t>UIColorManager</w:t>
+      </w:r>
+      <w:proofErr w:type="spellEnd"/>
+      <w:r>
+        <w:rPr>
+          <w:rFonts w:cs="Calibri"/>
+          <w:sz w:val="24"/>
+          <w:szCs w:val="24"/>
+        </w:rPr>
+        <w:t>(</w:t>
+      </w:r>
+      <w:proofErr w:type="gramEnd"/>
+      <w:r>
+        <w:rPr>
+          <w:rFonts w:cs="Calibri"/>
+          <w:sz w:val="24"/>
+          <w:szCs w:val="24"/>
+        </w:rPr>
+        <w:t>);</w:t>
       </w:r>
     </w:p>
     <w:p>
@@ -23648,7 +28761,25 @@
           <w:sz w:val="24"/>
           <w:szCs w:val="24"/>
         </w:rPr>
-        <w:t xml:space="preserve">        window = new AppWindow(this);</w:t>
+        <w:t xml:space="preserve">        window = new </w:t>
+      </w:r>
+      <w:proofErr w:type="spellStart"/>
+      <w:r>
+        <w:rPr>
+          <w:rFonts w:cs="Calibri"/>
+          <w:sz w:val="24"/>
+          <w:szCs w:val="24"/>
+        </w:rPr>
+        <w:t>AppWindow</w:t>
+      </w:r>
+      <w:proofErr w:type="spellEnd"/>
+      <w:r>
+        <w:rPr>
+          <w:rFonts w:cs="Calibri"/>
+          <w:sz w:val="24"/>
+          <w:szCs w:val="24"/>
+        </w:rPr>
+        <w:t>(this);</w:t>
       </w:r>
     </w:p>
     <w:p>
@@ -23666,7 +28797,43 @@
           <w:sz w:val="24"/>
           <w:szCs w:val="24"/>
         </w:rPr>
-        <w:t xml:space="preserve">        mapView = new MapView(this);</w:t>
+        <w:t xml:space="preserve">        </w:t>
+      </w:r>
+      <w:proofErr w:type="spellStart"/>
+      <w:r>
+        <w:rPr>
+          <w:rFonts w:cs="Calibri"/>
+          <w:sz w:val="24"/>
+          <w:szCs w:val="24"/>
+        </w:rPr>
+        <w:t>mapView</w:t>
+      </w:r>
+      <w:proofErr w:type="spellEnd"/>
+      <w:r>
+        <w:rPr>
+          <w:rFonts w:cs="Calibri"/>
+          <w:sz w:val="24"/>
+          <w:szCs w:val="24"/>
+        </w:rPr>
+        <w:t xml:space="preserve"> = new </w:t>
+      </w:r>
+      <w:proofErr w:type="spellStart"/>
+      <w:r>
+        <w:rPr>
+          <w:rFonts w:cs="Calibri"/>
+          <w:sz w:val="24"/>
+          <w:szCs w:val="24"/>
+        </w:rPr>
+        <w:t>MapView</w:t>
+      </w:r>
+      <w:proofErr w:type="spellEnd"/>
+      <w:r>
+        <w:rPr>
+          <w:rFonts w:cs="Calibri"/>
+          <w:sz w:val="24"/>
+          <w:szCs w:val="24"/>
+        </w:rPr>
+        <w:t>(this);</w:t>
       </w:r>
     </w:p>
     <w:p>
@@ -23684,7 +28851,43 @@
           <w:sz w:val="24"/>
           <w:szCs w:val="24"/>
         </w:rPr>
-        <w:t xml:space="preserve">        editorPanel = new EntityEditorView(this);</w:t>
+        <w:t xml:space="preserve">        </w:t>
+      </w:r>
+      <w:proofErr w:type="spellStart"/>
+      <w:r>
+        <w:rPr>
+          <w:rFonts w:cs="Calibri"/>
+          <w:sz w:val="24"/>
+          <w:szCs w:val="24"/>
+        </w:rPr>
+        <w:t>editorPanel</w:t>
+      </w:r>
+      <w:proofErr w:type="spellEnd"/>
+      <w:r>
+        <w:rPr>
+          <w:rFonts w:cs="Calibri"/>
+          <w:sz w:val="24"/>
+          <w:szCs w:val="24"/>
+        </w:rPr>
+        <w:t xml:space="preserve"> = new </w:t>
+      </w:r>
+      <w:proofErr w:type="spellStart"/>
+      <w:r>
+        <w:rPr>
+          <w:rFonts w:cs="Calibri"/>
+          <w:sz w:val="24"/>
+          <w:szCs w:val="24"/>
+        </w:rPr>
+        <w:t>EntityEditorView</w:t>
+      </w:r>
+      <w:proofErr w:type="spellEnd"/>
+      <w:r>
+        <w:rPr>
+          <w:rFonts w:cs="Calibri"/>
+          <w:sz w:val="24"/>
+          <w:szCs w:val="24"/>
+        </w:rPr>
+        <w:t>(this);</w:t>
       </w:r>
     </w:p>
     <w:p>
@@ -23702,7 +28905,43 @@
           <w:sz w:val="24"/>
           <w:szCs w:val="24"/>
         </w:rPr>
-        <w:t xml:space="preserve">        hierarchyPanel = new HierarchyView(this);</w:t>
+        <w:t xml:space="preserve">        </w:t>
+      </w:r>
+      <w:proofErr w:type="spellStart"/>
+      <w:r>
+        <w:rPr>
+          <w:rFonts w:cs="Calibri"/>
+          <w:sz w:val="24"/>
+          <w:szCs w:val="24"/>
+        </w:rPr>
+        <w:t>hierarchyPanel</w:t>
+      </w:r>
+      <w:proofErr w:type="spellEnd"/>
+      <w:r>
+        <w:rPr>
+          <w:rFonts w:cs="Calibri"/>
+          <w:sz w:val="24"/>
+          <w:szCs w:val="24"/>
+        </w:rPr>
+        <w:t xml:space="preserve"> = new </w:t>
+      </w:r>
+      <w:proofErr w:type="spellStart"/>
+      <w:r>
+        <w:rPr>
+          <w:rFonts w:cs="Calibri"/>
+          <w:sz w:val="24"/>
+          <w:szCs w:val="24"/>
+        </w:rPr>
+        <w:t>HierarchyView</w:t>
+      </w:r>
+      <w:proofErr w:type="spellEnd"/>
+      <w:r>
+        <w:rPr>
+          <w:rFonts w:cs="Calibri"/>
+          <w:sz w:val="24"/>
+          <w:szCs w:val="24"/>
+        </w:rPr>
+        <w:t>(this);</w:t>
       </w:r>
     </w:p>
     <w:p>
@@ -23720,7 +28959,43 @@
           <w:sz w:val="24"/>
           <w:szCs w:val="24"/>
         </w:rPr>
-        <w:t xml:space="preserve">        logPanel = new LogPanel(this);</w:t>
+        <w:t xml:space="preserve">        </w:t>
+      </w:r>
+      <w:proofErr w:type="spellStart"/>
+      <w:r>
+        <w:rPr>
+          <w:rFonts w:cs="Calibri"/>
+          <w:sz w:val="24"/>
+          <w:szCs w:val="24"/>
+        </w:rPr>
+        <w:t>logPanel</w:t>
+      </w:r>
+      <w:proofErr w:type="spellEnd"/>
+      <w:r>
+        <w:rPr>
+          <w:rFonts w:cs="Calibri"/>
+          <w:sz w:val="24"/>
+          <w:szCs w:val="24"/>
+        </w:rPr>
+        <w:t xml:space="preserve"> = new </w:t>
+      </w:r>
+      <w:proofErr w:type="spellStart"/>
+      <w:r>
+        <w:rPr>
+          <w:rFonts w:cs="Calibri"/>
+          <w:sz w:val="24"/>
+          <w:szCs w:val="24"/>
+        </w:rPr>
+        <w:t>LogPanel</w:t>
+      </w:r>
+      <w:proofErr w:type="spellEnd"/>
+      <w:r>
+        <w:rPr>
+          <w:rFonts w:cs="Calibri"/>
+          <w:sz w:val="24"/>
+          <w:szCs w:val="24"/>
+        </w:rPr>
+        <w:t>(this);</w:t>
       </w:r>
     </w:p>
     <w:p>
@@ -23738,7 +29013,43 @@
           <w:sz w:val="24"/>
           <w:szCs w:val="24"/>
         </w:rPr>
-        <w:t xml:space="preserve">        actionPanel = new ActionPanel(this);</w:t>
+        <w:t xml:space="preserve">        </w:t>
+      </w:r>
+      <w:proofErr w:type="spellStart"/>
+      <w:r>
+        <w:rPr>
+          <w:rFonts w:cs="Calibri"/>
+          <w:sz w:val="24"/>
+          <w:szCs w:val="24"/>
+        </w:rPr>
+        <w:t>actionPanel</w:t>
+      </w:r>
+      <w:proofErr w:type="spellEnd"/>
+      <w:r>
+        <w:rPr>
+          <w:rFonts w:cs="Calibri"/>
+          <w:sz w:val="24"/>
+          <w:szCs w:val="24"/>
+        </w:rPr>
+        <w:t xml:space="preserve"> = new </w:t>
+      </w:r>
+      <w:proofErr w:type="spellStart"/>
+      <w:r>
+        <w:rPr>
+          <w:rFonts w:cs="Calibri"/>
+          <w:sz w:val="24"/>
+          <w:szCs w:val="24"/>
+        </w:rPr>
+        <w:t>ActionPanel</w:t>
+      </w:r>
+      <w:proofErr w:type="spellEnd"/>
+      <w:r>
+        <w:rPr>
+          <w:rFonts w:cs="Calibri"/>
+          <w:sz w:val="24"/>
+          <w:szCs w:val="24"/>
+        </w:rPr>
+        <w:t>(this);</w:t>
       </w:r>
     </w:p>
     <w:p>
@@ -23756,7 +29067,43 @@
           <w:sz w:val="24"/>
           <w:szCs w:val="24"/>
         </w:rPr>
-        <w:t xml:space="preserve">        playPausePanel = new PlayPausePanel(this);</w:t>
+        <w:t xml:space="preserve">        </w:t>
+      </w:r>
+      <w:proofErr w:type="spellStart"/>
+      <w:r>
+        <w:rPr>
+          <w:rFonts w:cs="Calibri"/>
+          <w:sz w:val="24"/>
+          <w:szCs w:val="24"/>
+        </w:rPr>
+        <w:t>playPausePanel</w:t>
+      </w:r>
+      <w:proofErr w:type="spellEnd"/>
+      <w:r>
+        <w:rPr>
+          <w:rFonts w:cs="Calibri"/>
+          <w:sz w:val="24"/>
+          <w:szCs w:val="24"/>
+        </w:rPr>
+        <w:t xml:space="preserve"> = new </w:t>
+      </w:r>
+      <w:proofErr w:type="spellStart"/>
+      <w:r>
+        <w:rPr>
+          <w:rFonts w:cs="Calibri"/>
+          <w:sz w:val="24"/>
+          <w:szCs w:val="24"/>
+        </w:rPr>
+        <w:t>PlayPausePanel</w:t>
+      </w:r>
+      <w:proofErr w:type="spellEnd"/>
+      <w:r>
+        <w:rPr>
+          <w:rFonts w:cs="Calibri"/>
+          <w:sz w:val="24"/>
+          <w:szCs w:val="24"/>
+        </w:rPr>
+        <w:t>(this);</w:t>
       </w:r>
     </w:p>
     <w:p>
@@ -23774,7 +29121,43 @@
           <w:sz w:val="24"/>
           <w:szCs w:val="24"/>
         </w:rPr>
-        <w:t xml:space="preserve">        loadSavePanel = new LoadSavePanel(this);</w:t>
+        <w:t xml:space="preserve">        </w:t>
+      </w:r>
+      <w:proofErr w:type="spellStart"/>
+      <w:r>
+        <w:rPr>
+          <w:rFonts w:cs="Calibri"/>
+          <w:sz w:val="24"/>
+          <w:szCs w:val="24"/>
+        </w:rPr>
+        <w:t>loadSavePanel</w:t>
+      </w:r>
+      <w:proofErr w:type="spellEnd"/>
+      <w:r>
+        <w:rPr>
+          <w:rFonts w:cs="Calibri"/>
+          <w:sz w:val="24"/>
+          <w:szCs w:val="24"/>
+        </w:rPr>
+        <w:t xml:space="preserve"> = new </w:t>
+      </w:r>
+      <w:proofErr w:type="spellStart"/>
+      <w:r>
+        <w:rPr>
+          <w:rFonts w:cs="Calibri"/>
+          <w:sz w:val="24"/>
+          <w:szCs w:val="24"/>
+        </w:rPr>
+        <w:t>LoadSavePanel</w:t>
+      </w:r>
+      <w:proofErr w:type="spellEnd"/>
+      <w:r>
+        <w:rPr>
+          <w:rFonts w:cs="Calibri"/>
+          <w:sz w:val="24"/>
+          <w:szCs w:val="24"/>
+        </w:rPr>
+        <w:t>(this);</w:t>
       </w:r>
     </w:p>
     <w:p>
@@ -23792,7 +29175,43 @@
           <w:sz w:val="24"/>
           <w:szCs w:val="24"/>
         </w:rPr>
-        <w:t xml:space="preserve">        mapPixelPosPanel = new MapPixelPosPanel(this);</w:t>
+        <w:t xml:space="preserve">        </w:t>
+      </w:r>
+      <w:proofErr w:type="spellStart"/>
+      <w:r>
+        <w:rPr>
+          <w:rFonts w:cs="Calibri"/>
+          <w:sz w:val="24"/>
+          <w:szCs w:val="24"/>
+        </w:rPr>
+        <w:t>mapPixelPosPanel</w:t>
+      </w:r>
+      <w:proofErr w:type="spellEnd"/>
+      <w:r>
+        <w:rPr>
+          <w:rFonts w:cs="Calibri"/>
+          <w:sz w:val="24"/>
+          <w:szCs w:val="24"/>
+        </w:rPr>
+        <w:t xml:space="preserve"> = new </w:t>
+      </w:r>
+      <w:proofErr w:type="spellStart"/>
+      <w:r>
+        <w:rPr>
+          <w:rFonts w:cs="Calibri"/>
+          <w:sz w:val="24"/>
+          <w:szCs w:val="24"/>
+        </w:rPr>
+        <w:t>MapPixelPosPanel</w:t>
+      </w:r>
+      <w:proofErr w:type="spellEnd"/>
+      <w:r>
+        <w:rPr>
+          <w:rFonts w:cs="Calibri"/>
+          <w:sz w:val="24"/>
+          <w:szCs w:val="24"/>
+        </w:rPr>
+        <w:t>(this);</w:t>
       </w:r>
     </w:p>
     <w:p>
@@ -23810,7 +29229,43 @@
           <w:sz w:val="24"/>
           <w:szCs w:val="24"/>
         </w:rPr>
-        <w:t xml:space="preserve">        pixelColor = new PixelColor(this);</w:t>
+        <w:t xml:space="preserve">        </w:t>
+      </w:r>
+      <w:proofErr w:type="spellStart"/>
+      <w:r>
+        <w:rPr>
+          <w:rFonts w:cs="Calibri"/>
+          <w:sz w:val="24"/>
+          <w:szCs w:val="24"/>
+        </w:rPr>
+        <w:t>pixelColor</w:t>
+      </w:r>
+      <w:proofErr w:type="spellEnd"/>
+      <w:r>
+        <w:rPr>
+          <w:rFonts w:cs="Calibri"/>
+          <w:sz w:val="24"/>
+          <w:szCs w:val="24"/>
+        </w:rPr>
+        <w:t xml:space="preserve"> = new </w:t>
+      </w:r>
+      <w:proofErr w:type="spellStart"/>
+      <w:r>
+        <w:rPr>
+          <w:rFonts w:cs="Calibri"/>
+          <w:sz w:val="24"/>
+          <w:szCs w:val="24"/>
+        </w:rPr>
+        <w:t>PixelColor</w:t>
+      </w:r>
+      <w:proofErr w:type="spellEnd"/>
+      <w:r>
+        <w:rPr>
+          <w:rFonts w:cs="Calibri"/>
+          <w:sz w:val="24"/>
+          <w:szCs w:val="24"/>
+        </w:rPr>
+        <w:t>(this);</w:t>
       </w:r>
     </w:p>
     <w:p>
@@ -23828,7 +29283,43 @@
           <w:sz w:val="24"/>
           <w:szCs w:val="24"/>
         </w:rPr>
-        <w:t xml:space="preserve">        shortcutManager = new ShortcutManager(this);</w:t>
+        <w:t xml:space="preserve">        </w:t>
+      </w:r>
+      <w:proofErr w:type="spellStart"/>
+      <w:r>
+        <w:rPr>
+          <w:rFonts w:cs="Calibri"/>
+          <w:sz w:val="24"/>
+          <w:szCs w:val="24"/>
+        </w:rPr>
+        <w:t>shortcutManager</w:t>
+      </w:r>
+      <w:proofErr w:type="spellEnd"/>
+      <w:r>
+        <w:rPr>
+          <w:rFonts w:cs="Calibri"/>
+          <w:sz w:val="24"/>
+          <w:szCs w:val="24"/>
+        </w:rPr>
+        <w:t xml:space="preserve"> = new </w:t>
+      </w:r>
+      <w:proofErr w:type="spellStart"/>
+      <w:r>
+        <w:rPr>
+          <w:rFonts w:cs="Calibri"/>
+          <w:sz w:val="24"/>
+          <w:szCs w:val="24"/>
+        </w:rPr>
+        <w:t>ShortcutManager</w:t>
+      </w:r>
+      <w:proofErr w:type="spellEnd"/>
+      <w:r>
+        <w:rPr>
+          <w:rFonts w:cs="Calibri"/>
+          <w:sz w:val="24"/>
+          <w:szCs w:val="24"/>
+        </w:rPr>
+        <w:t>(this);</w:t>
       </w:r>
     </w:p>
     <w:p>
@@ -23846,7 +29337,53 @@
           <w:sz w:val="24"/>
           <w:szCs w:val="24"/>
         </w:rPr>
-        <w:t xml:space="preserve">        idManager = new IDManager();</w:t>
+        <w:t xml:space="preserve">        </w:t>
+      </w:r>
+      <w:proofErr w:type="spellStart"/>
+      <w:r>
+        <w:rPr>
+          <w:rFonts w:cs="Calibri"/>
+          <w:sz w:val="24"/>
+          <w:szCs w:val="24"/>
+        </w:rPr>
+        <w:t>idManager</w:t>
+      </w:r>
+      <w:proofErr w:type="spellEnd"/>
+      <w:r>
+        <w:rPr>
+          <w:rFonts w:cs="Calibri"/>
+          <w:sz w:val="24"/>
+          <w:szCs w:val="24"/>
+        </w:rPr>
+        <w:t xml:space="preserve"> = new </w:t>
+      </w:r>
+      <w:proofErr w:type="spellStart"/>
+      <w:proofErr w:type="gramStart"/>
+      <w:r>
+        <w:rPr>
+          <w:rFonts w:cs="Calibri"/>
+          <w:sz w:val="24"/>
+          <w:szCs w:val="24"/>
+        </w:rPr>
+        <w:t>IDManager</w:t>
+      </w:r>
+      <w:proofErr w:type="spellEnd"/>
+      <w:r>
+        <w:rPr>
+          <w:rFonts w:cs="Calibri"/>
+          <w:sz w:val="24"/>
+          <w:szCs w:val="24"/>
+        </w:rPr>
+        <w:t>(</w:t>
+      </w:r>
+      <w:proofErr w:type="gramEnd"/>
+      <w:r>
+        <w:rPr>
+          <w:rFonts w:cs="Calibri"/>
+          <w:sz w:val="24"/>
+          <w:szCs w:val="24"/>
+        </w:rPr>
+        <w:t>);</w:t>
       </w:r>
     </w:p>
     <w:p>
@@ -23874,7 +29411,89 @@
           <w:sz w:val="24"/>
           <w:szCs w:val="24"/>
         </w:rPr>
-        <w:t xml:space="preserve">        JPanel mergeSouthPanel = new JPanel(new GridLayout(1,2));</w:t>
+        <w:t xml:space="preserve">        </w:t>
+      </w:r>
+      <w:proofErr w:type="spellStart"/>
+      <w:r>
+        <w:rPr>
+          <w:rFonts w:cs="Calibri"/>
+          <w:sz w:val="24"/>
+          <w:szCs w:val="24"/>
+        </w:rPr>
+        <w:t>JPanel</w:t>
+      </w:r>
+      <w:proofErr w:type="spellEnd"/>
+      <w:r>
+        <w:rPr>
+          <w:rFonts w:cs="Calibri"/>
+          <w:sz w:val="24"/>
+          <w:szCs w:val="24"/>
+        </w:rPr>
+        <w:t xml:space="preserve"> </w:t>
+      </w:r>
+      <w:proofErr w:type="spellStart"/>
+      <w:r>
+        <w:rPr>
+          <w:rFonts w:cs="Calibri"/>
+          <w:sz w:val="24"/>
+          <w:szCs w:val="24"/>
+        </w:rPr>
+        <w:t>mergeSouthPanel</w:t>
+      </w:r>
+      <w:proofErr w:type="spellEnd"/>
+      <w:r>
+        <w:rPr>
+          <w:rFonts w:cs="Calibri"/>
+          <w:sz w:val="24"/>
+          <w:szCs w:val="24"/>
+        </w:rPr>
+        <w:t xml:space="preserve"> = new </w:t>
+      </w:r>
+      <w:proofErr w:type="spellStart"/>
+      <w:proofErr w:type="gramStart"/>
+      <w:r>
+        <w:rPr>
+          <w:rFonts w:cs="Calibri"/>
+          <w:sz w:val="24"/>
+          <w:szCs w:val="24"/>
+        </w:rPr>
+        <w:t>JPanel</w:t>
+      </w:r>
+      <w:proofErr w:type="spellEnd"/>
+      <w:r>
+        <w:rPr>
+          <w:rFonts w:cs="Calibri"/>
+          <w:sz w:val="24"/>
+          <w:szCs w:val="24"/>
+        </w:rPr>
+        <w:t>(</w:t>
+      </w:r>
+      <w:proofErr w:type="gramEnd"/>
+      <w:r>
+        <w:rPr>
+          <w:rFonts w:cs="Calibri"/>
+          <w:sz w:val="24"/>
+          <w:szCs w:val="24"/>
+        </w:rPr>
+        <w:t xml:space="preserve">new </w:t>
+      </w:r>
+      <w:proofErr w:type="spellStart"/>
+      <w:r>
+        <w:rPr>
+          <w:rFonts w:cs="Calibri"/>
+          <w:sz w:val="24"/>
+          <w:szCs w:val="24"/>
+        </w:rPr>
+        <w:t>GridLayout</w:t>
+      </w:r>
+      <w:proofErr w:type="spellEnd"/>
+      <w:r>
+        <w:rPr>
+          <w:rFonts w:cs="Calibri"/>
+          <w:sz w:val="24"/>
+          <w:szCs w:val="24"/>
+        </w:rPr>
+        <w:t>(1,2));</w:t>
       </w:r>
     </w:p>
     <w:p>
@@ -23892,7 +29511,43 @@
           <w:sz w:val="24"/>
           <w:szCs w:val="24"/>
         </w:rPr>
-        <w:t xml:space="preserve">        mergeSouthPanel.add(actionPanel);</w:t>
+        <w:t xml:space="preserve">        </w:t>
+      </w:r>
+      <w:proofErr w:type="spellStart"/>
+      <w:r>
+        <w:rPr>
+          <w:rFonts w:cs="Calibri"/>
+          <w:sz w:val="24"/>
+          <w:szCs w:val="24"/>
+        </w:rPr>
+        <w:t>mergeSouthPanel.add</w:t>
+      </w:r>
+      <w:proofErr w:type="spellEnd"/>
+      <w:r>
+        <w:rPr>
+          <w:rFonts w:cs="Calibri"/>
+          <w:sz w:val="24"/>
+          <w:szCs w:val="24"/>
+        </w:rPr>
+        <w:t>(</w:t>
+      </w:r>
+      <w:proofErr w:type="spellStart"/>
+      <w:r>
+        <w:rPr>
+          <w:rFonts w:cs="Calibri"/>
+          <w:sz w:val="24"/>
+          <w:szCs w:val="24"/>
+        </w:rPr>
+        <w:t>actionPanel</w:t>
+      </w:r>
+      <w:proofErr w:type="spellEnd"/>
+      <w:r>
+        <w:rPr>
+          <w:rFonts w:cs="Calibri"/>
+          <w:sz w:val="24"/>
+          <w:szCs w:val="24"/>
+        </w:rPr>
+        <w:t>);</w:t>
       </w:r>
     </w:p>
     <w:p>
@@ -23910,7 +29565,43 @@
           <w:sz w:val="24"/>
           <w:szCs w:val="24"/>
         </w:rPr>
-        <w:t xml:space="preserve">        mergeSouthPanel.add(logPanel);</w:t>
+        <w:t xml:space="preserve">        </w:t>
+      </w:r>
+      <w:proofErr w:type="spellStart"/>
+      <w:r>
+        <w:rPr>
+          <w:rFonts w:cs="Calibri"/>
+          <w:sz w:val="24"/>
+          <w:szCs w:val="24"/>
+        </w:rPr>
+        <w:t>mergeSouthPanel.add</w:t>
+      </w:r>
+      <w:proofErr w:type="spellEnd"/>
+      <w:r>
+        <w:rPr>
+          <w:rFonts w:cs="Calibri"/>
+          <w:sz w:val="24"/>
+          <w:szCs w:val="24"/>
+        </w:rPr>
+        <w:t>(</w:t>
+      </w:r>
+      <w:proofErr w:type="spellStart"/>
+      <w:r>
+        <w:rPr>
+          <w:rFonts w:cs="Calibri"/>
+          <w:sz w:val="24"/>
+          <w:szCs w:val="24"/>
+        </w:rPr>
+        <w:t>logPanel</w:t>
+      </w:r>
+      <w:proofErr w:type="spellEnd"/>
+      <w:r>
+        <w:rPr>
+          <w:rFonts w:cs="Calibri"/>
+          <w:sz w:val="24"/>
+          <w:szCs w:val="24"/>
+        </w:rPr>
+        <w:t>);</w:t>
       </w:r>
     </w:p>
     <w:p>
@@ -23928,7 +29619,43 @@
           <w:sz w:val="24"/>
           <w:szCs w:val="24"/>
         </w:rPr>
-        <w:t xml:space="preserve">        mergeSouthPanel.setBackground(uiColorManager.TOP_BAR_COLOR);</w:t>
+        <w:t xml:space="preserve">        </w:t>
+      </w:r>
+      <w:proofErr w:type="spellStart"/>
+      <w:r>
+        <w:rPr>
+          <w:rFonts w:cs="Calibri"/>
+          <w:sz w:val="24"/>
+          <w:szCs w:val="24"/>
+        </w:rPr>
+        <w:t>mergeSouthPanel.setBackground</w:t>
+      </w:r>
+      <w:proofErr w:type="spellEnd"/>
+      <w:r>
+        <w:rPr>
+          <w:rFonts w:cs="Calibri"/>
+          <w:sz w:val="24"/>
+          <w:szCs w:val="24"/>
+        </w:rPr>
+        <w:t>(</w:t>
+      </w:r>
+      <w:proofErr w:type="spellStart"/>
+      <w:r>
+        <w:rPr>
+          <w:rFonts w:cs="Calibri"/>
+          <w:sz w:val="24"/>
+          <w:szCs w:val="24"/>
+        </w:rPr>
+        <w:t>uiColorManager.TOP_BAR_COLOR</w:t>
+      </w:r>
+      <w:proofErr w:type="spellEnd"/>
+      <w:r>
+        <w:rPr>
+          <w:rFonts w:cs="Calibri"/>
+          <w:sz w:val="24"/>
+          <w:szCs w:val="24"/>
+        </w:rPr>
+        <w:t>);</w:t>
       </w:r>
     </w:p>
     <w:p>
@@ -23993,7 +29720,89 @@
           <w:szCs w:val="24"/>
         </w:rPr>
         <w:lastRenderedPageBreak/>
-        <w:t xml:space="preserve">        JPanel mergeNorthPanel = new JPanel(new BorderLayout());</w:t>
+        <w:t xml:space="preserve">        </w:t>
+      </w:r>
+      <w:proofErr w:type="spellStart"/>
+      <w:r>
+        <w:rPr>
+          <w:rFonts w:cs="Calibri"/>
+          <w:sz w:val="24"/>
+          <w:szCs w:val="24"/>
+        </w:rPr>
+        <w:t>JPanel</w:t>
+      </w:r>
+      <w:proofErr w:type="spellEnd"/>
+      <w:r>
+        <w:rPr>
+          <w:rFonts w:cs="Calibri"/>
+          <w:sz w:val="24"/>
+          <w:szCs w:val="24"/>
+        </w:rPr>
+        <w:t xml:space="preserve"> </w:t>
+      </w:r>
+      <w:proofErr w:type="spellStart"/>
+      <w:r>
+        <w:rPr>
+          <w:rFonts w:cs="Calibri"/>
+          <w:sz w:val="24"/>
+          <w:szCs w:val="24"/>
+        </w:rPr>
+        <w:t>mergeNorthPanel</w:t>
+      </w:r>
+      <w:proofErr w:type="spellEnd"/>
+      <w:r>
+        <w:rPr>
+          <w:rFonts w:cs="Calibri"/>
+          <w:sz w:val="24"/>
+          <w:szCs w:val="24"/>
+        </w:rPr>
+        <w:t xml:space="preserve"> = new </w:t>
+      </w:r>
+      <w:proofErr w:type="spellStart"/>
+      <w:proofErr w:type="gramStart"/>
+      <w:r>
+        <w:rPr>
+          <w:rFonts w:cs="Calibri"/>
+          <w:sz w:val="24"/>
+          <w:szCs w:val="24"/>
+        </w:rPr>
+        <w:t>JPanel</w:t>
+      </w:r>
+      <w:proofErr w:type="spellEnd"/>
+      <w:r>
+        <w:rPr>
+          <w:rFonts w:cs="Calibri"/>
+          <w:sz w:val="24"/>
+          <w:szCs w:val="24"/>
+        </w:rPr>
+        <w:t>(</w:t>
+      </w:r>
+      <w:proofErr w:type="gramEnd"/>
+      <w:r>
+        <w:rPr>
+          <w:rFonts w:cs="Calibri"/>
+          <w:sz w:val="24"/>
+          <w:szCs w:val="24"/>
+        </w:rPr>
+        <w:t xml:space="preserve">new </w:t>
+      </w:r>
+      <w:proofErr w:type="spellStart"/>
+      <w:r>
+        <w:rPr>
+          <w:rFonts w:cs="Calibri"/>
+          <w:sz w:val="24"/>
+          <w:szCs w:val="24"/>
+        </w:rPr>
+        <w:t>BorderLayout</w:t>
+      </w:r>
+      <w:proofErr w:type="spellEnd"/>
+      <w:r>
+        <w:rPr>
+          <w:rFonts w:cs="Calibri"/>
+          <w:sz w:val="24"/>
+          <w:szCs w:val="24"/>
+        </w:rPr>
+        <w:t>());</w:t>
       </w:r>
     </w:p>
     <w:p>
@@ -24011,7 +29820,63 @@
           <w:sz w:val="24"/>
           <w:szCs w:val="24"/>
         </w:rPr>
-        <w:t xml:space="preserve">        mergeNorthPanel.add(loadSavePanel, BorderLayout.WEST);</w:t>
+        <w:t xml:space="preserve">        </w:t>
+      </w:r>
+      <w:proofErr w:type="spellStart"/>
+      <w:proofErr w:type="gramStart"/>
+      <w:r>
+        <w:rPr>
+          <w:rFonts w:cs="Calibri"/>
+          <w:sz w:val="24"/>
+          <w:szCs w:val="24"/>
+        </w:rPr>
+        <w:t>mergeNorthPanel.add</w:t>
+      </w:r>
+      <w:proofErr w:type="spellEnd"/>
+      <w:r>
+        <w:rPr>
+          <w:rFonts w:cs="Calibri"/>
+          <w:sz w:val="24"/>
+          <w:szCs w:val="24"/>
+        </w:rPr>
+        <w:t>(</w:t>
+      </w:r>
+      <w:proofErr w:type="spellStart"/>
+      <w:proofErr w:type="gramEnd"/>
+      <w:r>
+        <w:rPr>
+          <w:rFonts w:cs="Calibri"/>
+          <w:sz w:val="24"/>
+          <w:szCs w:val="24"/>
+        </w:rPr>
+        <w:t>loadSavePanel</w:t>
+      </w:r>
+      <w:proofErr w:type="spellEnd"/>
+      <w:r>
+        <w:rPr>
+          <w:rFonts w:cs="Calibri"/>
+          <w:sz w:val="24"/>
+          <w:szCs w:val="24"/>
+        </w:rPr>
+        <w:t xml:space="preserve">, </w:t>
+      </w:r>
+      <w:proofErr w:type="spellStart"/>
+      <w:r>
+        <w:rPr>
+          <w:rFonts w:cs="Calibri"/>
+          <w:sz w:val="24"/>
+          <w:szCs w:val="24"/>
+        </w:rPr>
+        <w:t>BorderLayout.WEST</w:t>
+      </w:r>
+      <w:proofErr w:type="spellEnd"/>
+      <w:r>
+        <w:rPr>
+          <w:rFonts w:cs="Calibri"/>
+          <w:sz w:val="24"/>
+          <w:szCs w:val="24"/>
+        </w:rPr>
+        <w:t>);</w:t>
       </w:r>
     </w:p>
     <w:p>
@@ -24029,7 +29894,63 @@
           <w:sz w:val="24"/>
           <w:szCs w:val="24"/>
         </w:rPr>
-        <w:t xml:space="preserve">        mergeNorthPanel.add(playPausePanel, BorderLayout.CENTER);</w:t>
+        <w:t xml:space="preserve">        </w:t>
+      </w:r>
+      <w:proofErr w:type="spellStart"/>
+      <w:proofErr w:type="gramStart"/>
+      <w:r>
+        <w:rPr>
+          <w:rFonts w:cs="Calibri"/>
+          <w:sz w:val="24"/>
+          <w:szCs w:val="24"/>
+        </w:rPr>
+        <w:t>mergeNorthPanel.add</w:t>
+      </w:r>
+      <w:proofErr w:type="spellEnd"/>
+      <w:r>
+        <w:rPr>
+          <w:rFonts w:cs="Calibri"/>
+          <w:sz w:val="24"/>
+          <w:szCs w:val="24"/>
+        </w:rPr>
+        <w:t>(</w:t>
+      </w:r>
+      <w:proofErr w:type="spellStart"/>
+      <w:proofErr w:type="gramEnd"/>
+      <w:r>
+        <w:rPr>
+          <w:rFonts w:cs="Calibri"/>
+          <w:sz w:val="24"/>
+          <w:szCs w:val="24"/>
+        </w:rPr>
+        <w:t>playPausePanel</w:t>
+      </w:r>
+      <w:proofErr w:type="spellEnd"/>
+      <w:r>
+        <w:rPr>
+          <w:rFonts w:cs="Calibri"/>
+          <w:sz w:val="24"/>
+          <w:szCs w:val="24"/>
+        </w:rPr>
+        <w:t xml:space="preserve">, </w:t>
+      </w:r>
+      <w:proofErr w:type="spellStart"/>
+      <w:r>
+        <w:rPr>
+          <w:rFonts w:cs="Calibri"/>
+          <w:sz w:val="24"/>
+          <w:szCs w:val="24"/>
+        </w:rPr>
+        <w:t>BorderLayout.CENTER</w:t>
+      </w:r>
+      <w:proofErr w:type="spellEnd"/>
+      <w:r>
+        <w:rPr>
+          <w:rFonts w:cs="Calibri"/>
+          <w:sz w:val="24"/>
+          <w:szCs w:val="24"/>
+        </w:rPr>
+        <w:t>);</w:t>
       </w:r>
     </w:p>
     <w:p>
@@ -24047,7 +29968,63 @@
           <w:sz w:val="24"/>
           <w:szCs w:val="24"/>
         </w:rPr>
-        <w:t xml:space="preserve">        mergeNorthPanel.add(mapPixelPosPanel, BorderLayout.EAST);</w:t>
+        <w:t xml:space="preserve">        </w:t>
+      </w:r>
+      <w:proofErr w:type="spellStart"/>
+      <w:proofErr w:type="gramStart"/>
+      <w:r>
+        <w:rPr>
+          <w:rFonts w:cs="Calibri"/>
+          <w:sz w:val="24"/>
+          <w:szCs w:val="24"/>
+        </w:rPr>
+        <w:t>mergeNorthPanel.add</w:t>
+      </w:r>
+      <w:proofErr w:type="spellEnd"/>
+      <w:r>
+        <w:rPr>
+          <w:rFonts w:cs="Calibri"/>
+          <w:sz w:val="24"/>
+          <w:szCs w:val="24"/>
+        </w:rPr>
+        <w:t>(</w:t>
+      </w:r>
+      <w:proofErr w:type="spellStart"/>
+      <w:proofErr w:type="gramEnd"/>
+      <w:r>
+        <w:rPr>
+          <w:rFonts w:cs="Calibri"/>
+          <w:sz w:val="24"/>
+          <w:szCs w:val="24"/>
+        </w:rPr>
+        <w:t>mapPixelPosPanel</w:t>
+      </w:r>
+      <w:proofErr w:type="spellEnd"/>
+      <w:r>
+        <w:rPr>
+          <w:rFonts w:cs="Calibri"/>
+          <w:sz w:val="24"/>
+          <w:szCs w:val="24"/>
+        </w:rPr>
+        <w:t xml:space="preserve">, </w:t>
+      </w:r>
+      <w:proofErr w:type="spellStart"/>
+      <w:r>
+        <w:rPr>
+          <w:rFonts w:cs="Calibri"/>
+          <w:sz w:val="24"/>
+          <w:szCs w:val="24"/>
+        </w:rPr>
+        <w:t>BorderLayout.EAST</w:t>
+      </w:r>
+      <w:proofErr w:type="spellEnd"/>
+      <w:r>
+        <w:rPr>
+          <w:rFonts w:cs="Calibri"/>
+          <w:sz w:val="24"/>
+          <w:szCs w:val="24"/>
+        </w:rPr>
+        <w:t>);</w:t>
       </w:r>
     </w:p>
     <w:p>
@@ -24065,7 +30042,43 @@
           <w:sz w:val="24"/>
           <w:szCs w:val="24"/>
         </w:rPr>
-        <w:t xml:space="preserve">        mergeNorthPanel.setBackground(uiColorManager.TOP_BAR_COLOR);</w:t>
+        <w:t xml:space="preserve">        </w:t>
+      </w:r>
+      <w:proofErr w:type="spellStart"/>
+      <w:r>
+        <w:rPr>
+          <w:rFonts w:cs="Calibri"/>
+          <w:sz w:val="24"/>
+          <w:szCs w:val="24"/>
+        </w:rPr>
+        <w:t>mergeNorthPanel.setBackground</w:t>
+      </w:r>
+      <w:proofErr w:type="spellEnd"/>
+      <w:r>
+        <w:rPr>
+          <w:rFonts w:cs="Calibri"/>
+          <w:sz w:val="24"/>
+          <w:szCs w:val="24"/>
+        </w:rPr>
+        <w:t>(</w:t>
+      </w:r>
+      <w:proofErr w:type="spellStart"/>
+      <w:r>
+        <w:rPr>
+          <w:rFonts w:cs="Calibri"/>
+          <w:sz w:val="24"/>
+          <w:szCs w:val="24"/>
+        </w:rPr>
+        <w:t>uiColorManager.TOP_BAR_COLOR</w:t>
+      </w:r>
+      <w:proofErr w:type="spellEnd"/>
+      <w:r>
+        <w:rPr>
+          <w:rFonts w:cs="Calibri"/>
+          <w:sz w:val="24"/>
+          <w:szCs w:val="24"/>
+        </w:rPr>
+        <w:t>);</w:t>
       </w:r>
     </w:p>
     <w:p>
@@ -24083,7 +30096,71 @@
           <w:sz w:val="24"/>
           <w:szCs w:val="24"/>
         </w:rPr>
-        <w:t xml:space="preserve">        EmptyBorder eBorder = new EmptyBorder(4,4,4,4);</w:t>
+        <w:t xml:space="preserve">        </w:t>
+      </w:r>
+      <w:proofErr w:type="spellStart"/>
+      <w:r>
+        <w:rPr>
+          <w:rFonts w:cs="Calibri"/>
+          <w:sz w:val="24"/>
+          <w:szCs w:val="24"/>
+        </w:rPr>
+        <w:t>EmptyBorder</w:t>
+      </w:r>
+      <w:proofErr w:type="spellEnd"/>
+      <w:r>
+        <w:rPr>
+          <w:rFonts w:cs="Calibri"/>
+          <w:sz w:val="24"/>
+          <w:szCs w:val="24"/>
+        </w:rPr>
+        <w:t xml:space="preserve"> </w:t>
+      </w:r>
+      <w:proofErr w:type="spellStart"/>
+      <w:r>
+        <w:rPr>
+          <w:rFonts w:cs="Calibri"/>
+          <w:sz w:val="24"/>
+          <w:szCs w:val="24"/>
+        </w:rPr>
+        <w:t>eBorder</w:t>
+      </w:r>
+      <w:proofErr w:type="spellEnd"/>
+      <w:r>
+        <w:rPr>
+          <w:rFonts w:cs="Calibri"/>
+          <w:sz w:val="24"/>
+          <w:szCs w:val="24"/>
+        </w:rPr>
+        <w:t xml:space="preserve"> = new </w:t>
+      </w:r>
+      <w:proofErr w:type="spellStart"/>
+      <w:proofErr w:type="gramStart"/>
+      <w:r>
+        <w:rPr>
+          <w:rFonts w:cs="Calibri"/>
+          <w:sz w:val="24"/>
+          <w:szCs w:val="24"/>
+        </w:rPr>
+        <w:t>EmptyBorder</w:t>
+      </w:r>
+      <w:proofErr w:type="spellEnd"/>
+      <w:r>
+        <w:rPr>
+          <w:rFonts w:cs="Calibri"/>
+          <w:sz w:val="24"/>
+          <w:szCs w:val="24"/>
+        </w:rPr>
+        <w:t>(</w:t>
+      </w:r>
+      <w:proofErr w:type="gramEnd"/>
+      <w:r>
+        <w:rPr>
+          <w:rFonts w:cs="Calibri"/>
+          <w:sz w:val="24"/>
+          <w:szCs w:val="24"/>
+        </w:rPr>
+        <w:t>4,4,4,4);</w:t>
       </w:r>
     </w:p>
     <w:p>
@@ -24101,7 +30178,43 @@
           <w:sz w:val="24"/>
           <w:szCs w:val="24"/>
         </w:rPr>
-        <w:t xml:space="preserve">        mergeNorthPanel.setBorder(eBorder);</w:t>
+        <w:t xml:space="preserve">        </w:t>
+      </w:r>
+      <w:proofErr w:type="spellStart"/>
+      <w:r>
+        <w:rPr>
+          <w:rFonts w:cs="Calibri"/>
+          <w:sz w:val="24"/>
+          <w:szCs w:val="24"/>
+        </w:rPr>
+        <w:t>mergeNorthPanel.setBorder</w:t>
+      </w:r>
+      <w:proofErr w:type="spellEnd"/>
+      <w:r>
+        <w:rPr>
+          <w:rFonts w:cs="Calibri"/>
+          <w:sz w:val="24"/>
+          <w:szCs w:val="24"/>
+        </w:rPr>
+        <w:t>(</w:t>
+      </w:r>
+      <w:proofErr w:type="spellStart"/>
+      <w:r>
+        <w:rPr>
+          <w:rFonts w:cs="Calibri"/>
+          <w:sz w:val="24"/>
+          <w:szCs w:val="24"/>
+        </w:rPr>
+        <w:t>eBorder</w:t>
+      </w:r>
+      <w:proofErr w:type="spellEnd"/>
+      <w:r>
+        <w:rPr>
+          <w:rFonts w:cs="Calibri"/>
+          <w:sz w:val="24"/>
+          <w:szCs w:val="24"/>
+        </w:rPr>
+        <w:t>);</w:t>
       </w:r>
     </w:p>
     <w:p>
@@ -24147,7 +30260,71 @@
           <w:sz w:val="24"/>
           <w:szCs w:val="24"/>
         </w:rPr>
-        <w:t xml:space="preserve">        int targetWidthNorth = Toolkit.getDefaultToolkit().getScreenSize().width;</w:t>
+        <w:t xml:space="preserve">        int </w:t>
+      </w:r>
+      <w:proofErr w:type="spellStart"/>
+      <w:r>
+        <w:rPr>
+          <w:rFonts w:cs="Calibri"/>
+          <w:sz w:val="24"/>
+          <w:szCs w:val="24"/>
+        </w:rPr>
+        <w:t>targetWidthNorth</w:t>
+      </w:r>
+      <w:proofErr w:type="spellEnd"/>
+      <w:r>
+        <w:rPr>
+          <w:rFonts w:cs="Calibri"/>
+          <w:sz w:val="24"/>
+          <w:szCs w:val="24"/>
+        </w:rPr>
+        <w:t xml:space="preserve"> = </w:t>
+      </w:r>
+      <w:proofErr w:type="spellStart"/>
+      <w:r>
+        <w:rPr>
+          <w:rFonts w:cs="Calibri"/>
+          <w:sz w:val="24"/>
+          <w:szCs w:val="24"/>
+        </w:rPr>
+        <w:t>Toolkit.getDefaultToolkit</w:t>
+      </w:r>
+      <w:proofErr w:type="spellEnd"/>
+      <w:r>
+        <w:rPr>
+          <w:rFonts w:cs="Calibri"/>
+          <w:sz w:val="24"/>
+          <w:szCs w:val="24"/>
+        </w:rPr>
+        <w:t>(</w:t>
+      </w:r>
+      <w:proofErr w:type="gramStart"/>
+      <w:r>
+        <w:rPr>
+          <w:rFonts w:cs="Calibri"/>
+          <w:sz w:val="24"/>
+          <w:szCs w:val="24"/>
+        </w:rPr>
+        <w:t>).</w:t>
+      </w:r>
+      <w:proofErr w:type="spellStart"/>
+      <w:r>
+        <w:rPr>
+          <w:rFonts w:cs="Calibri"/>
+          <w:sz w:val="24"/>
+          <w:szCs w:val="24"/>
+        </w:rPr>
+        <w:t>getScreenSize</w:t>
+      </w:r>
+      <w:proofErr w:type="spellEnd"/>
+      <w:proofErr w:type="gramEnd"/>
+      <w:r>
+        <w:rPr>
+          <w:rFonts w:cs="Calibri"/>
+          <w:sz w:val="24"/>
+          <w:szCs w:val="24"/>
+        </w:rPr>
+        <w:t>().width;</w:t>
       </w:r>
     </w:p>
     <w:p>
@@ -24165,7 +30342,71 @@
           <w:sz w:val="24"/>
           <w:szCs w:val="24"/>
         </w:rPr>
-        <w:t xml:space="preserve">        int targetHeightNorth = Toolkit.getDefaultToolkit().getScreenSize().height / 26;</w:t>
+        <w:t xml:space="preserve">        int </w:t>
+      </w:r>
+      <w:proofErr w:type="spellStart"/>
+      <w:r>
+        <w:rPr>
+          <w:rFonts w:cs="Calibri"/>
+          <w:sz w:val="24"/>
+          <w:szCs w:val="24"/>
+        </w:rPr>
+        <w:t>targetHeightNorth</w:t>
+      </w:r>
+      <w:proofErr w:type="spellEnd"/>
+      <w:r>
+        <w:rPr>
+          <w:rFonts w:cs="Calibri"/>
+          <w:sz w:val="24"/>
+          <w:szCs w:val="24"/>
+        </w:rPr>
+        <w:t xml:space="preserve"> = </w:t>
+      </w:r>
+      <w:proofErr w:type="spellStart"/>
+      <w:r>
+        <w:rPr>
+          <w:rFonts w:cs="Calibri"/>
+          <w:sz w:val="24"/>
+          <w:szCs w:val="24"/>
+        </w:rPr>
+        <w:t>Toolkit.getDefaultToolkit</w:t>
+      </w:r>
+      <w:proofErr w:type="spellEnd"/>
+      <w:r>
+        <w:rPr>
+          <w:rFonts w:cs="Calibri"/>
+          <w:sz w:val="24"/>
+          <w:szCs w:val="24"/>
+        </w:rPr>
+        <w:t>(</w:t>
+      </w:r>
+      <w:proofErr w:type="gramStart"/>
+      <w:r>
+        <w:rPr>
+          <w:rFonts w:cs="Calibri"/>
+          <w:sz w:val="24"/>
+          <w:szCs w:val="24"/>
+        </w:rPr>
+        <w:t>).</w:t>
+      </w:r>
+      <w:proofErr w:type="spellStart"/>
+      <w:r>
+        <w:rPr>
+          <w:rFonts w:cs="Calibri"/>
+          <w:sz w:val="24"/>
+          <w:szCs w:val="24"/>
+        </w:rPr>
+        <w:t>getScreenSize</w:t>
+      </w:r>
+      <w:proofErr w:type="spellEnd"/>
+      <w:proofErr w:type="gramEnd"/>
+      <w:r>
+        <w:rPr>
+          <w:rFonts w:cs="Calibri"/>
+          <w:sz w:val="24"/>
+          <w:szCs w:val="24"/>
+        </w:rPr>
+        <w:t>().height / 26;</w:t>
       </w:r>
     </w:p>
     <w:p>
@@ -24183,7 +30424,71 @@
           <w:sz w:val="24"/>
           <w:szCs w:val="24"/>
         </w:rPr>
-        <w:t xml:space="preserve">        mergeNorthPanel.setPreferredSize(new Dimension(targetWidthNorth, targetHeightNorth));</w:t>
+        <w:t xml:space="preserve">        </w:t>
+      </w:r>
+      <w:proofErr w:type="spellStart"/>
+      <w:r>
+        <w:rPr>
+          <w:rFonts w:cs="Calibri"/>
+          <w:sz w:val="24"/>
+          <w:szCs w:val="24"/>
+        </w:rPr>
+        <w:t>mergeNorthPanel.setPreferredSize</w:t>
+      </w:r>
+      <w:proofErr w:type="spellEnd"/>
+      <w:r>
+        <w:rPr>
+          <w:rFonts w:cs="Calibri"/>
+          <w:sz w:val="24"/>
+          <w:szCs w:val="24"/>
+        </w:rPr>
+        <w:t xml:space="preserve">(new </w:t>
+      </w:r>
+      <w:proofErr w:type="gramStart"/>
+      <w:r>
+        <w:rPr>
+          <w:rFonts w:cs="Calibri"/>
+          <w:sz w:val="24"/>
+          <w:szCs w:val="24"/>
+        </w:rPr>
+        <w:t>Dimension(</w:t>
+      </w:r>
+      <w:proofErr w:type="spellStart"/>
+      <w:proofErr w:type="gramEnd"/>
+      <w:r>
+        <w:rPr>
+          <w:rFonts w:cs="Calibri"/>
+          <w:sz w:val="24"/>
+          <w:szCs w:val="24"/>
+        </w:rPr>
+        <w:t>targetWidthNorth</w:t>
+      </w:r>
+      <w:proofErr w:type="spellEnd"/>
+      <w:r>
+        <w:rPr>
+          <w:rFonts w:cs="Calibri"/>
+          <w:sz w:val="24"/>
+          <w:szCs w:val="24"/>
+        </w:rPr>
+        <w:t xml:space="preserve">, </w:t>
+      </w:r>
+      <w:proofErr w:type="spellStart"/>
+      <w:r>
+        <w:rPr>
+          <w:rFonts w:cs="Calibri"/>
+          <w:sz w:val="24"/>
+          <w:szCs w:val="24"/>
+        </w:rPr>
+        <w:t>targetHeightNorth</w:t>
+      </w:r>
+      <w:proofErr w:type="spellEnd"/>
+      <w:r>
+        <w:rPr>
+          <w:rFonts w:cs="Calibri"/>
+          <w:sz w:val="24"/>
+          <w:szCs w:val="24"/>
+        </w:rPr>
+        <w:t>));</w:t>
       </w:r>
     </w:p>
     <w:p>
@@ -24211,7 +30516,81 @@
           <w:sz w:val="24"/>
           <w:szCs w:val="24"/>
         </w:rPr>
-        <w:t xml:space="preserve">        JScrollPane hierarchyScroll = new JScrollPane(hierarchyPanel.tree);</w:t>
+        <w:t xml:space="preserve">        </w:t>
+      </w:r>
+      <w:proofErr w:type="spellStart"/>
+      <w:r>
+        <w:rPr>
+          <w:rFonts w:cs="Calibri"/>
+          <w:sz w:val="24"/>
+          <w:szCs w:val="24"/>
+        </w:rPr>
+        <w:t>JScrollPane</w:t>
+      </w:r>
+      <w:proofErr w:type="spellEnd"/>
+      <w:r>
+        <w:rPr>
+          <w:rFonts w:cs="Calibri"/>
+          <w:sz w:val="24"/>
+          <w:szCs w:val="24"/>
+        </w:rPr>
+        <w:t xml:space="preserve"> </w:t>
+      </w:r>
+      <w:proofErr w:type="spellStart"/>
+      <w:r>
+        <w:rPr>
+          <w:rFonts w:cs="Calibri"/>
+          <w:sz w:val="24"/>
+          <w:szCs w:val="24"/>
+        </w:rPr>
+        <w:t>hierarchyScroll</w:t>
+      </w:r>
+      <w:proofErr w:type="spellEnd"/>
+      <w:r>
+        <w:rPr>
+          <w:rFonts w:cs="Calibri"/>
+          <w:sz w:val="24"/>
+          <w:szCs w:val="24"/>
+        </w:rPr>
+        <w:t xml:space="preserve"> = new </w:t>
+      </w:r>
+      <w:proofErr w:type="spellStart"/>
+      <w:proofErr w:type="gramStart"/>
+      <w:r>
+        <w:rPr>
+          <w:rFonts w:cs="Calibri"/>
+          <w:sz w:val="24"/>
+          <w:szCs w:val="24"/>
+        </w:rPr>
+        <w:t>JScrollPane</w:t>
+      </w:r>
+      <w:proofErr w:type="spellEnd"/>
+      <w:r>
+        <w:rPr>
+          <w:rFonts w:cs="Calibri"/>
+          <w:sz w:val="24"/>
+          <w:szCs w:val="24"/>
+        </w:rPr>
+        <w:t>(</w:t>
+      </w:r>
+      <w:proofErr w:type="spellStart"/>
+      <w:proofErr w:type="gramEnd"/>
+      <w:r>
+        <w:rPr>
+          <w:rFonts w:cs="Calibri"/>
+          <w:sz w:val="24"/>
+          <w:szCs w:val="24"/>
+        </w:rPr>
+        <w:t>hierarchyPanel.tree</w:t>
+      </w:r>
+      <w:proofErr w:type="spellEnd"/>
+      <w:r>
+        <w:rPr>
+          <w:rFonts w:cs="Calibri"/>
+          <w:sz w:val="24"/>
+          <w:szCs w:val="24"/>
+        </w:rPr>
+        <w:t>);</w:t>
       </w:r>
     </w:p>
     <w:p>
@@ -24229,7 +30608,25 @@
           <w:sz w:val="24"/>
           <w:szCs w:val="24"/>
         </w:rPr>
-        <w:t xml:space="preserve">        hierarchyScroll.getViewport().setBackground(uiColorManager.DARK_PANEL_COLOR);</w:t>
+        <w:t xml:space="preserve">        hierarchyScroll.getViewport(</w:t>
+      </w:r>
+      <w:proofErr w:type="gramStart"/>
+      <w:r>
+        <w:rPr>
+          <w:rFonts w:cs="Calibri"/>
+          <w:sz w:val="24"/>
+          <w:szCs w:val="24"/>
+        </w:rPr>
+        <w:t>).setBackground</w:t>
+      </w:r>
+      <w:proofErr w:type="gramEnd"/>
+      <w:r>
+        <w:rPr>
+          <w:rFonts w:cs="Calibri"/>
+          <w:sz w:val="24"/>
+          <w:szCs w:val="24"/>
+        </w:rPr>
+        <w:t>(uiColorManager.DARK_PANEL_COLOR);</w:t>
       </w:r>
     </w:p>
     <w:p>
@@ -24247,7 +30644,25 @@
           <w:sz w:val="24"/>
           <w:szCs w:val="24"/>
         </w:rPr>
-        <w:t xml:space="preserve">        hierarchyScroll.setBorder(null);</w:t>
+        <w:t xml:space="preserve">        </w:t>
+      </w:r>
+      <w:proofErr w:type="spellStart"/>
+      <w:r>
+        <w:rPr>
+          <w:rFonts w:cs="Calibri"/>
+          <w:sz w:val="24"/>
+          <w:szCs w:val="24"/>
+        </w:rPr>
+        <w:t>hierarchyScroll.setBorder</w:t>
+      </w:r>
+      <w:proofErr w:type="spellEnd"/>
+      <w:r>
+        <w:rPr>
+          <w:rFonts w:cs="Calibri"/>
+          <w:sz w:val="24"/>
+          <w:szCs w:val="24"/>
+        </w:rPr>
+        <w:t>(null);</w:t>
       </w:r>
     </w:p>
     <w:p>
@@ -24301,7 +30716,53 @@
           <w:sz w:val="24"/>
           <w:szCs w:val="24"/>
         </w:rPr>
-        <w:t xml:space="preserve">        hierarchyScroll.setVerticalScrollBar(new JScrollBar(Adjustable.VERTICAL,0,0,0,0));</w:t>
+        <w:t xml:space="preserve">        </w:t>
+      </w:r>
+      <w:proofErr w:type="spellStart"/>
+      <w:r>
+        <w:rPr>
+          <w:rFonts w:cs="Calibri"/>
+          <w:sz w:val="24"/>
+          <w:szCs w:val="24"/>
+        </w:rPr>
+        <w:t>hierarchyScroll.setVerticalScrollBar</w:t>
+      </w:r>
+      <w:proofErr w:type="spellEnd"/>
+      <w:r>
+        <w:rPr>
+          <w:rFonts w:cs="Calibri"/>
+          <w:sz w:val="24"/>
+          <w:szCs w:val="24"/>
+        </w:rPr>
+        <w:t xml:space="preserve">(new </w:t>
+      </w:r>
+      <w:proofErr w:type="spellStart"/>
+      <w:proofErr w:type="gramStart"/>
+      <w:r>
+        <w:rPr>
+          <w:rFonts w:cs="Calibri"/>
+          <w:sz w:val="24"/>
+          <w:szCs w:val="24"/>
+        </w:rPr>
+        <w:t>JScrollBar</w:t>
+      </w:r>
+      <w:proofErr w:type="spellEnd"/>
+      <w:r>
+        <w:rPr>
+          <w:rFonts w:cs="Calibri"/>
+          <w:sz w:val="24"/>
+          <w:szCs w:val="24"/>
+        </w:rPr>
+        <w:t>(</w:t>
+      </w:r>
+      <w:proofErr w:type="gramEnd"/>
+      <w:r>
+        <w:rPr>
+          <w:rFonts w:cs="Calibri"/>
+          <w:sz w:val="24"/>
+          <w:szCs w:val="24"/>
+        </w:rPr>
+        <w:t>Adjustable.VERTICAL,0,0,0,0));</w:t>
       </w:r>
     </w:p>
     <w:p>
@@ -24319,7 +30780,53 @@
           <w:sz w:val="24"/>
           <w:szCs w:val="24"/>
         </w:rPr>
-        <w:t xml:space="preserve">        hierarchyScroll.setHorizontalScrollBar(new JScrollBar(Adjustable.HORIZONTAL,0,0,0,0));</w:t>
+        <w:t xml:space="preserve">        </w:t>
+      </w:r>
+      <w:proofErr w:type="spellStart"/>
+      <w:r>
+        <w:rPr>
+          <w:rFonts w:cs="Calibri"/>
+          <w:sz w:val="24"/>
+          <w:szCs w:val="24"/>
+        </w:rPr>
+        <w:t>hierarchyScroll.setHorizontalScrollBar</w:t>
+      </w:r>
+      <w:proofErr w:type="spellEnd"/>
+      <w:r>
+        <w:rPr>
+          <w:rFonts w:cs="Calibri"/>
+          <w:sz w:val="24"/>
+          <w:szCs w:val="24"/>
+        </w:rPr>
+        <w:t xml:space="preserve">(new </w:t>
+      </w:r>
+      <w:proofErr w:type="spellStart"/>
+      <w:proofErr w:type="gramStart"/>
+      <w:r>
+        <w:rPr>
+          <w:rFonts w:cs="Calibri"/>
+          <w:sz w:val="24"/>
+          <w:szCs w:val="24"/>
+        </w:rPr>
+        <w:t>JScrollBar</w:t>
+      </w:r>
+      <w:proofErr w:type="spellEnd"/>
+      <w:r>
+        <w:rPr>
+          <w:rFonts w:cs="Calibri"/>
+          <w:sz w:val="24"/>
+          <w:szCs w:val="24"/>
+        </w:rPr>
+        <w:t>(</w:t>
+      </w:r>
+      <w:proofErr w:type="gramEnd"/>
+      <w:r>
+        <w:rPr>
+          <w:rFonts w:cs="Calibri"/>
+          <w:sz w:val="24"/>
+          <w:szCs w:val="24"/>
+        </w:rPr>
+        <w:t>Adjustable.HORIZONTAL,0,0,0,0));</w:t>
       </w:r>
     </w:p>
     <w:p>
@@ -24347,7 +30854,43 @@
           <w:sz w:val="24"/>
           <w:szCs w:val="24"/>
         </w:rPr>
-        <w:t xml:space="preserve">        hierarchyPanel.add(hierarchyScroll);</w:t>
+        <w:t xml:space="preserve">        </w:t>
+      </w:r>
+      <w:proofErr w:type="spellStart"/>
+      <w:r>
+        <w:rPr>
+          <w:rFonts w:cs="Calibri"/>
+          <w:sz w:val="24"/>
+          <w:szCs w:val="24"/>
+        </w:rPr>
+        <w:t>hierarchyPanel.add</w:t>
+      </w:r>
+      <w:proofErr w:type="spellEnd"/>
+      <w:r>
+        <w:rPr>
+          <w:rFonts w:cs="Calibri"/>
+          <w:sz w:val="24"/>
+          <w:szCs w:val="24"/>
+        </w:rPr>
+        <w:t>(</w:t>
+      </w:r>
+      <w:proofErr w:type="spellStart"/>
+      <w:r>
+        <w:rPr>
+          <w:rFonts w:cs="Calibri"/>
+          <w:sz w:val="24"/>
+          <w:szCs w:val="24"/>
+        </w:rPr>
+        <w:t>hierarchyScroll</w:t>
+      </w:r>
+      <w:proofErr w:type="spellEnd"/>
+      <w:r>
+        <w:rPr>
+          <w:rFonts w:cs="Calibri"/>
+          <w:sz w:val="24"/>
+          <w:szCs w:val="24"/>
+        </w:rPr>
+        <w:t>);</w:t>
       </w:r>
     </w:p>
     <w:p>
@@ -24375,7 +30918,79 @@
           <w:sz w:val="24"/>
           <w:szCs w:val="24"/>
         </w:rPr>
-        <w:t xml:space="preserve">        JScrollPane editorScroll = new JScrollPane(editorPanel);</w:t>
+        <w:t xml:space="preserve">        </w:t>
+      </w:r>
+      <w:proofErr w:type="spellStart"/>
+      <w:r>
+        <w:rPr>
+          <w:rFonts w:cs="Calibri"/>
+          <w:sz w:val="24"/>
+          <w:szCs w:val="24"/>
+        </w:rPr>
+        <w:t>JScrollPane</w:t>
+      </w:r>
+      <w:proofErr w:type="spellEnd"/>
+      <w:r>
+        <w:rPr>
+          <w:rFonts w:cs="Calibri"/>
+          <w:sz w:val="24"/>
+          <w:szCs w:val="24"/>
+        </w:rPr>
+        <w:t xml:space="preserve"> </w:t>
+      </w:r>
+      <w:proofErr w:type="spellStart"/>
+      <w:r>
+        <w:rPr>
+          <w:rFonts w:cs="Calibri"/>
+          <w:sz w:val="24"/>
+          <w:szCs w:val="24"/>
+        </w:rPr>
+        <w:t>editorScroll</w:t>
+      </w:r>
+      <w:proofErr w:type="spellEnd"/>
+      <w:r>
+        <w:rPr>
+          <w:rFonts w:cs="Calibri"/>
+          <w:sz w:val="24"/>
+          <w:szCs w:val="24"/>
+        </w:rPr>
+        <w:t xml:space="preserve"> = new </w:t>
+      </w:r>
+      <w:proofErr w:type="spellStart"/>
+      <w:r>
+        <w:rPr>
+          <w:rFonts w:cs="Calibri"/>
+          <w:sz w:val="24"/>
+          <w:szCs w:val="24"/>
+        </w:rPr>
+        <w:t>JScrollPane</w:t>
+      </w:r>
+      <w:proofErr w:type="spellEnd"/>
+      <w:r>
+        <w:rPr>
+          <w:rFonts w:cs="Calibri"/>
+          <w:sz w:val="24"/>
+          <w:szCs w:val="24"/>
+        </w:rPr>
+        <w:t>(</w:t>
+      </w:r>
+      <w:proofErr w:type="spellStart"/>
+      <w:r>
+        <w:rPr>
+          <w:rFonts w:cs="Calibri"/>
+          <w:sz w:val="24"/>
+          <w:szCs w:val="24"/>
+        </w:rPr>
+        <w:t>editorPanel</w:t>
+      </w:r>
+      <w:proofErr w:type="spellEnd"/>
+      <w:r>
+        <w:rPr>
+          <w:rFonts w:cs="Calibri"/>
+          <w:sz w:val="24"/>
+          <w:szCs w:val="24"/>
+        </w:rPr>
+        <w:t>);</w:t>
       </w:r>
     </w:p>
     <w:p>
@@ -24393,7 +31008,25 @@
           <w:sz w:val="24"/>
           <w:szCs w:val="24"/>
         </w:rPr>
-        <w:t xml:space="preserve">        editorScroll.getViewport().setBackground(uiColorManager.DARK_PANEL_COLOR);</w:t>
+        <w:t xml:space="preserve">        editorScroll.getViewport(</w:t>
+      </w:r>
+      <w:proofErr w:type="gramStart"/>
+      <w:r>
+        <w:rPr>
+          <w:rFonts w:cs="Calibri"/>
+          <w:sz w:val="24"/>
+          <w:szCs w:val="24"/>
+        </w:rPr>
+        <w:t>).setBackground</w:t>
+      </w:r>
+      <w:proofErr w:type="gramEnd"/>
+      <w:r>
+        <w:rPr>
+          <w:rFonts w:cs="Calibri"/>
+          <w:sz w:val="24"/>
+          <w:szCs w:val="24"/>
+        </w:rPr>
+        <w:t>(uiColorManager.DARK_PANEL_COLOR);</w:t>
       </w:r>
     </w:p>
     <w:p>
@@ -24411,8 +31044,44 @@
           <w:sz w:val="24"/>
           <w:szCs w:val="24"/>
         </w:rPr>
+        <w:t xml:space="preserve">        </w:t>
+      </w:r>
+      <w:proofErr w:type="spellStart"/>
+      <w:r>
+        <w:rPr>
+          <w:rFonts w:cs="Calibri"/>
+          <w:sz w:val="24"/>
+          <w:szCs w:val="24"/>
+        </w:rPr>
+        <w:t>editorScroll.setBorder</w:t>
+      </w:r>
+      <w:proofErr w:type="spellEnd"/>
+      <w:r>
+        <w:rPr>
+          <w:rFonts w:cs="Calibri"/>
+          <w:sz w:val="24"/>
+          <w:szCs w:val="24"/>
+        </w:rPr>
+        <w:t>(null);</w:t>
+      </w:r>
+    </w:p>
+    <w:p>
+      <w:pPr>
+        <w:spacing w:line="240" w:lineRule="auto"/>
+        <w:rPr>
+          <w:rFonts w:cs="Calibri"/>
+          <w:sz w:val="24"/>
+          <w:szCs w:val="24"/>
+        </w:rPr>
+      </w:pPr>
+      <w:r>
+        <w:rPr>
+          <w:rFonts w:cs="Calibri"/>
+          <w:sz w:val="24"/>
+          <w:szCs w:val="24"/>
+        </w:rPr>
         <w:lastRenderedPageBreak/>
-        <w:t xml:space="preserve">        editorScroll.setBorder(null);</w:t>
+        <w:t xml:space="preserve">        editorScroll.setVerticalScrollBarPolicy(JScrollPane.VERTICAL_SCROLLBAR_NEVER);</w:t>
       </w:r>
     </w:p>
     <w:p>
@@ -24430,7 +31099,7 @@
           <w:sz w:val="24"/>
           <w:szCs w:val="24"/>
         </w:rPr>
-        <w:t xml:space="preserve">        editorScroll.setVerticalScrollBarPolicy(JScrollPane.VERTICAL_SCROLLBAR_NEVER);</w:t>
+        <w:t xml:space="preserve">        editorScroll.setHorizontalScrollBarPolicy(JScrollPane.HORIZONTAL_SCROLLBAR_NEVER);</w:t>
       </w:r>
     </w:p>
     <w:p>
@@ -24448,7 +31117,53 @@
           <w:sz w:val="24"/>
           <w:szCs w:val="24"/>
         </w:rPr>
-        <w:t xml:space="preserve">        editorScroll.setHorizontalScrollBarPolicy(JScrollPane.HORIZONTAL_SCROLLBAR_NEVER);</w:t>
+        <w:t xml:space="preserve">        </w:t>
+      </w:r>
+      <w:proofErr w:type="spellStart"/>
+      <w:r>
+        <w:rPr>
+          <w:rFonts w:cs="Calibri"/>
+          <w:sz w:val="24"/>
+          <w:szCs w:val="24"/>
+        </w:rPr>
+        <w:t>editorScroll.setVerticalScrollBar</w:t>
+      </w:r>
+      <w:proofErr w:type="spellEnd"/>
+      <w:r>
+        <w:rPr>
+          <w:rFonts w:cs="Calibri"/>
+          <w:sz w:val="24"/>
+          <w:szCs w:val="24"/>
+        </w:rPr>
+        <w:t xml:space="preserve">(new </w:t>
+      </w:r>
+      <w:proofErr w:type="spellStart"/>
+      <w:proofErr w:type="gramStart"/>
+      <w:r>
+        <w:rPr>
+          <w:rFonts w:cs="Calibri"/>
+          <w:sz w:val="24"/>
+          <w:szCs w:val="24"/>
+        </w:rPr>
+        <w:t>JScrollBar</w:t>
+      </w:r>
+      <w:proofErr w:type="spellEnd"/>
+      <w:r>
+        <w:rPr>
+          <w:rFonts w:cs="Calibri"/>
+          <w:sz w:val="24"/>
+          <w:szCs w:val="24"/>
+        </w:rPr>
+        <w:t>(</w:t>
+      </w:r>
+      <w:proofErr w:type="gramEnd"/>
+      <w:r>
+        <w:rPr>
+          <w:rFonts w:cs="Calibri"/>
+          <w:sz w:val="24"/>
+          <w:szCs w:val="24"/>
+        </w:rPr>
+        <w:t>Adjustable.VERTICAL,0,0,0,0));</w:t>
       </w:r>
     </w:p>
     <w:p>
@@ -24466,7 +31181,25 @@
           <w:sz w:val="24"/>
           <w:szCs w:val="24"/>
         </w:rPr>
-        <w:t xml:space="preserve">        editorScroll.setVerticalScrollBar(new JScrollBar(Adjustable.VERTICAL,0,0,0,0));</w:t>
+        <w:t xml:space="preserve">        </w:t>
+      </w:r>
+      <w:proofErr w:type="spellStart"/>
+      <w:r>
+        <w:rPr>
+          <w:rFonts w:cs="Calibri"/>
+          <w:sz w:val="24"/>
+          <w:szCs w:val="24"/>
+        </w:rPr>
+        <w:t>editorScroll.setWheelScrollingEnabled</w:t>
+      </w:r>
+      <w:proofErr w:type="spellEnd"/>
+      <w:r>
+        <w:rPr>
+          <w:rFonts w:cs="Calibri"/>
+          <w:sz w:val="24"/>
+          <w:szCs w:val="24"/>
+        </w:rPr>
+        <w:t>(false);</w:t>
       </w:r>
     </w:p>
     <w:p>
@@ -24484,7 +31217,63 @@
           <w:sz w:val="24"/>
           <w:szCs w:val="24"/>
         </w:rPr>
-        <w:t xml:space="preserve">        editorScroll.setWheelScrollingEnabled(false);</w:t>
+        <w:t xml:space="preserve">        </w:t>
+      </w:r>
+      <w:proofErr w:type="spellStart"/>
+      <w:proofErr w:type="gramStart"/>
+      <w:r>
+        <w:rPr>
+          <w:rFonts w:cs="Calibri"/>
+          <w:sz w:val="24"/>
+          <w:szCs w:val="24"/>
+        </w:rPr>
+        <w:t>window.add</w:t>
+      </w:r>
+      <w:proofErr w:type="spellEnd"/>
+      <w:r>
+        <w:rPr>
+          <w:rFonts w:cs="Calibri"/>
+          <w:sz w:val="24"/>
+          <w:szCs w:val="24"/>
+        </w:rPr>
+        <w:t>(</w:t>
+      </w:r>
+      <w:proofErr w:type="spellStart"/>
+      <w:proofErr w:type="gramEnd"/>
+      <w:r>
+        <w:rPr>
+          <w:rFonts w:cs="Calibri"/>
+          <w:sz w:val="24"/>
+          <w:szCs w:val="24"/>
+        </w:rPr>
+        <w:t>editorScroll</w:t>
+      </w:r>
+      <w:proofErr w:type="spellEnd"/>
+      <w:r>
+        <w:rPr>
+          <w:rFonts w:cs="Calibri"/>
+          <w:sz w:val="24"/>
+          <w:szCs w:val="24"/>
+        </w:rPr>
+        <w:t xml:space="preserve">, </w:t>
+      </w:r>
+      <w:proofErr w:type="spellStart"/>
+      <w:r>
+        <w:rPr>
+          <w:rFonts w:cs="Calibri"/>
+          <w:sz w:val="24"/>
+          <w:szCs w:val="24"/>
+        </w:rPr>
+        <w:t>BorderLayout.EAST</w:t>
+      </w:r>
+      <w:proofErr w:type="spellEnd"/>
+      <w:r>
+        <w:rPr>
+          <w:rFonts w:cs="Calibri"/>
+          <w:sz w:val="24"/>
+          <w:szCs w:val="24"/>
+        </w:rPr>
+        <w:t>);</w:t>
       </w:r>
     </w:p>
     <w:p>
@@ -24496,14 +31285,6 @@
           <w:szCs w:val="24"/>
         </w:rPr>
       </w:pPr>
-      <w:r>
-        <w:rPr>
-          <w:rFonts w:cs="Calibri"/>
-          <w:sz w:val="24"/>
-          <w:szCs w:val="24"/>
-        </w:rPr>
-        <w:t xml:space="preserve">        window.add(editorScroll, BorderLayout.EAST);</w:t>
-      </w:r>
     </w:p>
     <w:p>
       <w:pPr>
@@ -24514,6 +31295,52 @@
           <w:szCs w:val="24"/>
         </w:rPr>
       </w:pPr>
+      <w:r>
+        <w:rPr>
+          <w:rFonts w:cs="Calibri"/>
+          <w:sz w:val="24"/>
+          <w:szCs w:val="24"/>
+        </w:rPr>
+        <w:t xml:space="preserve">        </w:t>
+      </w:r>
+      <w:proofErr w:type="spellStart"/>
+      <w:r>
+        <w:rPr>
+          <w:rFonts w:cs="Calibri"/>
+          <w:sz w:val="24"/>
+          <w:szCs w:val="24"/>
+        </w:rPr>
+        <w:t>window.add</w:t>
+      </w:r>
+      <w:proofErr w:type="spellEnd"/>
+      <w:r>
+        <w:rPr>
+          <w:rFonts w:cs="Calibri"/>
+          <w:sz w:val="24"/>
+          <w:szCs w:val="24"/>
+        </w:rPr>
+        <w:t>(</w:t>
+      </w:r>
+      <w:proofErr w:type="spellStart"/>
+      <w:proofErr w:type="gramStart"/>
+      <w:r>
+        <w:rPr>
+          <w:rFonts w:cs="Calibri"/>
+          <w:sz w:val="24"/>
+          <w:szCs w:val="24"/>
+        </w:rPr>
+        <w:t>mapView,BorderLayout.CENTER</w:t>
+      </w:r>
+      <w:proofErr w:type="spellEnd"/>
+      <w:proofErr w:type="gramEnd"/>
+      <w:r>
+        <w:rPr>
+          <w:rFonts w:cs="Calibri"/>
+          <w:sz w:val="24"/>
+          <w:szCs w:val="24"/>
+        </w:rPr>
+        <w:t>);</w:t>
+      </w:r>
     </w:p>
     <w:p>
       <w:pPr>
@@ -24530,7 +31357,63 @@
           <w:sz w:val="24"/>
           <w:szCs w:val="24"/>
         </w:rPr>
-        <w:t xml:space="preserve">        window.add(mapView,BorderLayout.CENTER);</w:t>
+        <w:t xml:space="preserve">        </w:t>
+      </w:r>
+      <w:proofErr w:type="spellStart"/>
+      <w:proofErr w:type="gramStart"/>
+      <w:r>
+        <w:rPr>
+          <w:rFonts w:cs="Calibri"/>
+          <w:sz w:val="24"/>
+          <w:szCs w:val="24"/>
+        </w:rPr>
+        <w:t>window.add</w:t>
+      </w:r>
+      <w:proofErr w:type="spellEnd"/>
+      <w:r>
+        <w:rPr>
+          <w:rFonts w:cs="Calibri"/>
+          <w:sz w:val="24"/>
+          <w:szCs w:val="24"/>
+        </w:rPr>
+        <w:t>(</w:t>
+      </w:r>
+      <w:proofErr w:type="spellStart"/>
+      <w:proofErr w:type="gramEnd"/>
+      <w:r>
+        <w:rPr>
+          <w:rFonts w:cs="Calibri"/>
+          <w:sz w:val="24"/>
+          <w:szCs w:val="24"/>
+        </w:rPr>
+        <w:t>hierarchyPanel</w:t>
+      </w:r>
+      <w:proofErr w:type="spellEnd"/>
+      <w:r>
+        <w:rPr>
+          <w:rFonts w:cs="Calibri"/>
+          <w:sz w:val="24"/>
+          <w:szCs w:val="24"/>
+        </w:rPr>
+        <w:t xml:space="preserve">, </w:t>
+      </w:r>
+      <w:proofErr w:type="spellStart"/>
+      <w:r>
+        <w:rPr>
+          <w:rFonts w:cs="Calibri"/>
+          <w:sz w:val="24"/>
+          <w:szCs w:val="24"/>
+        </w:rPr>
+        <w:t>BorderLayout.WEST</w:t>
+      </w:r>
+      <w:proofErr w:type="spellEnd"/>
+      <w:r>
+        <w:rPr>
+          <w:rFonts w:cs="Calibri"/>
+          <w:sz w:val="24"/>
+          <w:szCs w:val="24"/>
+        </w:rPr>
+        <w:t>);</w:t>
       </w:r>
     </w:p>
     <w:p>
@@ -24548,7 +31431,63 @@
           <w:sz w:val="24"/>
           <w:szCs w:val="24"/>
         </w:rPr>
-        <w:t xml:space="preserve">        window.add(hierarchyPanel, BorderLayout.WEST);</w:t>
+        <w:t xml:space="preserve">        </w:t>
+      </w:r>
+      <w:proofErr w:type="spellStart"/>
+      <w:proofErr w:type="gramStart"/>
+      <w:r>
+        <w:rPr>
+          <w:rFonts w:cs="Calibri"/>
+          <w:sz w:val="24"/>
+          <w:szCs w:val="24"/>
+        </w:rPr>
+        <w:t>window.add</w:t>
+      </w:r>
+      <w:proofErr w:type="spellEnd"/>
+      <w:r>
+        <w:rPr>
+          <w:rFonts w:cs="Calibri"/>
+          <w:sz w:val="24"/>
+          <w:szCs w:val="24"/>
+        </w:rPr>
+        <w:t>(</w:t>
+      </w:r>
+      <w:proofErr w:type="spellStart"/>
+      <w:proofErr w:type="gramEnd"/>
+      <w:r>
+        <w:rPr>
+          <w:rFonts w:cs="Calibri"/>
+          <w:sz w:val="24"/>
+          <w:szCs w:val="24"/>
+        </w:rPr>
+        <w:t>mergeSouthPanel</w:t>
+      </w:r>
+      <w:proofErr w:type="spellEnd"/>
+      <w:r>
+        <w:rPr>
+          <w:rFonts w:cs="Calibri"/>
+          <w:sz w:val="24"/>
+          <w:szCs w:val="24"/>
+        </w:rPr>
+        <w:t xml:space="preserve">, </w:t>
+      </w:r>
+      <w:proofErr w:type="spellStart"/>
+      <w:r>
+        <w:rPr>
+          <w:rFonts w:cs="Calibri"/>
+          <w:sz w:val="24"/>
+          <w:szCs w:val="24"/>
+        </w:rPr>
+        <w:t>BorderLayout.SOUTH</w:t>
+      </w:r>
+      <w:proofErr w:type="spellEnd"/>
+      <w:r>
+        <w:rPr>
+          <w:rFonts w:cs="Calibri"/>
+          <w:sz w:val="24"/>
+          <w:szCs w:val="24"/>
+        </w:rPr>
+        <w:t>);</w:t>
       </w:r>
     </w:p>
     <w:p>
@@ -24566,7 +31505,63 @@
           <w:sz w:val="24"/>
           <w:szCs w:val="24"/>
         </w:rPr>
-        <w:t xml:space="preserve">        window.add(mergeSouthPanel, BorderLayout.SOUTH);</w:t>
+        <w:t xml:space="preserve">        </w:t>
+      </w:r>
+      <w:proofErr w:type="spellStart"/>
+      <w:proofErr w:type="gramStart"/>
+      <w:r>
+        <w:rPr>
+          <w:rFonts w:cs="Calibri"/>
+          <w:sz w:val="24"/>
+          <w:szCs w:val="24"/>
+        </w:rPr>
+        <w:t>window.add</w:t>
+      </w:r>
+      <w:proofErr w:type="spellEnd"/>
+      <w:r>
+        <w:rPr>
+          <w:rFonts w:cs="Calibri"/>
+          <w:sz w:val="24"/>
+          <w:szCs w:val="24"/>
+        </w:rPr>
+        <w:t>(</w:t>
+      </w:r>
+      <w:proofErr w:type="spellStart"/>
+      <w:proofErr w:type="gramEnd"/>
+      <w:r>
+        <w:rPr>
+          <w:rFonts w:cs="Calibri"/>
+          <w:sz w:val="24"/>
+          <w:szCs w:val="24"/>
+        </w:rPr>
+        <w:t>mergeNorthPanel</w:t>
+      </w:r>
+      <w:proofErr w:type="spellEnd"/>
+      <w:r>
+        <w:rPr>
+          <w:rFonts w:cs="Calibri"/>
+          <w:sz w:val="24"/>
+          <w:szCs w:val="24"/>
+        </w:rPr>
+        <w:t xml:space="preserve">, </w:t>
+      </w:r>
+      <w:proofErr w:type="spellStart"/>
+      <w:r>
+        <w:rPr>
+          <w:rFonts w:cs="Calibri"/>
+          <w:sz w:val="24"/>
+          <w:szCs w:val="24"/>
+        </w:rPr>
+        <w:t>BorderLayout.NORTH</w:t>
+      </w:r>
+      <w:proofErr w:type="spellEnd"/>
+      <w:r>
+        <w:rPr>
+          <w:rFonts w:cs="Calibri"/>
+          <w:sz w:val="24"/>
+          <w:szCs w:val="24"/>
+        </w:rPr>
+        <w:t>);</w:t>
       </w:r>
     </w:p>
     <w:p>
@@ -24584,7 +31579,27 @@
           <w:sz w:val="24"/>
           <w:szCs w:val="24"/>
         </w:rPr>
-        <w:t xml:space="preserve">        window.add(mergeNorthPanel, BorderLayout.NORTH);</w:t>
+        <w:t xml:space="preserve">        </w:t>
+      </w:r>
+      <w:proofErr w:type="spellStart"/>
+      <w:proofErr w:type="gramStart"/>
+      <w:r>
+        <w:rPr>
+          <w:rFonts w:cs="Calibri"/>
+          <w:sz w:val="24"/>
+          <w:szCs w:val="24"/>
+        </w:rPr>
+        <w:t>window.setVisible</w:t>
+      </w:r>
+      <w:proofErr w:type="spellEnd"/>
+      <w:proofErr w:type="gramEnd"/>
+      <w:r>
+        <w:rPr>
+          <w:rFonts w:cs="Calibri"/>
+          <w:sz w:val="24"/>
+          <w:szCs w:val="24"/>
+        </w:rPr>
+        <w:t>(true);</w:t>
       </w:r>
     </w:p>
     <w:p>
@@ -24596,14 +31611,6 @@
           <w:szCs w:val="24"/>
         </w:rPr>
       </w:pPr>
-      <w:r>
-        <w:rPr>
-          <w:rFonts w:cs="Calibri"/>
-          <w:sz w:val="24"/>
-          <w:szCs w:val="24"/>
-        </w:rPr>
-        <w:t xml:space="preserve">        window.setVisible(true);</w:t>
-      </w:r>
     </w:p>
     <w:p>
       <w:pPr>
@@ -24614,6 +31621,52 @@
           <w:szCs w:val="24"/>
         </w:rPr>
       </w:pPr>
+      <w:r>
+        <w:rPr>
+          <w:rFonts w:cs="Calibri"/>
+          <w:sz w:val="24"/>
+          <w:szCs w:val="24"/>
+        </w:rPr>
+        <w:t xml:space="preserve">        </w:t>
+      </w:r>
+      <w:proofErr w:type="spellStart"/>
+      <w:r>
+        <w:rPr>
+          <w:rFonts w:cs="Calibri"/>
+          <w:sz w:val="24"/>
+          <w:szCs w:val="24"/>
+        </w:rPr>
+        <w:t>headQuarter</w:t>
+      </w:r>
+      <w:proofErr w:type="spellEnd"/>
+      <w:r>
+        <w:rPr>
+          <w:rFonts w:cs="Calibri"/>
+          <w:sz w:val="24"/>
+          <w:szCs w:val="24"/>
+        </w:rPr>
+        <w:t xml:space="preserve"> = </w:t>
+      </w:r>
+      <w:proofErr w:type="spellStart"/>
+      <w:proofErr w:type="gramStart"/>
+      <w:r>
+        <w:rPr>
+          <w:rFonts w:cs="Calibri"/>
+          <w:sz w:val="24"/>
+          <w:szCs w:val="24"/>
+        </w:rPr>
+        <w:t>world.createCommander</w:t>
+      </w:r>
+      <w:proofErr w:type="spellEnd"/>
+      <w:proofErr w:type="gramEnd"/>
+      <w:r>
+        <w:rPr>
+          <w:rFonts w:cs="Calibri"/>
+          <w:sz w:val="24"/>
+          <w:szCs w:val="24"/>
+        </w:rPr>
+        <w:t>(null, 200);</w:t>
+      </w:r>
     </w:p>
     <w:p>
       <w:pPr>
@@ -24630,7 +31683,43 @@
           <w:sz w:val="24"/>
           <w:szCs w:val="24"/>
         </w:rPr>
-        <w:t xml:space="preserve">        headQuarter = world.createCommander(null, 200);</w:t>
+        <w:t xml:space="preserve">        </w:t>
+      </w:r>
+      <w:proofErr w:type="spellStart"/>
+      <w:r>
+        <w:rPr>
+          <w:rFonts w:cs="Calibri"/>
+          <w:sz w:val="24"/>
+          <w:szCs w:val="24"/>
+        </w:rPr>
+        <w:t>hierarchyPanel.entityAdded</w:t>
+      </w:r>
+      <w:proofErr w:type="spellEnd"/>
+      <w:r>
+        <w:rPr>
+          <w:rFonts w:cs="Calibri"/>
+          <w:sz w:val="24"/>
+          <w:szCs w:val="24"/>
+        </w:rPr>
+        <w:t>(</w:t>
+      </w:r>
+      <w:proofErr w:type="spellStart"/>
+      <w:r>
+        <w:rPr>
+          <w:rFonts w:cs="Calibri"/>
+          <w:sz w:val="24"/>
+          <w:szCs w:val="24"/>
+        </w:rPr>
+        <w:t>headQuarter</w:t>
+      </w:r>
+      <w:proofErr w:type="spellEnd"/>
+      <w:r>
+        <w:rPr>
+          <w:rFonts w:cs="Calibri"/>
+          <w:sz w:val="24"/>
+          <w:szCs w:val="24"/>
+        </w:rPr>
+        <w:t>);</w:t>
       </w:r>
     </w:p>
     <w:p>
@@ -24648,7 +31737,27 @@
           <w:sz w:val="24"/>
           <w:szCs w:val="24"/>
         </w:rPr>
-        <w:t xml:space="preserve">        hierarchyPanel.entityAdded(headQuarter);</w:t>
+        <w:t xml:space="preserve">        </w:t>
+      </w:r>
+      <w:proofErr w:type="spellStart"/>
+      <w:proofErr w:type="gramStart"/>
+      <w:r>
+        <w:rPr>
+          <w:rFonts w:cs="Calibri"/>
+          <w:sz w:val="24"/>
+          <w:szCs w:val="24"/>
+        </w:rPr>
+        <w:t>window.setFocusable</w:t>
+      </w:r>
+      <w:proofErr w:type="spellEnd"/>
+      <w:proofErr w:type="gramEnd"/>
+      <w:r>
+        <w:rPr>
+          <w:rFonts w:cs="Calibri"/>
+          <w:sz w:val="24"/>
+          <w:szCs w:val="24"/>
+        </w:rPr>
+        <w:t>(true);</w:t>
       </w:r>
     </w:p>
     <w:p>
@@ -24666,7 +31775,27 @@
           <w:sz w:val="24"/>
           <w:szCs w:val="24"/>
         </w:rPr>
-        <w:t xml:space="preserve">        window.setFocusable(true);</w:t>
+        <w:t xml:space="preserve">        </w:t>
+      </w:r>
+      <w:proofErr w:type="spellStart"/>
+      <w:proofErr w:type="gramStart"/>
+      <w:r>
+        <w:rPr>
+          <w:rFonts w:cs="Calibri"/>
+          <w:sz w:val="24"/>
+          <w:szCs w:val="24"/>
+        </w:rPr>
+        <w:t>window.requestFocus</w:t>
+      </w:r>
+      <w:proofErr w:type="spellEnd"/>
+      <w:proofErr w:type="gramEnd"/>
+      <w:r>
+        <w:rPr>
+          <w:rFonts w:cs="Calibri"/>
+          <w:sz w:val="24"/>
+          <w:szCs w:val="24"/>
+        </w:rPr>
+        <w:t>();</w:t>
       </w:r>
     </w:p>
     <w:p>
@@ -24678,14 +31807,6 @@
           <w:szCs w:val="24"/>
         </w:rPr>
       </w:pPr>
-      <w:r>
-        <w:rPr>
-          <w:rFonts w:cs="Calibri"/>
-          <w:sz w:val="24"/>
-          <w:szCs w:val="24"/>
-        </w:rPr>
-        <w:t xml:space="preserve">        window.requestFocus();</w:t>
-      </w:r>
     </w:p>
     <w:p>
       <w:pPr>
@@ -24696,6 +31817,50 @@
           <w:szCs w:val="24"/>
         </w:rPr>
       </w:pPr>
+      <w:r>
+        <w:rPr>
+          <w:rFonts w:cs="Calibri"/>
+          <w:sz w:val="24"/>
+          <w:szCs w:val="24"/>
+        </w:rPr>
+        <w:t xml:space="preserve">        </w:t>
+      </w:r>
+      <w:proofErr w:type="spellStart"/>
+      <w:r>
+        <w:rPr>
+          <w:rFonts w:cs="Calibri"/>
+          <w:sz w:val="24"/>
+          <w:szCs w:val="24"/>
+        </w:rPr>
+        <w:t>SwingUtilities.invokeLater</w:t>
+      </w:r>
+      <w:proofErr w:type="spellEnd"/>
+      <w:r>
+        <w:rPr>
+          <w:rFonts w:cs="Calibri"/>
+          <w:sz w:val="24"/>
+          <w:szCs w:val="24"/>
+        </w:rPr>
+        <w:t xml:space="preserve">(new </w:t>
+      </w:r>
+      <w:proofErr w:type="gramStart"/>
+      <w:r>
+        <w:rPr>
+          <w:rFonts w:cs="Calibri"/>
+          <w:sz w:val="24"/>
+          <w:szCs w:val="24"/>
+        </w:rPr>
+        <w:t>Runnable(</w:t>
+      </w:r>
+      <w:proofErr w:type="gramEnd"/>
+      <w:r>
+        <w:rPr>
+          <w:rFonts w:cs="Calibri"/>
+          <w:sz w:val="24"/>
+          <w:szCs w:val="24"/>
+        </w:rPr>
+        <w:t>) {</w:t>
+      </w:r>
     </w:p>
     <w:p>
       <w:pPr>
@@ -24712,7 +31877,7 @@
           <w:sz w:val="24"/>
           <w:szCs w:val="24"/>
         </w:rPr>
-        <w:t xml:space="preserve">        SwingUtilities.invokeLater(new Runnable() {</w:t>
+        <w:t xml:space="preserve">            @Override</w:t>
       </w:r>
     </w:p>
     <w:p>
@@ -24730,7 +31895,25 @@
           <w:sz w:val="24"/>
           <w:szCs w:val="24"/>
         </w:rPr>
-        <w:t xml:space="preserve">            @Override</w:t>
+        <w:t xml:space="preserve">            public void </w:t>
+      </w:r>
+      <w:proofErr w:type="gramStart"/>
+      <w:r>
+        <w:rPr>
+          <w:rFonts w:cs="Calibri"/>
+          <w:sz w:val="24"/>
+          <w:szCs w:val="24"/>
+        </w:rPr>
+        <w:t>run(</w:t>
+      </w:r>
+      <w:proofErr w:type="gramEnd"/>
+      <w:r>
+        <w:rPr>
+          <w:rFonts w:cs="Calibri"/>
+          <w:sz w:val="24"/>
+          <w:szCs w:val="24"/>
+        </w:rPr>
+        <w:t>) {</w:t>
       </w:r>
     </w:p>
     <w:p>
@@ -24748,7 +31931,7 @@
           <w:sz w:val="24"/>
           <w:szCs w:val="24"/>
         </w:rPr>
-        <w:t xml:space="preserve">            public void run() {</w:t>
+        <w:t xml:space="preserve">                int delta = 1000; // 1000</w:t>
       </w:r>
     </w:p>
     <w:p>
@@ -24766,7 +31949,25 @@
           <w:sz w:val="24"/>
           <w:szCs w:val="24"/>
         </w:rPr>
-        <w:t xml:space="preserve">                int delta = 1000; // 1000</w:t>
+        <w:t xml:space="preserve">                </w:t>
+      </w:r>
+      <w:proofErr w:type="spellStart"/>
+      <w:r>
+        <w:rPr>
+          <w:rFonts w:cs="Calibri"/>
+          <w:sz w:val="24"/>
+          <w:szCs w:val="24"/>
+        </w:rPr>
+        <w:t>mapView.initializeTheMap</w:t>
+      </w:r>
+      <w:proofErr w:type="spellEnd"/>
+      <w:r>
+        <w:rPr>
+          <w:rFonts w:cs="Calibri"/>
+          <w:sz w:val="24"/>
+          <w:szCs w:val="24"/>
+        </w:rPr>
+        <w:t>();</w:t>
       </w:r>
     </w:p>
     <w:p>
@@ -24778,14 +31979,6 @@
           <w:szCs w:val="24"/>
         </w:rPr>
       </w:pPr>
-      <w:r>
-        <w:rPr>
-          <w:rFonts w:cs="Calibri"/>
-          <w:sz w:val="24"/>
-          <w:szCs w:val="24"/>
-        </w:rPr>
-        <w:t xml:space="preserve">                mapView.initializeTheMap();</w:t>
-      </w:r>
     </w:p>
     <w:p>
       <w:pPr>
@@ -24796,6 +31989,68 @@
           <w:szCs w:val="24"/>
         </w:rPr>
       </w:pPr>
+      <w:r>
+        <w:rPr>
+          <w:rFonts w:cs="Calibri"/>
+          <w:sz w:val="24"/>
+          <w:szCs w:val="24"/>
+        </w:rPr>
+        <w:t xml:space="preserve">                </w:t>
+      </w:r>
+      <w:proofErr w:type="spellStart"/>
+      <w:r>
+        <w:rPr>
+          <w:rFonts w:cs="Calibri"/>
+          <w:sz w:val="24"/>
+          <w:szCs w:val="24"/>
+        </w:rPr>
+        <w:t>simTimer</w:t>
+      </w:r>
+      <w:proofErr w:type="spellEnd"/>
+      <w:r>
+        <w:rPr>
+          <w:rFonts w:cs="Calibri"/>
+          <w:sz w:val="24"/>
+          <w:szCs w:val="24"/>
+        </w:rPr>
+        <w:t xml:space="preserve"> = new </w:t>
+      </w:r>
+      <w:proofErr w:type="gramStart"/>
+      <w:r>
+        <w:rPr>
+          <w:rFonts w:cs="Calibri"/>
+          <w:sz w:val="24"/>
+          <w:szCs w:val="24"/>
+        </w:rPr>
+        <w:t>Timer(</w:t>
+      </w:r>
+      <w:proofErr w:type="gramEnd"/>
+      <w:r>
+        <w:rPr>
+          <w:rFonts w:cs="Calibri"/>
+          <w:sz w:val="24"/>
+          <w:szCs w:val="24"/>
+        </w:rPr>
+        <w:t xml:space="preserve">delta, new </w:t>
+      </w:r>
+      <w:proofErr w:type="spellStart"/>
+      <w:r>
+        <w:rPr>
+          <w:rFonts w:cs="Calibri"/>
+          <w:sz w:val="24"/>
+          <w:szCs w:val="24"/>
+        </w:rPr>
+        <w:t>AbstractAction</w:t>
+      </w:r>
+      <w:proofErr w:type="spellEnd"/>
+      <w:r>
+        <w:rPr>
+          <w:rFonts w:cs="Calibri"/>
+          <w:sz w:val="24"/>
+          <w:szCs w:val="24"/>
+        </w:rPr>
+        <w:t>() {</w:t>
+      </w:r>
     </w:p>
     <w:p>
       <w:pPr>
@@ -24812,7 +32067,7 @@
           <w:sz w:val="24"/>
           <w:szCs w:val="24"/>
         </w:rPr>
-        <w:t xml:space="preserve">                simTimer = new Timer(delta, new AbstractAction() {</w:t>
+        <w:t xml:space="preserve">                    @Override</w:t>
       </w:r>
     </w:p>
     <w:p>
@@ -24830,7 +32085,45 @@
           <w:sz w:val="24"/>
           <w:szCs w:val="24"/>
         </w:rPr>
-        <w:t xml:space="preserve">                    @Override</w:t>
+        <w:t xml:space="preserve">                    public void </w:t>
+      </w:r>
+      <w:proofErr w:type="spellStart"/>
+      <w:proofErr w:type="gramStart"/>
+      <w:r>
+        <w:rPr>
+          <w:rFonts w:cs="Calibri"/>
+          <w:sz w:val="24"/>
+          <w:szCs w:val="24"/>
+        </w:rPr>
+        <w:t>actionPerformed</w:t>
+      </w:r>
+      <w:proofErr w:type="spellEnd"/>
+      <w:r>
+        <w:rPr>
+          <w:rFonts w:cs="Calibri"/>
+          <w:sz w:val="24"/>
+          <w:szCs w:val="24"/>
+        </w:rPr>
+        <w:t>(</w:t>
+      </w:r>
+      <w:proofErr w:type="spellStart"/>
+      <w:proofErr w:type="gramEnd"/>
+      <w:r>
+        <w:rPr>
+          <w:rFonts w:cs="Calibri"/>
+          <w:sz w:val="24"/>
+          <w:szCs w:val="24"/>
+        </w:rPr>
+        <w:t>ActionEvent</w:t>
+      </w:r>
+      <w:proofErr w:type="spellEnd"/>
+      <w:r>
+        <w:rPr>
+          <w:rFonts w:cs="Calibri"/>
+          <w:sz w:val="24"/>
+          <w:szCs w:val="24"/>
+        </w:rPr>
+        <w:t xml:space="preserve"> e) {</w:t>
       </w:r>
     </w:p>
     <w:p>
@@ -24848,7 +32141,27 @@
           <w:sz w:val="24"/>
           <w:szCs w:val="24"/>
         </w:rPr>
-        <w:t xml:space="preserve">                    public void actionPerformed(ActionEvent e) {</w:t>
+        <w:t xml:space="preserve">                        </w:t>
+      </w:r>
+      <w:proofErr w:type="spellStart"/>
+      <w:proofErr w:type="gramStart"/>
+      <w:r>
+        <w:rPr>
+          <w:rFonts w:cs="Calibri"/>
+          <w:sz w:val="24"/>
+          <w:szCs w:val="24"/>
+        </w:rPr>
+        <w:t>world.update</w:t>
+      </w:r>
+      <w:proofErr w:type="spellEnd"/>
+      <w:proofErr w:type="gramEnd"/>
+      <w:r>
+        <w:rPr>
+          <w:rFonts w:cs="Calibri"/>
+          <w:sz w:val="24"/>
+          <w:szCs w:val="24"/>
+        </w:rPr>
+        <w:t>(delta);</w:t>
       </w:r>
     </w:p>
     <w:p>
@@ -24866,8 +32179,62 @@
           <w:sz w:val="24"/>
           <w:szCs w:val="24"/>
         </w:rPr>
+        <w:t xml:space="preserve">                        </w:t>
+      </w:r>
+      <w:proofErr w:type="gramStart"/>
+      <w:r>
+        <w:rPr>
+          <w:rFonts w:cs="Calibri"/>
+          <w:sz w:val="24"/>
+          <w:szCs w:val="24"/>
+        </w:rPr>
+        <w:t>world.processSendList</w:t>
+      </w:r>
+      <w:proofErr w:type="gramEnd"/>
+      <w:r>
+        <w:rPr>
+          <w:rFonts w:cs="Calibri"/>
+          <w:sz w:val="24"/>
+          <w:szCs w:val="24"/>
+        </w:rPr>
+        <w:t>2();</w:t>
+      </w:r>
+    </w:p>
+    <w:p>
+      <w:pPr>
+        <w:spacing w:line="240" w:lineRule="auto"/>
+        <w:rPr>
+          <w:rFonts w:cs="Calibri"/>
+          <w:sz w:val="24"/>
+          <w:szCs w:val="24"/>
+        </w:rPr>
+      </w:pPr>
+      <w:r>
+        <w:rPr>
+          <w:rFonts w:cs="Calibri"/>
+          <w:sz w:val="24"/>
+          <w:szCs w:val="24"/>
+        </w:rPr>
         <w:lastRenderedPageBreak/>
-        <w:t xml:space="preserve">                        world.update(delta);</w:t>
+        <w:t xml:space="preserve">                        </w:t>
+      </w:r>
+      <w:proofErr w:type="spellStart"/>
+      <w:r>
+        <w:rPr>
+          <w:rFonts w:cs="Calibri"/>
+          <w:sz w:val="24"/>
+          <w:szCs w:val="24"/>
+        </w:rPr>
+        <w:t>pixelColor.update</w:t>
+      </w:r>
+      <w:proofErr w:type="spellEnd"/>
+      <w:r>
+        <w:rPr>
+          <w:rFonts w:cs="Calibri"/>
+          <w:sz w:val="24"/>
+          <w:szCs w:val="24"/>
+        </w:rPr>
+        <w:t>(delta);</w:t>
       </w:r>
     </w:p>
     <w:p>
@@ -24885,7 +32252,25 @@
           <w:sz w:val="24"/>
           <w:szCs w:val="24"/>
         </w:rPr>
-        <w:t xml:space="preserve">                        world.processSendList2();</w:t>
+        <w:t xml:space="preserve">                        </w:t>
+      </w:r>
+      <w:proofErr w:type="spellStart"/>
+      <w:r>
+        <w:rPr>
+          <w:rFonts w:cs="Calibri"/>
+          <w:sz w:val="24"/>
+          <w:szCs w:val="24"/>
+        </w:rPr>
+        <w:t>hierarchyPanel.update</w:t>
+      </w:r>
+      <w:proofErr w:type="spellEnd"/>
+      <w:r>
+        <w:rPr>
+          <w:rFonts w:cs="Calibri"/>
+          <w:sz w:val="24"/>
+          <w:szCs w:val="24"/>
+        </w:rPr>
+        <w:t>(delta);</w:t>
       </w:r>
     </w:p>
     <w:p>
@@ -24903,7 +32288,25 @@
           <w:sz w:val="24"/>
           <w:szCs w:val="24"/>
         </w:rPr>
-        <w:t xml:space="preserve">                        pixelColor.update(delta);</w:t>
+        <w:t xml:space="preserve">                        </w:t>
+      </w:r>
+      <w:proofErr w:type="spellStart"/>
+      <w:r>
+        <w:rPr>
+          <w:rFonts w:cs="Calibri"/>
+          <w:sz w:val="24"/>
+          <w:szCs w:val="24"/>
+        </w:rPr>
+        <w:t>editorPanel.update</w:t>
+      </w:r>
+      <w:proofErr w:type="spellEnd"/>
+      <w:r>
+        <w:rPr>
+          <w:rFonts w:cs="Calibri"/>
+          <w:sz w:val="24"/>
+          <w:szCs w:val="24"/>
+        </w:rPr>
+        <w:t>();</w:t>
       </w:r>
     </w:p>
     <w:p>
@@ -24921,7 +32324,25 @@
           <w:sz w:val="24"/>
           <w:szCs w:val="24"/>
         </w:rPr>
-        <w:t xml:space="preserve">                        hierarchyPanel.update(delta);</w:t>
+        <w:t xml:space="preserve">                        </w:t>
+      </w:r>
+      <w:proofErr w:type="spellStart"/>
+      <w:r>
+        <w:rPr>
+          <w:rFonts w:cs="Calibri"/>
+          <w:sz w:val="24"/>
+          <w:szCs w:val="24"/>
+        </w:rPr>
+        <w:t>actionPanel.update</w:t>
+      </w:r>
+      <w:proofErr w:type="spellEnd"/>
+      <w:r>
+        <w:rPr>
+          <w:rFonts w:cs="Calibri"/>
+          <w:sz w:val="24"/>
+          <w:szCs w:val="24"/>
+        </w:rPr>
+        <w:t>();</w:t>
       </w:r>
     </w:p>
     <w:p>
@@ -24933,14 +32354,6 @@
           <w:szCs w:val="24"/>
         </w:rPr>
       </w:pPr>
-      <w:r>
-        <w:rPr>
-          <w:rFonts w:cs="Calibri"/>
-          <w:sz w:val="24"/>
-          <w:szCs w:val="24"/>
-        </w:rPr>
-        <w:t xml:space="preserve">                        editorPanel.update();</w:t>
-      </w:r>
     </w:p>
     <w:p>
       <w:pPr>
@@ -24957,7 +32370,61 @@
           <w:sz w:val="24"/>
           <w:szCs w:val="24"/>
         </w:rPr>
-        <w:t xml:space="preserve">                        actionPanel.update();</w:t>
+        <w:t xml:space="preserve">                        </w:t>
+      </w:r>
+      <w:proofErr w:type="gramStart"/>
+      <w:r>
+        <w:rPr>
+          <w:rFonts w:cs="Calibri"/>
+          <w:sz w:val="24"/>
+          <w:szCs w:val="24"/>
+        </w:rPr>
+        <w:t>for(</w:t>
+      </w:r>
+      <w:proofErr w:type="gramEnd"/>
+      <w:r>
+        <w:rPr>
+          <w:rFonts w:cs="Calibri"/>
+          <w:sz w:val="24"/>
+          <w:szCs w:val="24"/>
+        </w:rPr>
+        <w:t xml:space="preserve">Entity </w:t>
+      </w:r>
+      <w:proofErr w:type="spellStart"/>
+      <w:r>
+        <w:rPr>
+          <w:rFonts w:cs="Calibri"/>
+          <w:sz w:val="24"/>
+          <w:szCs w:val="24"/>
+        </w:rPr>
+        <w:t>ent</w:t>
+      </w:r>
+      <w:proofErr w:type="spellEnd"/>
+      <w:r>
+        <w:rPr>
+          <w:rFonts w:cs="Calibri"/>
+          <w:sz w:val="24"/>
+          <w:szCs w:val="24"/>
+        </w:rPr>
+        <w:t xml:space="preserve"> : </w:t>
+      </w:r>
+      <w:proofErr w:type="spellStart"/>
+      <w:r>
+        <w:rPr>
+          <w:rFonts w:cs="Calibri"/>
+          <w:sz w:val="24"/>
+          <w:szCs w:val="24"/>
+        </w:rPr>
+        <w:t>world.entitiesToRemove</w:t>
+      </w:r>
+      <w:proofErr w:type="spellEnd"/>
+      <w:r>
+        <w:rPr>
+          <w:rFonts w:cs="Calibri"/>
+          <w:sz w:val="24"/>
+          <w:szCs w:val="24"/>
+        </w:rPr>
+        <w:t>){</w:t>
       </w:r>
     </w:p>
     <w:p>
@@ -24969,6 +32436,70 @@
           <w:szCs w:val="24"/>
         </w:rPr>
       </w:pPr>
+      <w:r>
+        <w:rPr>
+          <w:rFonts w:cs="Calibri"/>
+          <w:sz w:val="24"/>
+          <w:szCs w:val="24"/>
+        </w:rPr>
+        <w:t xml:space="preserve">                            </w:t>
+      </w:r>
+      <w:proofErr w:type="spellStart"/>
+      <w:r>
+        <w:rPr>
+          <w:rFonts w:cs="Calibri"/>
+          <w:sz w:val="24"/>
+          <w:szCs w:val="24"/>
+        </w:rPr>
+        <w:t>world.entityHashMap.get</w:t>
+      </w:r>
+      <w:proofErr w:type="spellEnd"/>
+      <w:r>
+        <w:rPr>
+          <w:rFonts w:cs="Calibri"/>
+          <w:sz w:val="24"/>
+          <w:szCs w:val="24"/>
+        </w:rPr>
+        <w:t>(</w:t>
+      </w:r>
+      <w:proofErr w:type="spellStart"/>
+      <w:proofErr w:type="gramStart"/>
+      <w:r>
+        <w:rPr>
+          <w:rFonts w:cs="Calibri"/>
+          <w:sz w:val="24"/>
+          <w:szCs w:val="24"/>
+        </w:rPr>
+        <w:t>ent.getId</w:t>
+      </w:r>
+      <w:proofErr w:type="spellEnd"/>
+      <w:proofErr w:type="gramEnd"/>
+      <w:r>
+        <w:rPr>
+          <w:rFonts w:cs="Calibri"/>
+          <w:sz w:val="24"/>
+          <w:szCs w:val="24"/>
+        </w:rPr>
+        <w:t>()).</w:t>
+      </w:r>
+      <w:proofErr w:type="spellStart"/>
+      <w:r>
+        <w:rPr>
+          <w:rFonts w:cs="Calibri"/>
+          <w:sz w:val="24"/>
+          <w:szCs w:val="24"/>
+        </w:rPr>
+        <w:t>setActive</w:t>
+      </w:r>
+      <w:proofErr w:type="spellEnd"/>
+      <w:r>
+        <w:rPr>
+          <w:rFonts w:cs="Calibri"/>
+          <w:sz w:val="24"/>
+          <w:szCs w:val="24"/>
+        </w:rPr>
+        <w:t>(false);</w:t>
+      </w:r>
     </w:p>
     <w:p>
       <w:pPr>
@@ -24985,7 +32516,81 @@
           <w:sz w:val="24"/>
           <w:szCs w:val="24"/>
         </w:rPr>
-        <w:t xml:space="preserve">                        for(Entity ent : world.entitiesToRemove){</w:t>
+        <w:t xml:space="preserve">                            </w:t>
+      </w:r>
+      <w:proofErr w:type="spellStart"/>
+      <w:proofErr w:type="gramStart"/>
+      <w:r>
+        <w:rPr>
+          <w:rFonts w:cs="Calibri"/>
+          <w:sz w:val="24"/>
+          <w:szCs w:val="24"/>
+        </w:rPr>
+        <w:t>world.unregisterReceiver</w:t>
+      </w:r>
+      <w:proofErr w:type="spellEnd"/>
+      <w:proofErr w:type="gramEnd"/>
+      <w:r>
+        <w:rPr>
+          <w:rFonts w:cs="Calibri"/>
+          <w:sz w:val="24"/>
+          <w:szCs w:val="24"/>
+        </w:rPr>
+        <w:t>(((</w:t>
+      </w:r>
+      <w:proofErr w:type="spellStart"/>
+      <w:r>
+        <w:rPr>
+          <w:rFonts w:cs="Calibri"/>
+          <w:sz w:val="24"/>
+          <w:szCs w:val="24"/>
+        </w:rPr>
+        <w:t>TDLReceiverComp</w:t>
+      </w:r>
+      <w:proofErr w:type="spellEnd"/>
+      <w:r>
+        <w:rPr>
+          <w:rFonts w:cs="Calibri"/>
+          <w:sz w:val="24"/>
+          <w:szCs w:val="24"/>
+        </w:rPr>
+        <w:t xml:space="preserve">) </w:t>
+      </w:r>
+      <w:proofErr w:type="spellStart"/>
+      <w:r>
+        <w:rPr>
+          <w:rFonts w:cs="Calibri"/>
+          <w:sz w:val="24"/>
+          <w:szCs w:val="24"/>
+        </w:rPr>
+        <w:t>ent.getComponent</w:t>
+      </w:r>
+      <w:proofErr w:type="spellEnd"/>
+      <w:r>
+        <w:rPr>
+          <w:rFonts w:cs="Calibri"/>
+          <w:sz w:val="24"/>
+          <w:szCs w:val="24"/>
+        </w:rPr>
+        <w:t>(</w:t>
+      </w:r>
+      <w:proofErr w:type="spellStart"/>
+      <w:r>
+        <w:rPr>
+          <w:rFonts w:cs="Calibri"/>
+          <w:sz w:val="24"/>
+          <w:szCs w:val="24"/>
+        </w:rPr>
+        <w:t>Component.ComponentType.RECEIVER</w:t>
+      </w:r>
+      <w:proofErr w:type="spellEnd"/>
+      <w:r>
+        <w:rPr>
+          <w:rFonts w:cs="Calibri"/>
+          <w:sz w:val="24"/>
+          <w:szCs w:val="24"/>
+        </w:rPr>
+        <w:t>)));</w:t>
       </w:r>
     </w:p>
     <w:p>
@@ -25003,7 +32608,7 @@
           <w:sz w:val="24"/>
           <w:szCs w:val="24"/>
         </w:rPr>
-        <w:t xml:space="preserve">                            world.entityHashMap.get(ent.getId()).setActive(false);</w:t>
+        <w:t xml:space="preserve">                        }</w:t>
       </w:r>
     </w:p>
     <w:p>
@@ -25021,7 +32626,27 @@
           <w:sz w:val="24"/>
           <w:szCs w:val="24"/>
         </w:rPr>
-        <w:t xml:space="preserve">                            world.unregisterReceiver(((TDLReceiverComp) ent.getComponent(Component.ComponentType.RECEIVER)));</w:t>
+        <w:t xml:space="preserve">                        </w:t>
+      </w:r>
+      <w:proofErr w:type="spellStart"/>
+      <w:proofErr w:type="gramStart"/>
+      <w:r>
+        <w:rPr>
+          <w:rFonts w:cs="Calibri"/>
+          <w:sz w:val="24"/>
+          <w:szCs w:val="24"/>
+        </w:rPr>
+        <w:t>world.entitiesToRemove.clear</w:t>
+      </w:r>
+      <w:proofErr w:type="spellEnd"/>
+      <w:proofErr w:type="gramEnd"/>
+      <w:r>
+        <w:rPr>
+          <w:rFonts w:cs="Calibri"/>
+          <w:sz w:val="24"/>
+          <w:szCs w:val="24"/>
+        </w:rPr>
+        <w:t>();</w:t>
       </w:r>
     </w:p>
     <w:p>
@@ -25039,43 +32664,35 @@
           <w:sz w:val="24"/>
           <w:szCs w:val="24"/>
         </w:rPr>
-        <w:t xml:space="preserve">                        }</w:t>
-      </w:r>
-    </w:p>
-    <w:p>
-      <w:pPr>
-        <w:spacing w:line="240" w:lineRule="auto"/>
-        <w:rPr>
-          <w:rFonts w:cs="Calibri"/>
-          <w:sz w:val="24"/>
-          <w:szCs w:val="24"/>
-        </w:rPr>
-      </w:pPr>
-      <w:r>
-        <w:rPr>
-          <w:rFonts w:cs="Calibri"/>
-          <w:sz w:val="24"/>
-          <w:szCs w:val="24"/>
-        </w:rPr>
-        <w:t xml:space="preserve">                        world.entitiesToRemove.clear();</w:t>
-      </w:r>
-    </w:p>
-    <w:p>
-      <w:pPr>
-        <w:spacing w:line="240" w:lineRule="auto"/>
-        <w:rPr>
-          <w:rFonts w:cs="Calibri"/>
-          <w:sz w:val="24"/>
-          <w:szCs w:val="24"/>
-        </w:rPr>
-      </w:pPr>
-      <w:r>
-        <w:rPr>
-          <w:rFonts w:cs="Calibri"/>
-          <w:sz w:val="24"/>
-          <w:szCs w:val="24"/>
-        </w:rPr>
-        <w:t xml:space="preserve">                        renderToWindow();</w:t>
+        <w:t xml:space="preserve">                        </w:t>
+      </w:r>
+      <w:proofErr w:type="spellStart"/>
+      <w:proofErr w:type="gramStart"/>
+      <w:r>
+        <w:rPr>
+          <w:rFonts w:cs="Calibri"/>
+          <w:sz w:val="24"/>
+          <w:szCs w:val="24"/>
+        </w:rPr>
+        <w:t>renderToWindow</w:t>
+      </w:r>
+      <w:proofErr w:type="spellEnd"/>
+      <w:r>
+        <w:rPr>
+          <w:rFonts w:cs="Calibri"/>
+          <w:sz w:val="24"/>
+          <w:szCs w:val="24"/>
+        </w:rPr>
+        <w:t>(</w:t>
+      </w:r>
+      <w:proofErr w:type="gramEnd"/>
+      <w:r>
+        <w:rPr>
+          <w:rFonts w:cs="Calibri"/>
+          <w:sz w:val="24"/>
+          <w:szCs w:val="24"/>
+        </w:rPr>
+        <w:t>);</w:t>
       </w:r>
     </w:p>
     <w:p>
@@ -25193,6 +32810,7 @@
       <w:bookmarkStart w:id="125" w:name="_Toc385583475"/>
       <w:bookmarkStart w:id="126" w:name="_Toc385583683"/>
       <w:bookmarkStart w:id="127" w:name="_Toc116035339"/>
+      <w:proofErr w:type="spellStart"/>
       <w:r>
         <w:rPr>
           <w:rFonts w:ascii="Calibri" w:hAnsi="Calibri" w:cs="Calibri"/>
@@ -25207,6 +32825,7 @@
       <w:bookmarkEnd w:id="125"/>
       <w:bookmarkEnd w:id="126"/>
       <w:bookmarkEnd w:id="127"/>
+      <w:proofErr w:type="spellEnd"/>
       <w:r>
         <w:rPr>
           <w:rFonts w:cs="Calibri"/>
@@ -25233,11 +32852,19 @@
           <w:rFonts w:ascii="Calibri" w:hAnsi="Calibri" w:cs="Calibri"/>
         </w:rPr>
       </w:pPr>
+      <w:proofErr w:type="spellStart"/>
       <w:r>
         <w:rPr>
           <w:rFonts w:ascii="Calibri" w:hAnsi="Calibri" w:cs="Calibri"/>
         </w:rPr>
-        <w:t>Bollini, L. (2017)</w:t>
+        <w:t>Bollini</w:t>
+      </w:r>
+      <w:proofErr w:type="spellEnd"/>
+      <w:r>
+        <w:rPr>
+          <w:rFonts w:ascii="Calibri" w:hAnsi="Calibri" w:cs="Calibri"/>
+        </w:rPr>
+        <w:t>, L. (2017)</w:t>
       </w:r>
       <w:r>
         <w:rPr>
@@ -25396,7 +33023,21 @@
         <w:rPr>
           <w:rFonts w:ascii="Calibri" w:hAnsi="Calibri" w:cs="Calibri"/>
         </w:rPr>
-        <w:t xml:space="preserve"> Aderounmu, A.A. (2010)</w:t>
+        <w:t xml:space="preserve"> </w:t>
+      </w:r>
+      <w:proofErr w:type="spellStart"/>
+      <w:r>
+        <w:rPr>
+          <w:rFonts w:ascii="Calibri" w:hAnsi="Calibri" w:cs="Calibri"/>
+        </w:rPr>
+        <w:t>Aderounmu</w:t>
+      </w:r>
+      <w:proofErr w:type="spellEnd"/>
+      <w:r>
+        <w:rPr>
+          <w:rFonts w:ascii="Calibri" w:hAnsi="Calibri" w:cs="Calibri"/>
+        </w:rPr>
+        <w:t>, A.A. (2010)</w:t>
       </w:r>
       <w:r>
         <w:rPr>
@@ -25531,6 +33172,7 @@
           <w:szCs w:val="24"/>
         </w:rPr>
       </w:pPr>
+      <w:proofErr w:type="spellStart"/>
       <w:r>
         <w:rPr>
           <w:rFonts w:cs="Calibri"/>
@@ -25538,7 +33180,17 @@
           <w:sz w:val="24"/>
           <w:szCs w:val="24"/>
         </w:rPr>
-        <w:t xml:space="preserve">Marner, J. (2002). </w:t>
+        <w:t>Marner</w:t>
+      </w:r>
+      <w:proofErr w:type="spellEnd"/>
+      <w:r>
+        <w:rPr>
+          <w:rFonts w:cs="Calibri"/>
+          <w:color w:val="auto"/>
+          <w:sz w:val="24"/>
+          <w:szCs w:val="24"/>
+        </w:rPr>
+        <w:t xml:space="preserve">, J. (2002). </w:t>
       </w:r>
       <w:r>
         <w:rPr>
@@ -25613,11 +33265,47 @@
           <w:rFonts w:ascii="Calibri" w:hAnsi="Calibri" w:cs="Calibri"/>
         </w:rPr>
       </w:pPr>
+      <w:proofErr w:type="spellStart"/>
       <w:r>
         <w:rPr>
           <w:rFonts w:ascii="Calibri" w:hAnsi="Calibri" w:cs="Calibri"/>
         </w:rPr>
-        <w:t>Stoica, A., Militaru, D., Moldoveanu, D.</w:t>
+        <w:t>Stoica</w:t>
+      </w:r>
+      <w:proofErr w:type="spellEnd"/>
+      <w:r>
+        <w:rPr>
+          <w:rFonts w:ascii="Calibri" w:hAnsi="Calibri" w:cs="Calibri"/>
+        </w:rPr>
+        <w:t xml:space="preserve">, A., </w:t>
+      </w:r>
+      <w:proofErr w:type="spellStart"/>
+      <w:r>
+        <w:rPr>
+          <w:rFonts w:ascii="Calibri" w:hAnsi="Calibri" w:cs="Calibri"/>
+        </w:rPr>
+        <w:t>Militaru</w:t>
+      </w:r>
+      <w:proofErr w:type="spellEnd"/>
+      <w:r>
+        <w:rPr>
+          <w:rFonts w:ascii="Calibri" w:hAnsi="Calibri" w:cs="Calibri"/>
+        </w:rPr>
+        <w:t xml:space="preserve">, D., </w:t>
+      </w:r>
+      <w:proofErr w:type="spellStart"/>
+      <w:r>
+        <w:rPr>
+          <w:rFonts w:ascii="Calibri" w:hAnsi="Calibri" w:cs="Calibri"/>
+        </w:rPr>
+        <w:t>Moldoveanu</w:t>
+      </w:r>
+      <w:proofErr w:type="spellEnd"/>
+      <w:r>
+        <w:rPr>
+          <w:rFonts w:ascii="Calibri" w:hAnsi="Calibri" w:cs="Calibri"/>
+        </w:rPr>
+        <w:t>, D.</w:t>
       </w:r>
       <w:r>
         <w:rPr>
@@ -25654,11 +33342,19 @@
           <w:rFonts w:ascii="Calibri" w:hAnsi="Calibri" w:cs="Calibri"/>
         </w:rPr>
       </w:pPr>
+      <w:proofErr w:type="spellStart"/>
       <w:r>
         <w:rPr>
           <w:rFonts w:ascii="Calibri" w:hAnsi="Calibri" w:cs="Calibri"/>
         </w:rPr>
-        <w:t xml:space="preserve">Suryana, J., &amp; Candra, D. (2019). “Implementation of Link-16 </w:t>
+        <w:t>Suryana</w:t>
+      </w:r>
+      <w:proofErr w:type="spellEnd"/>
+      <w:r>
+        <w:rPr>
+          <w:rFonts w:ascii="Calibri" w:hAnsi="Calibri" w:cs="Calibri"/>
+        </w:rPr>
+        <w:t xml:space="preserve">, J., &amp; Candra, D. (2019). “Implementation of Link-16 </w:t>
       </w:r>
       <w:r>
         <w:rPr>
@@ -25859,28 +33555,6 @@
     <w:pPr>
       <w:pStyle w:val="Footer"/>
     </w:pPr>
-  </w:p>
-  <w:p>
-    <w:pPr>
-      <w:pStyle w:val="Footer"/>
-      <w:rPr>
-        <w:rFonts w:ascii="Arial" w:hAnsi="Arial" w:cs="Arial"/>
-        <w:b/>
-        <w:color w:val="000000"/>
-        <w:sz w:val="18"/>
-        <w:u w:val="single"/>
-      </w:rPr>
-    </w:pPr>
-    <w:r>
-      <w:rPr>
-        <w:rFonts w:ascii="Arial" w:hAnsi="Arial" w:cs="Arial"/>
-        <w:b/>
-        <w:color w:val="000000"/>
-        <w:sz w:val="18"/>
-        <w:u w:val="single"/>
-      </w:rPr>
-      <w:t>TASNİF DIŞI</w:t>
-    </w:r>
   </w:p>
 </w:ftr>
 </file>
@@ -25921,28 +33595,6 @@
       <w:fldChar w:fldCharType="end"/>
     </w:r>
   </w:p>
-  <w:p>
-    <w:pPr>
-      <w:ind w:hanging="2"/>
-      <w:rPr>
-        <w:rFonts w:ascii="Arial" w:hAnsi="Arial" w:cs="Arial"/>
-        <w:b/>
-        <w:color w:val="000000"/>
-        <w:sz w:val="18"/>
-        <w:u w:val="single"/>
-      </w:rPr>
-    </w:pPr>
-    <w:r>
-      <w:rPr>
-        <w:rFonts w:ascii="Arial" w:hAnsi="Arial" w:cs="Arial"/>
-        <w:b/>
-        <w:color w:val="000000"/>
-        <w:sz w:val="18"/>
-        <w:u w:val="single"/>
-      </w:rPr>
-      <w:t>TASNİF DIŞI</w:t>
-    </w:r>
-  </w:p>
 </w:ftr>
 </file>
 
@@ -25993,28 +33645,6 @@
 
 <file path=word/header2.xml><?xml version="1.0" encoding="utf-8"?>
 <w:hdr xmlns:wpc="http://schemas.microsoft.com/office/word/2010/wordprocessingCanvas" xmlns:cx="http://schemas.microsoft.com/office/drawing/2014/chartex" xmlns:cx1="http://schemas.microsoft.com/office/drawing/2015/9/8/chartex" xmlns:cx2="http://schemas.microsoft.com/office/drawing/2015/10/21/chartex" xmlns:cx3="http://schemas.microsoft.com/office/drawing/2016/5/9/chartex" xmlns:cx4="http://schemas.microsoft.com/office/drawing/2016/5/10/chartex" xmlns:cx5="http://schemas.microsoft.com/office/drawing/2016/5/11/chartex" xmlns:cx6="http://schemas.microsoft.com/office/drawing/2016/5/12/chartex" xmlns:cx7="http://schemas.microsoft.com/office/drawing/2016/5/13/chartex" xmlns:cx8="http://schemas.microsoft.com/office/drawing/2016/5/14/chartex" xmlns:mc="http://schemas.openxmlformats.org/markup-compatibility/2006" xmlns:aink="http://schemas.microsoft.com/office/drawing/2016/ink" xmlns:am3d="http://schemas.microsoft.com/office/drawing/2017/model3d" xmlns:o="urn:schemas-microsoft-com:office:office" xmlns:r="http://schemas.openxmlformats.org/officeDocument/2006/relationships" xmlns:m="http://schemas.openxmlformats.org/officeDocument/2006/math" xmlns:v="urn:schemas-microsoft-com:vml" xmlns:wp14="http://schemas.microsoft.com/office/word/2010/wordprocessingDrawing" xmlns:wp="http://schemas.openxmlformats.org/drawingml/2006/wordprocessingDrawing" xmlns:w10="urn:schemas-microsoft-com:office:word" xmlns:w="http://schemas.openxmlformats.org/wordprocessingml/2006/main" xmlns:w14="http://schemas.microsoft.com/office/word/2010/wordml" xmlns:w15="http://schemas.microsoft.com/office/word/2012/wordml" xmlns:w16cex="http://schemas.microsoft.com/office/word/2018/wordml/cex" xmlns:w16cid="http://schemas.microsoft.com/office/word/2016/wordml/cid" xmlns:w16="http://schemas.microsoft.com/office/word/2018/wordml" xmlns:w16sdtdh="http://schemas.microsoft.com/office/word/2020/wordml/sdtdatahash" xmlns:w16se="http://schemas.microsoft.com/office/word/2015/wordml/symex" xmlns:wpg="http://schemas.microsoft.com/office/word/2010/wordprocessingGroup" xmlns:wpi="http://schemas.microsoft.com/office/word/2010/wordprocessingInk" xmlns:wne="http://schemas.microsoft.com/office/word/2006/wordml" xmlns:wps="http://schemas.microsoft.com/office/word/2010/wordprocessingShape" mc:Ignorable="w14 w15 w16se w16cid w16 w16cex w16sdtdh wp14">
-  <w:p>
-    <w:pPr>
-      <w:pStyle w:val="Header"/>
-      <w:rPr>
-        <w:rFonts w:ascii="Arial" w:hAnsi="Arial" w:cs="Arial"/>
-        <w:b/>
-        <w:color w:val="000000"/>
-        <w:sz w:val="18"/>
-        <w:u w:val="single"/>
-      </w:rPr>
-    </w:pPr>
-    <w:r>
-      <w:rPr>
-        <w:rFonts w:ascii="Arial" w:hAnsi="Arial" w:cs="Arial"/>
-        <w:b/>
-        <w:color w:val="000000"/>
-        <w:sz w:val="18"/>
-        <w:u w:val="single"/>
-      </w:rPr>
-      <w:t>TASNİF DIŞI</w:t>
-    </w:r>
-  </w:p>
   <w:p>
     <w:pPr>
       <w:pStyle w:val="Header"/>
@@ -26147,27 +33777,6 @@
 <w:hdr xmlns:wpc="http://schemas.microsoft.com/office/word/2010/wordprocessingCanvas" xmlns:cx="http://schemas.microsoft.com/office/drawing/2014/chartex" xmlns:cx1="http://schemas.microsoft.com/office/drawing/2015/9/8/chartex" xmlns:cx2="http://schemas.microsoft.com/office/drawing/2015/10/21/chartex" xmlns:cx3="http://schemas.microsoft.com/office/drawing/2016/5/9/chartex" xmlns:cx4="http://schemas.microsoft.com/office/drawing/2016/5/10/chartex" xmlns:cx5="http://schemas.microsoft.com/office/drawing/2016/5/11/chartex" xmlns:cx6="http://schemas.microsoft.com/office/drawing/2016/5/12/chartex" xmlns:cx7="http://schemas.microsoft.com/office/drawing/2016/5/13/chartex" xmlns:cx8="http://schemas.microsoft.com/office/drawing/2016/5/14/chartex" xmlns:mc="http://schemas.openxmlformats.org/markup-compatibility/2006" xmlns:aink="http://schemas.microsoft.com/office/drawing/2016/ink" xmlns:am3d="http://schemas.microsoft.com/office/drawing/2017/model3d" xmlns:o="urn:schemas-microsoft-com:office:office" xmlns:r="http://schemas.openxmlformats.org/officeDocument/2006/relationships" xmlns:m="http://schemas.openxmlformats.org/officeDocument/2006/math" xmlns:v="urn:schemas-microsoft-com:vml" xmlns:wp14="http://schemas.microsoft.com/office/word/2010/wordprocessingDrawing" xmlns:wp="http://schemas.openxmlformats.org/drawingml/2006/wordprocessingDrawing" xmlns:w10="urn:schemas-microsoft-com:office:word" xmlns:w="http://schemas.openxmlformats.org/wordprocessingml/2006/main" xmlns:w14="http://schemas.microsoft.com/office/word/2010/wordml" xmlns:w15="http://schemas.microsoft.com/office/word/2012/wordml" xmlns:w16cex="http://schemas.microsoft.com/office/word/2018/wordml/cex" xmlns:w16cid="http://schemas.microsoft.com/office/word/2016/wordml/cid" xmlns:w16="http://schemas.microsoft.com/office/word/2018/wordml" xmlns:w16sdtdh="http://schemas.microsoft.com/office/word/2020/wordml/sdtdatahash" xmlns:w16se="http://schemas.microsoft.com/office/word/2015/wordml/symex" xmlns:wpg="http://schemas.microsoft.com/office/word/2010/wordprocessingGroup" xmlns:wpi="http://schemas.microsoft.com/office/word/2010/wordprocessingInk" xmlns:wne="http://schemas.microsoft.com/office/word/2006/wordml" xmlns:wps="http://schemas.microsoft.com/office/word/2010/wordprocessingShape" mc:Ignorable="w14 w15 w16se w16cid w16 w16cex w16sdtdh wp14">
   <w:p>
     <w:pPr>
-      <w:rPr>
-        <w:rFonts w:ascii="Arial" w:hAnsi="Arial" w:cs="Arial"/>
-        <w:b/>
-        <w:color w:val="000000"/>
-        <w:sz w:val="18"/>
-        <w:u w:val="single"/>
-      </w:rPr>
-    </w:pPr>
-    <w:r>
-      <w:rPr>
-        <w:rFonts w:ascii="Arial" w:hAnsi="Arial" w:cs="Arial"/>
-        <w:b/>
-        <w:color w:val="000000"/>
-        <w:sz w:val="18"/>
-        <w:u w:val="single"/>
-      </w:rPr>
-      <w:t>TASNİF DIŞI</w:t>
-    </w:r>
-  </w:p>
-  <w:p>
-    <w:pPr>
       <w:jc w:val="center"/>
     </w:pPr>
     <w:r>
@@ -26240,28 +33849,6 @@
 
 <file path=word/header6.xml><?xml version="1.0" encoding="utf-8"?>
 <w:hdr xmlns:wpc="http://schemas.microsoft.com/office/word/2010/wordprocessingCanvas" xmlns:cx="http://schemas.microsoft.com/office/drawing/2014/chartex" xmlns:cx1="http://schemas.microsoft.com/office/drawing/2015/9/8/chartex" xmlns:cx2="http://schemas.microsoft.com/office/drawing/2015/10/21/chartex" xmlns:cx3="http://schemas.microsoft.com/office/drawing/2016/5/9/chartex" xmlns:cx4="http://schemas.microsoft.com/office/drawing/2016/5/10/chartex" xmlns:cx5="http://schemas.microsoft.com/office/drawing/2016/5/11/chartex" xmlns:cx6="http://schemas.microsoft.com/office/drawing/2016/5/12/chartex" xmlns:cx7="http://schemas.microsoft.com/office/drawing/2016/5/13/chartex" xmlns:cx8="http://schemas.microsoft.com/office/drawing/2016/5/14/chartex" xmlns:mc="http://schemas.openxmlformats.org/markup-compatibility/2006" xmlns:aink="http://schemas.microsoft.com/office/drawing/2016/ink" xmlns:am3d="http://schemas.microsoft.com/office/drawing/2017/model3d" xmlns:o="urn:schemas-microsoft-com:office:office" xmlns:r="http://schemas.openxmlformats.org/officeDocument/2006/relationships" xmlns:m="http://schemas.openxmlformats.org/officeDocument/2006/math" xmlns:v="urn:schemas-microsoft-com:vml" xmlns:wp14="http://schemas.microsoft.com/office/word/2010/wordprocessingDrawing" xmlns:wp="http://schemas.openxmlformats.org/drawingml/2006/wordprocessingDrawing" xmlns:w10="urn:schemas-microsoft-com:office:word" xmlns:w="http://schemas.openxmlformats.org/wordprocessingml/2006/main" xmlns:w14="http://schemas.microsoft.com/office/word/2010/wordml" xmlns:w15="http://schemas.microsoft.com/office/word/2012/wordml" xmlns:w16cex="http://schemas.microsoft.com/office/word/2018/wordml/cex" xmlns:w16cid="http://schemas.microsoft.com/office/word/2016/wordml/cid" xmlns:w16="http://schemas.microsoft.com/office/word/2018/wordml" xmlns:w16sdtdh="http://schemas.microsoft.com/office/word/2020/wordml/sdtdatahash" xmlns:w16se="http://schemas.microsoft.com/office/word/2015/wordml/symex" xmlns:wpg="http://schemas.microsoft.com/office/word/2010/wordprocessingGroup" xmlns:wpi="http://schemas.microsoft.com/office/word/2010/wordprocessingInk" xmlns:wne="http://schemas.microsoft.com/office/word/2006/wordml" xmlns:wps="http://schemas.microsoft.com/office/word/2010/wordprocessingShape" mc:Ignorable="w14 w15 w16se w16cid w16 w16cex w16sdtdh wp14">
-  <w:p>
-    <w:pPr>
-      <w:pStyle w:val="Header"/>
-      <w:rPr>
-        <w:rFonts w:ascii="Arial" w:hAnsi="Arial" w:cs="Arial"/>
-        <w:b/>
-        <w:color w:val="000000"/>
-        <w:sz w:val="18"/>
-        <w:u w:val="single"/>
-      </w:rPr>
-    </w:pPr>
-    <w:r>
-      <w:rPr>
-        <w:rFonts w:ascii="Arial" w:hAnsi="Arial" w:cs="Arial"/>
-        <w:b/>
-        <w:color w:val="000000"/>
-        <w:sz w:val="18"/>
-        <w:u w:val="single"/>
-      </w:rPr>
-      <w:t>TASNİF DIŞI</w:t>
-    </w:r>
-  </w:p>
   <w:p>
     <w:pPr>
       <w:pStyle w:val="Header"/>
@@ -28985,7 +36572,6 @@
   <w:style w:type="character" w:default="1" w:styleId="DefaultParagraphFont">
     <w:name w:val="Default Paragraph Font"/>
     <w:uiPriority w:val="1"/>
-    <w:semiHidden/>
     <w:unhideWhenUsed/>
   </w:style>
   <w:style w:type="table" w:default="1" w:styleId="TableNormal">
